--- a/Modul_1/lab6/lab6.docx
+++ b/Modul_1/lab6/lab6.docx
@@ -304,9 +304,9 @@
         </w:rPr>
         <w:drawing>
           <wp:inline distT="0" distB="0" distL="0" distR="0">
-            <wp:extent cx="4282440" cy="1699290"/>
-            <wp:effectExtent l="0" t="0" r="3810" b="0"/>
-            <wp:docPr id="1" name="Рисунок 1"/>
+            <wp:extent cx="5940425" cy="1690370"/>
+            <wp:effectExtent l="0" t="0" r="3175" b="5080"/>
+            <wp:docPr id="27" name="Рисунок 27"/>
             <wp:cNvGraphicFramePr>
               <a:graphicFrameLocks xmlns:a="http://schemas.openxmlformats.org/drawingml/2006/main" noChangeAspect="1"/>
             </wp:cNvGraphicFramePr>
@@ -314,7 +314,7 @@
               <a:graphicData uri="http://schemas.openxmlformats.org/drawingml/2006/picture">
                 <pic:pic xmlns:pic="http://schemas.openxmlformats.org/drawingml/2006/picture">
                   <pic:nvPicPr>
-                    <pic:cNvPr id="1" name="Result_select_1.png"/>
+                    <pic:cNvPr id="27" name="Result_select_1.png"/>
                     <pic:cNvPicPr/>
                   </pic:nvPicPr>
                   <pic:blipFill>
@@ -332,7 +332,7 @@
                   <pic:spPr>
                     <a:xfrm>
                       <a:off x="0" y="0"/>
-                      <a:ext cx="4297208" cy="1705150"/>
+                      <a:ext cx="5940425" cy="1690370"/>
                     </a:xfrm>
                     <a:prstGeom prst="rect">
                       <a:avLst/>
@@ -356,9 +356,9 @@
         </w:rPr>
         <w:drawing>
           <wp:inline distT="0" distB="0" distL="0" distR="0">
-            <wp:extent cx="4251960" cy="2416540"/>
-            <wp:effectExtent l="0" t="0" r="0" b="3175"/>
-            <wp:docPr id="2" name="Рисунок 2"/>
+            <wp:extent cx="5940425" cy="2649855"/>
+            <wp:effectExtent l="0" t="0" r="3175" b="0"/>
+            <wp:docPr id="28" name="Рисунок 28"/>
             <wp:cNvGraphicFramePr>
               <a:graphicFrameLocks xmlns:a="http://schemas.openxmlformats.org/drawingml/2006/main" noChangeAspect="1"/>
             </wp:cNvGraphicFramePr>
@@ -366,7 +366,7 @@
               <a:graphicData uri="http://schemas.openxmlformats.org/drawingml/2006/picture">
                 <pic:pic xmlns:pic="http://schemas.openxmlformats.org/drawingml/2006/picture">
                   <pic:nvPicPr>
-                    <pic:cNvPr id="2" name="Result_select_2.png"/>
+                    <pic:cNvPr id="28" name="Result_select_2.png"/>
                     <pic:cNvPicPr/>
                   </pic:nvPicPr>
                   <pic:blipFill>
@@ -384,7 +384,7 @@
                   <pic:spPr>
                     <a:xfrm>
                       <a:off x="0" y="0"/>
-                      <a:ext cx="4274209" cy="2429185"/>
+                      <a:ext cx="5940425" cy="2649855"/>
                     </a:xfrm>
                     <a:prstGeom prst="rect">
                       <a:avLst/>
@@ -408,9 +408,9 @@
         </w:rPr>
         <w:drawing>
           <wp:inline distT="0" distB="0" distL="0" distR="0">
-            <wp:extent cx="4290060" cy="2771687"/>
-            <wp:effectExtent l="0" t="0" r="0" b="0"/>
-            <wp:docPr id="3" name="Рисунок 3"/>
+            <wp:extent cx="5940425" cy="1271270"/>
+            <wp:effectExtent l="0" t="0" r="3175" b="5080"/>
+            <wp:docPr id="29" name="Рисунок 29"/>
             <wp:cNvGraphicFramePr>
               <a:graphicFrameLocks xmlns:a="http://schemas.openxmlformats.org/drawingml/2006/main" noChangeAspect="1"/>
             </wp:cNvGraphicFramePr>
@@ -418,7 +418,7 @@
               <a:graphicData uri="http://schemas.openxmlformats.org/drawingml/2006/picture">
                 <pic:pic xmlns:pic="http://schemas.openxmlformats.org/drawingml/2006/picture">
                   <pic:nvPicPr>
-                    <pic:cNvPr id="3" name="Result_select_3.png"/>
+                    <pic:cNvPr id="29" name="Result_select_3.png"/>
                     <pic:cNvPicPr/>
                   </pic:nvPicPr>
                   <pic:blipFill>
@@ -436,7 +436,112 @@
                   <pic:spPr>
                     <a:xfrm>
                       <a:off x="0" y="0"/>
-                      <a:ext cx="4311440" cy="2785500"/>
+                      <a:ext cx="5940425" cy="1271270"/>
+                    </a:xfrm>
+                    <a:prstGeom prst="rect">
+                      <a:avLst/>
+                    </a:prstGeom>
+                  </pic:spPr>
+                </pic:pic>
+              </a:graphicData>
+            </a:graphic>
+          </wp:inline>
+        </w:drawing>
+      </w:r>
+      <w:r>
+        <w:rPr>
+          <w:rFonts w:ascii="Courier New" w:eastAsia="Times New Roman" w:hAnsi="Courier New" w:cs="Courier New"/>
+          <w:b/>
+          <w:noProof/>
+          <w:color w:val="000000"/>
+          <w:sz w:val="21"/>
+          <w:szCs w:val="21"/>
+          <w:lang w:eastAsia="ru-RU"/>
+        </w:rPr>
+        <w:lastRenderedPageBreak/>
+        <w:drawing>
+          <wp:inline distT="0" distB="0" distL="0" distR="0">
+            <wp:extent cx="5940425" cy="1800225"/>
+            <wp:effectExtent l="0" t="0" r="3175" b="9525"/>
+            <wp:docPr id="30" name="Рисунок 30"/>
+            <wp:cNvGraphicFramePr>
+              <a:graphicFrameLocks xmlns:a="http://schemas.openxmlformats.org/drawingml/2006/main" noChangeAspect="1"/>
+            </wp:cNvGraphicFramePr>
+            <a:graphic xmlns:a="http://schemas.openxmlformats.org/drawingml/2006/main">
+              <a:graphicData uri="http://schemas.openxmlformats.org/drawingml/2006/picture">
+                <pic:pic xmlns:pic="http://schemas.openxmlformats.org/drawingml/2006/picture">
+                  <pic:nvPicPr>
+                    <pic:cNvPr id="30" name="Result_select_4.png"/>
+                    <pic:cNvPicPr/>
+                  </pic:nvPicPr>
+                  <pic:blipFill>
+                    <a:blip r:embed="rId9">
+                      <a:extLst>
+                        <a:ext uri="{28A0092B-C50C-407E-A947-70E740481C1C}">
+                          <a14:useLocalDpi xmlns:a14="http://schemas.microsoft.com/office/drawing/2010/main" val="0"/>
+                        </a:ext>
+                      </a:extLst>
+                    </a:blip>
+                    <a:stretch>
+                      <a:fillRect/>
+                    </a:stretch>
+                  </pic:blipFill>
+                  <pic:spPr>
+                    <a:xfrm>
+                      <a:off x="0" y="0"/>
+                      <a:ext cx="5940425" cy="1800225"/>
+                    </a:xfrm>
+                    <a:prstGeom prst="rect">
+                      <a:avLst/>
+                    </a:prstGeom>
+                  </pic:spPr>
+                </pic:pic>
+              </a:graphicData>
+            </a:graphic>
+          </wp:inline>
+        </w:drawing>
+      </w:r>
+      <w:r>
+        <w:rPr>
+          <w:rFonts w:ascii="Courier New" w:eastAsia="Times New Roman" w:hAnsi="Courier New" w:cs="Courier New"/>
+          <w:b/>
+          <w:noProof/>
+          <w:color w:val="000000"/>
+          <w:sz w:val="21"/>
+          <w:szCs w:val="21"/>
+          <w:lang w:eastAsia="ru-RU"/>
+        </w:rPr>
+        <w:drawing>
+          <wp:inline distT="0" distB="0" distL="0" distR="0">
+            <wp:extent cx="5940425" cy="2153285"/>
+            <wp:effectExtent l="0" t="0" r="3175" b="0"/>
+            <wp:docPr id="31" name="Рисунок 31"/>
+            <wp:cNvGraphicFramePr>
+              <a:graphicFrameLocks xmlns:a="http://schemas.openxmlformats.org/drawingml/2006/main" noChangeAspect="1"/>
+            </wp:cNvGraphicFramePr>
+            <a:graphic xmlns:a="http://schemas.openxmlformats.org/drawingml/2006/main">
+              <a:graphicData uri="http://schemas.openxmlformats.org/drawingml/2006/picture">
+                <pic:pic xmlns:pic="http://schemas.openxmlformats.org/drawingml/2006/picture">
+                  <pic:nvPicPr>
+                    <pic:cNvPr id="31" name="Result_select_5.png"/>
+                    <pic:cNvPicPr/>
+                  </pic:nvPicPr>
+                  <pic:blipFill>
+                    <a:blip r:embed="rId10">
+                      <a:extLst>
+                        <a:ext uri="{28A0092B-C50C-407E-A947-70E740481C1C}">
+                          <a14:useLocalDpi xmlns:a14="http://schemas.microsoft.com/office/drawing/2010/main" val="0"/>
+                        </a:ext>
+                      </a:extLst>
+                    </a:blip>
+                    <a:stretch>
+                      <a:fillRect/>
+                    </a:stretch>
+                  </pic:blipFill>
+                  <pic:spPr>
+                    <a:xfrm>
+                      <a:off x="0" y="0"/>
+                      <a:ext cx="5940425" cy="2153285"/>
                     </a:xfrm>
                     <a:prstGeom prst="rect">
                       <a:avLst/>
@@ -475,13 +580,44 @@
         <w:textAlignment w:val="baseline"/>
         <w:rPr>
           <w:rFonts w:ascii="Courier New" w:eastAsia="Times New Roman" w:hAnsi="Courier New" w:cs="Courier New"/>
-          <w:b/>
-          <w:color w:val="000000"/>
-          <w:sz w:val="21"/>
-          <w:szCs w:val="21"/>
-          <w:lang w:eastAsia="ru-RU"/>
-        </w:rPr>
-      </w:pPr>
+          <w:color w:val="000000"/>
+          <w:sz w:val="21"/>
+          <w:szCs w:val="21"/>
+          <w:lang w:val="en-US" w:eastAsia="ru-RU"/>
+        </w:rPr>
+      </w:pPr>
+      <w:proofErr w:type="spellStart"/>
+      <w:r>
+        <w:rPr>
+          <w:rFonts w:ascii="Courier New" w:eastAsia="Times New Roman" w:hAnsi="Courier New" w:cs="Courier New"/>
+          <w:color w:val="000000"/>
+          <w:sz w:val="21"/>
+          <w:szCs w:val="21"/>
+          <w:lang w:val="en-US" w:eastAsia="ru-RU"/>
+        </w:rPr>
+        <w:t>Data</w:t>
+      </w:r>
+      <w:r>
+        <w:rPr>
+          <w:rFonts w:ascii="Courier New" w:eastAsia="Times New Roman" w:hAnsi="Courier New" w:cs="Courier New"/>
+          <w:color w:val="000000"/>
+          <w:sz w:val="21"/>
+          <w:szCs w:val="21"/>
+          <w:lang w:val="en-US" w:eastAsia="ru-RU"/>
+        </w:rPr>
+        <w:t>Flow</w:t>
+      </w:r>
+      <w:proofErr w:type="spellEnd"/>
+      <w:r>
+        <w:rPr>
+          <w:rFonts w:ascii="Courier New" w:eastAsia="Times New Roman" w:hAnsi="Courier New" w:cs="Courier New"/>
+          <w:color w:val="000000"/>
+          <w:sz w:val="21"/>
+          <w:szCs w:val="21"/>
+          <w:lang w:val="en-US" w:eastAsia="ru-RU"/>
+        </w:rPr>
+        <w:t>:</w:t>
+      </w:r>
     </w:p>
     <w:p>
       <w:pPr>
@@ -509,43 +645,13 @@
         <w:textAlignment w:val="baseline"/>
         <w:rPr>
           <w:rFonts w:ascii="Courier New" w:eastAsia="Times New Roman" w:hAnsi="Courier New" w:cs="Courier New"/>
-          <w:color w:val="000000"/>
-          <w:sz w:val="21"/>
-          <w:szCs w:val="21"/>
-          <w:lang w:eastAsia="ru-RU"/>
-        </w:rPr>
-      </w:pPr>
-      <w:r>
-        <w:rPr>
-          <w:rFonts w:ascii="Courier New" w:eastAsia="Times New Roman" w:hAnsi="Courier New" w:cs="Courier New"/>
-          <w:color w:val="000000"/>
-          <w:sz w:val="21"/>
-          <w:szCs w:val="21"/>
-          <w:lang w:eastAsia="ru-RU"/>
-        </w:rPr>
-        <w:br/>
-      </w:r>
-    </w:p>
-    <w:p>
-      <w:pPr>
-        <w:rPr>
-          <w:rFonts w:ascii="Courier New" w:eastAsia="Times New Roman" w:hAnsi="Courier New" w:cs="Courier New"/>
-          <w:color w:val="000000"/>
-          <w:sz w:val="21"/>
-          <w:szCs w:val="21"/>
-          <w:lang w:eastAsia="ru-RU"/>
-        </w:rPr>
-      </w:pPr>
-      <w:r>
-        <w:rPr>
-          <w:rFonts w:ascii="Courier New" w:eastAsia="Times New Roman" w:hAnsi="Courier New" w:cs="Courier New"/>
-          <w:color w:val="000000"/>
-          <w:sz w:val="21"/>
-          <w:szCs w:val="21"/>
-          <w:lang w:eastAsia="ru-RU"/>
-        </w:rPr>
-        <w:br w:type="page"/>
-      </w:r>
+          <w:b/>
+          <w:color w:val="000000"/>
+          <w:sz w:val="21"/>
+          <w:szCs w:val="21"/>
+          <w:lang w:eastAsia="ru-RU"/>
+        </w:rPr>
+      </w:pPr>
     </w:p>
     <w:p>
       <w:pPr>
@@ -573,12 +679,65 @@
         <w:textAlignment w:val="baseline"/>
         <w:rPr>
           <w:rFonts w:ascii="Courier New" w:eastAsia="Times New Roman" w:hAnsi="Courier New" w:cs="Courier New"/>
-          <w:color w:val="000000"/>
-          <w:sz w:val="21"/>
-          <w:szCs w:val="21"/>
-          <w:lang w:eastAsia="ru-RU"/>
-        </w:rPr>
-      </w:pPr>
+          <w:b/>
+          <w:color w:val="000000"/>
+          <w:sz w:val="21"/>
+          <w:szCs w:val="21"/>
+          <w:lang w:eastAsia="ru-RU"/>
+        </w:rPr>
+      </w:pPr>
+      <w:r>
+        <w:rPr>
+          <w:rFonts w:ascii="Courier New" w:eastAsia="Times New Roman" w:hAnsi="Courier New" w:cs="Courier New"/>
+          <w:b/>
+          <w:noProof/>
+          <w:color w:val="000000"/>
+          <w:sz w:val="21"/>
+          <w:szCs w:val="21"/>
+          <w:lang w:eastAsia="ru-RU"/>
+        </w:rPr>
+        <w:drawing>
+          <wp:inline distT="0" distB="0" distL="0" distR="0">
+            <wp:extent cx="5082540" cy="2750711"/>
+            <wp:effectExtent l="0" t="0" r="3810" b="0"/>
+            <wp:docPr id="37" name="Рисунок 37"/>
+            <wp:cNvGraphicFramePr>
+              <a:graphicFrameLocks xmlns:a="http://schemas.openxmlformats.org/drawingml/2006/main" noChangeAspect="1"/>
+            </wp:cNvGraphicFramePr>
+            <a:graphic xmlns:a="http://schemas.openxmlformats.org/drawingml/2006/main">
+              <a:graphicData uri="http://schemas.openxmlformats.org/drawingml/2006/picture">
+                <pic:pic xmlns:pic="http://schemas.openxmlformats.org/drawingml/2006/picture">
+                  <pic:nvPicPr>
+                    <pic:cNvPr id="37" name="DataFlow1.png"/>
+                    <pic:cNvPicPr/>
+                  </pic:nvPicPr>
+                  <pic:blipFill>
+                    <a:blip r:embed="rId11" cstate="print">
+                      <a:extLst>
+                        <a:ext uri="{28A0092B-C50C-407E-A947-70E740481C1C}">
+                          <a14:useLocalDpi xmlns:a14="http://schemas.microsoft.com/office/drawing/2010/main" val="0"/>
+                        </a:ext>
+                      </a:extLst>
+                    </a:blip>
+                    <a:stretch>
+                      <a:fillRect/>
+                    </a:stretch>
+                  </pic:blipFill>
+                  <pic:spPr>
+                    <a:xfrm>
+                      <a:off x="0" y="0"/>
+                      <a:ext cx="5099150" cy="2759701"/>
+                    </a:xfrm>
+                    <a:prstGeom prst="rect">
+                      <a:avLst/>
+                    </a:prstGeom>
+                  </pic:spPr>
+                </pic:pic>
+              </a:graphicData>
+            </a:graphic>
+          </wp:inline>
+        </w:drawing>
+      </w:r>
     </w:p>
     <w:p>
       <w:pPr>
@@ -606,32 +765,13 @@
         <w:textAlignment w:val="baseline"/>
         <w:rPr>
           <w:rFonts w:ascii="Courier New" w:eastAsia="Times New Roman" w:hAnsi="Courier New" w:cs="Courier New"/>
-          <w:color w:val="000000"/>
-          <w:sz w:val="21"/>
-          <w:szCs w:val="21"/>
-          <w:lang w:eastAsia="ru-RU"/>
-        </w:rPr>
-      </w:pPr>
-      <w:r>
-        <w:rPr>
-          <w:rFonts w:ascii="Courier New" w:eastAsia="Times New Roman" w:hAnsi="Courier New" w:cs="Courier New"/>
-          <w:color w:val="000000"/>
-          <w:sz w:val="21"/>
-          <w:szCs w:val="21"/>
-          <w:lang w:eastAsia="ru-RU"/>
-        </w:rPr>
-        <w:t>/*Task_2</w:t>
-      </w:r>
-      <w:r>
-        <w:rPr>
-          <w:rFonts w:ascii="Courier New" w:eastAsia="Times New Roman" w:hAnsi="Courier New" w:cs="Courier New"/>
-          <w:color w:val="000000"/>
-          <w:sz w:val="21"/>
-          <w:szCs w:val="21"/>
-          <w:lang w:eastAsia="ru-RU"/>
-        </w:rPr>
-        <w:t>*/</w:t>
-      </w:r>
+          <w:b/>
+          <w:color w:val="000000"/>
+          <w:sz w:val="21"/>
+          <w:szCs w:val="21"/>
+          <w:lang w:eastAsia="ru-RU"/>
+        </w:rPr>
+      </w:pPr>
     </w:p>
     <w:p>
       <w:pPr>
@@ -693,6 +833,1278 @@
         <w:textAlignment w:val="baseline"/>
         <w:rPr>
           <w:rFonts w:ascii="Courier New" w:eastAsia="Times New Roman" w:hAnsi="Courier New" w:cs="Courier New"/>
+          <w:color w:val="000000"/>
+          <w:sz w:val="21"/>
+          <w:szCs w:val="21"/>
+          <w:lang w:eastAsia="ru-RU"/>
+        </w:rPr>
+      </w:pPr>
+      <w:r>
+        <w:rPr>
+          <w:rFonts w:ascii="Courier New" w:eastAsia="Times New Roman" w:hAnsi="Courier New" w:cs="Courier New"/>
+          <w:color w:val="000000"/>
+          <w:sz w:val="21"/>
+          <w:szCs w:val="21"/>
+          <w:lang w:eastAsia="ru-RU"/>
+        </w:rPr>
+        <w:t xml:space="preserve">Фактически происходит то же поэтапное разделение, что и на слайде </w:t>
+      </w:r>
+    </w:p>
+    <w:p>
+      <w:pPr>
+        <w:shd w:val="clear" w:color="auto" w:fill="FFFFFF"/>
+        <w:tabs>
+          <w:tab w:val="left" w:pos="916"/>
+          <w:tab w:val="left" w:pos="1832"/>
+          <w:tab w:val="left" w:pos="2748"/>
+          <w:tab w:val="left" w:pos="3664"/>
+          <w:tab w:val="left" w:pos="4580"/>
+          <w:tab w:val="left" w:pos="5496"/>
+          <w:tab w:val="left" w:pos="6412"/>
+          <w:tab w:val="left" w:pos="7328"/>
+          <w:tab w:val="left" w:pos="8244"/>
+          <w:tab w:val="left" w:pos="9160"/>
+          <w:tab w:val="left" w:pos="10076"/>
+          <w:tab w:val="left" w:pos="10992"/>
+          <w:tab w:val="left" w:pos="11908"/>
+          <w:tab w:val="left" w:pos="12824"/>
+          <w:tab w:val="left" w:pos="13740"/>
+          <w:tab w:val="left" w:pos="14656"/>
+        </w:tabs>
+        <w:wordWrap w:val="0"/>
+        <w:spacing w:after="0" w:line="240" w:lineRule="auto"/>
+        <w:textAlignment w:val="baseline"/>
+        <w:rPr>
+          <w:rFonts w:ascii="Courier New" w:eastAsia="Times New Roman" w:hAnsi="Courier New" w:cs="Courier New"/>
+          <w:color w:val="000000"/>
+          <w:sz w:val="21"/>
+          <w:szCs w:val="21"/>
+          <w:lang w:val="en-US" w:eastAsia="ru-RU"/>
+        </w:rPr>
+      </w:pPr>
+      <w:r>
+        <w:rPr>
+          <w:rFonts w:ascii="Courier New" w:eastAsia="Times New Roman" w:hAnsi="Courier New" w:cs="Courier New"/>
+          <w:color w:val="000000"/>
+          <w:sz w:val="21"/>
+          <w:szCs w:val="21"/>
+          <w:lang w:eastAsia="ru-RU"/>
+        </w:rPr>
+        <w:t>Презентации №8 (</w:t>
+      </w:r>
+      <w:proofErr w:type="spellStart"/>
+      <w:r>
+        <w:rPr>
+          <w:rFonts w:ascii="Courier New" w:eastAsia="Times New Roman" w:hAnsi="Courier New" w:cs="Courier New"/>
+          <w:color w:val="000000"/>
+          <w:sz w:val="21"/>
+          <w:szCs w:val="21"/>
+          <w:lang w:eastAsia="ru-RU"/>
+        </w:rPr>
+        <w:t>скрин</w:t>
+      </w:r>
+      <w:proofErr w:type="spellEnd"/>
+      <w:r>
+        <w:rPr>
+          <w:rFonts w:ascii="Courier New" w:eastAsia="Times New Roman" w:hAnsi="Courier New" w:cs="Courier New"/>
+          <w:color w:val="000000"/>
+          <w:sz w:val="21"/>
+          <w:szCs w:val="21"/>
+          <w:lang w:eastAsia="ru-RU"/>
+        </w:rPr>
+        <w:t xml:space="preserve"> ниже)</w:t>
+      </w:r>
+      <w:r>
+        <w:rPr>
+          <w:rFonts w:ascii="Courier New" w:eastAsia="Times New Roman" w:hAnsi="Courier New" w:cs="Courier New"/>
+          <w:color w:val="000000"/>
+          <w:sz w:val="21"/>
+          <w:szCs w:val="21"/>
+          <w:lang w:eastAsia="ru-RU"/>
+        </w:rPr>
+        <w:t xml:space="preserve">: </w:t>
+      </w:r>
+      <w:r>
+        <w:rPr>
+          <w:rFonts w:ascii="Courier New" w:eastAsia="Times New Roman" w:hAnsi="Courier New" w:cs="Courier New"/>
+          <w:color w:val="000000"/>
+          <w:sz w:val="21"/>
+          <w:szCs w:val="21"/>
+          <w:lang w:eastAsia="ru-RU"/>
+        </w:rPr>
+        <w:t xml:space="preserve">у нас есть </w:t>
+      </w:r>
+      <w:r>
+        <w:rPr>
+          <w:rFonts w:ascii="Courier New" w:eastAsia="Times New Roman" w:hAnsi="Courier New" w:cs="Courier New"/>
+          <w:color w:val="000000"/>
+          <w:sz w:val="21"/>
+          <w:szCs w:val="21"/>
+          <w:lang w:val="en-US" w:eastAsia="ru-RU"/>
+        </w:rPr>
+        <w:t>Data</w:t>
+      </w:r>
+      <w:r>
+        <w:rPr>
+          <w:rFonts w:ascii="Courier New" w:eastAsia="Times New Roman" w:hAnsi="Courier New" w:cs="Courier New"/>
+          <w:color w:val="000000"/>
+          <w:sz w:val="21"/>
+          <w:szCs w:val="21"/>
+          <w:lang w:eastAsia="ru-RU"/>
+        </w:rPr>
+        <w:t xml:space="preserve"> </w:t>
+      </w:r>
+      <w:r>
+        <w:rPr>
+          <w:rFonts w:ascii="Courier New" w:eastAsia="Times New Roman" w:hAnsi="Courier New" w:cs="Courier New"/>
+          <w:color w:val="000000"/>
+          <w:sz w:val="21"/>
+          <w:szCs w:val="21"/>
+          <w:lang w:val="en-US" w:eastAsia="ru-RU"/>
+        </w:rPr>
+        <w:t>Sources</w:t>
+      </w:r>
+      <w:r>
+        <w:rPr>
+          <w:rFonts w:ascii="Courier New" w:eastAsia="Times New Roman" w:hAnsi="Courier New" w:cs="Courier New"/>
+          <w:color w:val="000000"/>
+          <w:sz w:val="21"/>
+          <w:szCs w:val="21"/>
+          <w:lang w:eastAsia="ru-RU"/>
+        </w:rPr>
+        <w:t xml:space="preserve"> (</w:t>
+      </w:r>
+      <w:r>
+        <w:rPr>
+          <w:rFonts w:ascii="Courier New" w:eastAsia="Times New Roman" w:hAnsi="Courier New" w:cs="Courier New"/>
+          <w:color w:val="000000"/>
+          <w:sz w:val="21"/>
+          <w:szCs w:val="21"/>
+          <w:lang w:eastAsia="ru-RU"/>
+        </w:rPr>
+        <w:t xml:space="preserve">файлы </w:t>
+      </w:r>
+      <w:proofErr w:type="spellStart"/>
+      <w:r>
+        <w:rPr>
+          <w:rFonts w:ascii="Courier New" w:eastAsia="Times New Roman" w:hAnsi="Courier New" w:cs="Courier New"/>
+          <w:color w:val="000000"/>
+          <w:sz w:val="21"/>
+          <w:szCs w:val="21"/>
+          <w:lang w:val="en-US" w:eastAsia="ru-RU"/>
+        </w:rPr>
+        <w:t>iso</w:t>
+      </w:r>
+      <w:proofErr w:type="spellEnd"/>
+      <w:proofErr w:type="gramStart"/>
+      <w:r>
+        <w:rPr>
+          <w:rFonts w:ascii="Courier New" w:eastAsia="Times New Roman" w:hAnsi="Courier New" w:cs="Courier New"/>
+          <w:color w:val="000000"/>
+          <w:sz w:val="21"/>
+          <w:szCs w:val="21"/>
+          <w:lang w:eastAsia="ru-RU"/>
+        </w:rPr>
+        <w:t>-….</w:t>
+      </w:r>
+      <w:proofErr w:type="gramEnd"/>
+      <w:r>
+        <w:rPr>
+          <w:rFonts w:ascii="Courier New" w:eastAsia="Times New Roman" w:hAnsi="Courier New" w:cs="Courier New"/>
+          <w:color w:val="000000"/>
+          <w:sz w:val="21"/>
+          <w:szCs w:val="21"/>
+          <w:lang w:val="en-US" w:eastAsia="ru-RU"/>
+        </w:rPr>
+        <w:t>tab</w:t>
+      </w:r>
+      <w:r>
+        <w:rPr>
+          <w:rFonts w:ascii="Courier New" w:eastAsia="Times New Roman" w:hAnsi="Courier New" w:cs="Courier New"/>
+          <w:color w:val="000000"/>
+          <w:sz w:val="21"/>
+          <w:szCs w:val="21"/>
+          <w:lang w:eastAsia="ru-RU"/>
+        </w:rPr>
+        <w:t>), в которых хранится информация. Далее</w:t>
+      </w:r>
+      <w:r>
+        <w:rPr>
+          <w:rFonts w:ascii="Courier New" w:eastAsia="Times New Roman" w:hAnsi="Courier New" w:cs="Courier New"/>
+          <w:color w:val="000000"/>
+          <w:sz w:val="21"/>
+          <w:szCs w:val="21"/>
+          <w:lang w:val="en-US" w:eastAsia="ru-RU"/>
+        </w:rPr>
+        <w:t xml:space="preserve"> </w:t>
+      </w:r>
+      <w:r>
+        <w:rPr>
+          <w:rFonts w:ascii="Courier New" w:eastAsia="Times New Roman" w:hAnsi="Courier New" w:cs="Courier New"/>
+          <w:color w:val="000000"/>
+          <w:sz w:val="21"/>
+          <w:szCs w:val="21"/>
+          <w:lang w:val="en-US" w:eastAsia="ru-RU"/>
+        </w:rPr>
+        <w:t>Stage Area</w:t>
+      </w:r>
+      <w:r>
+        <w:rPr>
+          <w:rFonts w:ascii="Courier New" w:eastAsia="Times New Roman" w:hAnsi="Courier New" w:cs="Courier New"/>
+          <w:color w:val="000000"/>
+          <w:sz w:val="21"/>
+          <w:szCs w:val="21"/>
+          <w:lang w:val="en-US" w:eastAsia="ru-RU"/>
+        </w:rPr>
+        <w:t xml:space="preserve">, </w:t>
+      </w:r>
+      <w:r>
+        <w:rPr>
+          <w:rFonts w:ascii="Courier New" w:eastAsia="Times New Roman" w:hAnsi="Courier New" w:cs="Courier New"/>
+          <w:color w:val="000000"/>
+          <w:sz w:val="21"/>
+          <w:szCs w:val="21"/>
+          <w:lang w:eastAsia="ru-RU"/>
+        </w:rPr>
+        <w:t>когда</w:t>
+      </w:r>
+      <w:r>
+        <w:rPr>
+          <w:rFonts w:ascii="Courier New" w:eastAsia="Times New Roman" w:hAnsi="Courier New" w:cs="Courier New"/>
+          <w:color w:val="000000"/>
+          <w:sz w:val="21"/>
+          <w:szCs w:val="21"/>
+          <w:lang w:val="en-US" w:eastAsia="ru-RU"/>
+        </w:rPr>
+        <w:t xml:space="preserve"> </w:t>
+      </w:r>
+      <w:r>
+        <w:rPr>
+          <w:rFonts w:ascii="Courier New" w:eastAsia="Times New Roman" w:hAnsi="Courier New" w:cs="Courier New"/>
+          <w:color w:val="000000"/>
+          <w:sz w:val="21"/>
+          <w:szCs w:val="21"/>
+          <w:lang w:eastAsia="ru-RU"/>
+        </w:rPr>
+        <w:t>мы</w:t>
+      </w:r>
+      <w:r>
+        <w:rPr>
+          <w:rFonts w:ascii="Courier New" w:eastAsia="Times New Roman" w:hAnsi="Courier New" w:cs="Courier New"/>
+          <w:color w:val="000000"/>
+          <w:sz w:val="21"/>
+          <w:szCs w:val="21"/>
+          <w:lang w:val="en-US" w:eastAsia="ru-RU"/>
+        </w:rPr>
+        <w:t xml:space="preserve"> </w:t>
+      </w:r>
+      <w:r>
+        <w:rPr>
+          <w:rFonts w:ascii="Courier New" w:eastAsia="Times New Roman" w:hAnsi="Courier New" w:cs="Courier New"/>
+          <w:color w:val="000000"/>
+          <w:sz w:val="21"/>
+          <w:szCs w:val="21"/>
+          <w:lang w:eastAsia="ru-RU"/>
+        </w:rPr>
+        <w:t>создали</w:t>
+      </w:r>
+      <w:r>
+        <w:rPr>
+          <w:rFonts w:ascii="Courier New" w:eastAsia="Times New Roman" w:hAnsi="Courier New" w:cs="Courier New"/>
+          <w:color w:val="000000"/>
+          <w:sz w:val="21"/>
+          <w:szCs w:val="21"/>
+          <w:lang w:val="en-US" w:eastAsia="ru-RU"/>
+        </w:rPr>
+        <w:t xml:space="preserve"> </w:t>
+      </w:r>
+      <w:r>
+        <w:rPr>
+          <w:rFonts w:ascii="Courier New" w:eastAsia="Times New Roman" w:hAnsi="Courier New" w:cs="Courier New"/>
+          <w:color w:val="000000"/>
+          <w:sz w:val="21"/>
+          <w:szCs w:val="21"/>
+          <w:lang w:val="en-US" w:eastAsia="ru-RU"/>
+        </w:rPr>
+        <w:t xml:space="preserve">external </w:t>
+      </w:r>
+    </w:p>
+    <w:p>
+      <w:pPr>
+        <w:shd w:val="clear" w:color="auto" w:fill="FFFFFF"/>
+        <w:tabs>
+          <w:tab w:val="left" w:pos="916"/>
+          <w:tab w:val="left" w:pos="1832"/>
+          <w:tab w:val="left" w:pos="2748"/>
+          <w:tab w:val="left" w:pos="3664"/>
+          <w:tab w:val="left" w:pos="4580"/>
+          <w:tab w:val="left" w:pos="5496"/>
+          <w:tab w:val="left" w:pos="6412"/>
+          <w:tab w:val="left" w:pos="7328"/>
+          <w:tab w:val="left" w:pos="8244"/>
+          <w:tab w:val="left" w:pos="9160"/>
+          <w:tab w:val="left" w:pos="10076"/>
+          <w:tab w:val="left" w:pos="10992"/>
+          <w:tab w:val="left" w:pos="11908"/>
+          <w:tab w:val="left" w:pos="12824"/>
+          <w:tab w:val="left" w:pos="13740"/>
+          <w:tab w:val="left" w:pos="14656"/>
+        </w:tabs>
+        <w:wordWrap w:val="0"/>
+        <w:spacing w:after="0" w:line="240" w:lineRule="auto"/>
+        <w:textAlignment w:val="baseline"/>
+        <w:rPr>
+          <w:rFonts w:ascii="Courier New" w:eastAsia="Times New Roman" w:hAnsi="Courier New" w:cs="Courier New"/>
+          <w:color w:val="000000"/>
+          <w:sz w:val="21"/>
+          <w:szCs w:val="21"/>
+          <w:lang w:eastAsia="ru-RU"/>
+        </w:rPr>
+      </w:pPr>
+      <w:r>
+        <w:rPr>
+          <w:rFonts w:ascii="Courier New" w:eastAsia="Times New Roman" w:hAnsi="Courier New" w:cs="Courier New"/>
+          <w:color w:val="000000"/>
+          <w:sz w:val="21"/>
+          <w:szCs w:val="21"/>
+          <w:lang w:val="en-US" w:eastAsia="ru-RU"/>
+        </w:rPr>
+        <w:t>Tables</w:t>
+      </w:r>
+      <w:r>
+        <w:rPr>
+          <w:rFonts w:ascii="Courier New" w:eastAsia="Times New Roman" w:hAnsi="Courier New" w:cs="Courier New"/>
+          <w:color w:val="000000"/>
+          <w:sz w:val="21"/>
+          <w:szCs w:val="21"/>
+          <w:lang w:eastAsia="ru-RU"/>
+        </w:rPr>
+        <w:t xml:space="preserve">, </w:t>
+      </w:r>
+      <w:r>
+        <w:rPr>
+          <w:rFonts w:ascii="Courier New" w:eastAsia="Times New Roman" w:hAnsi="Courier New" w:cs="Courier New"/>
+          <w:color w:val="000000"/>
+          <w:sz w:val="21"/>
+          <w:szCs w:val="21"/>
+          <w:lang w:eastAsia="ru-RU"/>
+        </w:rPr>
+        <w:t>далее</w:t>
+      </w:r>
+      <w:r>
+        <w:rPr>
+          <w:rFonts w:ascii="Courier New" w:eastAsia="Times New Roman" w:hAnsi="Courier New" w:cs="Courier New"/>
+          <w:color w:val="000000"/>
+          <w:sz w:val="21"/>
+          <w:szCs w:val="21"/>
+          <w:lang w:eastAsia="ru-RU"/>
+        </w:rPr>
+        <w:t xml:space="preserve"> </w:t>
+      </w:r>
+      <w:r>
+        <w:rPr>
+          <w:rFonts w:ascii="Courier New" w:eastAsia="Times New Roman" w:hAnsi="Courier New" w:cs="Courier New"/>
+          <w:color w:val="000000"/>
+          <w:sz w:val="21"/>
+          <w:szCs w:val="21"/>
+          <w:lang w:val="en-US" w:eastAsia="ru-RU"/>
+        </w:rPr>
+        <w:t>Cleansing</w:t>
+      </w:r>
+      <w:r>
+        <w:rPr>
+          <w:rFonts w:ascii="Courier New" w:eastAsia="Times New Roman" w:hAnsi="Courier New" w:cs="Courier New"/>
+          <w:color w:val="000000"/>
+          <w:sz w:val="21"/>
+          <w:szCs w:val="21"/>
+          <w:lang w:eastAsia="ru-RU"/>
+        </w:rPr>
+        <w:t xml:space="preserve"> </w:t>
+      </w:r>
+      <w:r>
+        <w:rPr>
+          <w:rFonts w:ascii="Courier New" w:eastAsia="Times New Roman" w:hAnsi="Courier New" w:cs="Courier New"/>
+          <w:color w:val="000000"/>
+          <w:sz w:val="21"/>
+          <w:szCs w:val="21"/>
+          <w:lang w:val="en-US" w:eastAsia="ru-RU"/>
+        </w:rPr>
+        <w:t>Area</w:t>
+      </w:r>
+      <w:r>
+        <w:rPr>
+          <w:rFonts w:ascii="Courier New" w:eastAsia="Times New Roman" w:hAnsi="Courier New" w:cs="Courier New"/>
+          <w:color w:val="000000"/>
+          <w:sz w:val="21"/>
+          <w:szCs w:val="21"/>
+          <w:lang w:eastAsia="ru-RU"/>
+        </w:rPr>
+        <w:t xml:space="preserve">: </w:t>
+      </w:r>
+      <w:r>
+        <w:rPr>
+          <w:rFonts w:ascii="Courier New" w:eastAsia="Times New Roman" w:hAnsi="Courier New" w:cs="Courier New"/>
+          <w:color w:val="000000"/>
+          <w:sz w:val="21"/>
+          <w:szCs w:val="21"/>
+          <w:lang w:eastAsia="ru-RU"/>
+        </w:rPr>
+        <w:t xml:space="preserve">с помощью процедур извлекаем данные из </w:t>
+      </w:r>
+    </w:p>
+    <w:p>
+      <w:pPr>
+        <w:shd w:val="clear" w:color="auto" w:fill="FFFFFF"/>
+        <w:tabs>
+          <w:tab w:val="left" w:pos="916"/>
+          <w:tab w:val="left" w:pos="1832"/>
+          <w:tab w:val="left" w:pos="2748"/>
+          <w:tab w:val="left" w:pos="3664"/>
+          <w:tab w:val="left" w:pos="4580"/>
+          <w:tab w:val="left" w:pos="5496"/>
+          <w:tab w:val="left" w:pos="6412"/>
+          <w:tab w:val="left" w:pos="7328"/>
+          <w:tab w:val="left" w:pos="8244"/>
+          <w:tab w:val="left" w:pos="9160"/>
+          <w:tab w:val="left" w:pos="10076"/>
+          <w:tab w:val="left" w:pos="10992"/>
+          <w:tab w:val="left" w:pos="11908"/>
+          <w:tab w:val="left" w:pos="12824"/>
+          <w:tab w:val="left" w:pos="13740"/>
+          <w:tab w:val="left" w:pos="14656"/>
+        </w:tabs>
+        <w:wordWrap w:val="0"/>
+        <w:spacing w:after="0" w:line="240" w:lineRule="auto"/>
+        <w:textAlignment w:val="baseline"/>
+        <w:rPr>
+          <w:rFonts w:ascii="Courier New" w:eastAsia="Times New Roman" w:hAnsi="Courier New" w:cs="Courier New"/>
+          <w:color w:val="000000"/>
+          <w:sz w:val="21"/>
+          <w:szCs w:val="21"/>
+          <w:lang w:eastAsia="ru-RU"/>
+        </w:rPr>
+      </w:pPr>
+      <w:proofErr w:type="gramStart"/>
+      <w:r>
+        <w:rPr>
+          <w:rFonts w:ascii="Courier New" w:eastAsia="Times New Roman" w:hAnsi="Courier New" w:cs="Courier New"/>
+          <w:color w:val="000000"/>
+          <w:sz w:val="21"/>
+          <w:szCs w:val="21"/>
+          <w:lang w:val="en-US" w:eastAsia="ru-RU"/>
+        </w:rPr>
+        <w:t>external</w:t>
+      </w:r>
+      <w:proofErr w:type="gramEnd"/>
+      <w:r>
+        <w:rPr>
+          <w:rFonts w:ascii="Courier New" w:eastAsia="Times New Roman" w:hAnsi="Courier New" w:cs="Courier New"/>
+          <w:color w:val="000000"/>
+          <w:sz w:val="21"/>
+          <w:szCs w:val="21"/>
+          <w:lang w:eastAsia="ru-RU"/>
+        </w:rPr>
+        <w:t xml:space="preserve"> </w:t>
+      </w:r>
+      <w:r>
+        <w:rPr>
+          <w:rFonts w:ascii="Courier New" w:eastAsia="Times New Roman" w:hAnsi="Courier New" w:cs="Courier New"/>
+          <w:color w:val="000000"/>
+          <w:sz w:val="21"/>
+          <w:szCs w:val="21"/>
+          <w:lang w:val="en-US" w:eastAsia="ru-RU"/>
+        </w:rPr>
+        <w:t>tables</w:t>
+      </w:r>
+      <w:r>
+        <w:rPr>
+          <w:rFonts w:ascii="Courier New" w:eastAsia="Times New Roman" w:hAnsi="Courier New" w:cs="Courier New"/>
+          <w:color w:val="000000"/>
+          <w:sz w:val="21"/>
+          <w:szCs w:val="21"/>
+          <w:lang w:eastAsia="ru-RU"/>
+        </w:rPr>
+        <w:t xml:space="preserve">, </w:t>
+      </w:r>
+      <w:r>
+        <w:rPr>
+          <w:rFonts w:ascii="Courier New" w:eastAsia="Times New Roman" w:hAnsi="Courier New" w:cs="Courier New"/>
+          <w:color w:val="000000"/>
+          <w:sz w:val="21"/>
+          <w:szCs w:val="21"/>
+          <w:lang w:eastAsia="ru-RU"/>
+        </w:rPr>
+        <w:t>транспортируем</w:t>
+      </w:r>
+      <w:r>
+        <w:rPr>
+          <w:rFonts w:ascii="Courier New" w:eastAsia="Times New Roman" w:hAnsi="Courier New" w:cs="Courier New"/>
+          <w:color w:val="000000"/>
+          <w:sz w:val="21"/>
+          <w:szCs w:val="21"/>
+          <w:lang w:eastAsia="ru-RU"/>
+        </w:rPr>
+        <w:t xml:space="preserve"> </w:t>
+      </w:r>
+      <w:r>
+        <w:rPr>
+          <w:rFonts w:ascii="Courier New" w:eastAsia="Times New Roman" w:hAnsi="Courier New" w:cs="Courier New"/>
+          <w:color w:val="000000"/>
+          <w:sz w:val="21"/>
+          <w:szCs w:val="21"/>
+          <w:lang w:eastAsia="ru-RU"/>
+        </w:rPr>
+        <w:t>на</w:t>
+      </w:r>
+      <w:r>
+        <w:rPr>
+          <w:rFonts w:ascii="Courier New" w:eastAsia="Times New Roman" w:hAnsi="Courier New" w:cs="Courier New"/>
+          <w:color w:val="000000"/>
+          <w:sz w:val="21"/>
+          <w:szCs w:val="21"/>
+          <w:lang w:eastAsia="ru-RU"/>
+        </w:rPr>
+        <w:t xml:space="preserve"> </w:t>
+      </w:r>
+      <w:r>
+        <w:rPr>
+          <w:rFonts w:ascii="Courier New" w:eastAsia="Times New Roman" w:hAnsi="Courier New" w:cs="Courier New"/>
+          <w:color w:val="000000"/>
+          <w:sz w:val="21"/>
+          <w:szCs w:val="21"/>
+          <w:lang w:val="en-US" w:eastAsia="ru-RU"/>
+        </w:rPr>
+        <w:t>cleansing</w:t>
+      </w:r>
+      <w:r>
+        <w:rPr>
+          <w:rFonts w:ascii="Courier New" w:eastAsia="Times New Roman" w:hAnsi="Courier New" w:cs="Courier New"/>
+          <w:color w:val="000000"/>
+          <w:sz w:val="21"/>
+          <w:szCs w:val="21"/>
+          <w:lang w:eastAsia="ru-RU"/>
+        </w:rPr>
+        <w:t xml:space="preserve"> </w:t>
+      </w:r>
+      <w:r>
+        <w:rPr>
+          <w:rFonts w:ascii="Courier New" w:eastAsia="Times New Roman" w:hAnsi="Courier New" w:cs="Courier New"/>
+          <w:color w:val="000000"/>
+          <w:sz w:val="21"/>
+          <w:szCs w:val="21"/>
+          <w:lang w:val="en-US" w:eastAsia="ru-RU"/>
+        </w:rPr>
+        <w:t>stage</w:t>
+      </w:r>
+      <w:r>
+        <w:rPr>
+          <w:rFonts w:ascii="Courier New" w:eastAsia="Times New Roman" w:hAnsi="Courier New" w:cs="Courier New"/>
+          <w:color w:val="000000"/>
+          <w:sz w:val="21"/>
+          <w:szCs w:val="21"/>
+          <w:lang w:eastAsia="ru-RU"/>
+        </w:rPr>
+        <w:t xml:space="preserve"> </w:t>
+      </w:r>
+      <w:r>
+        <w:rPr>
+          <w:rFonts w:ascii="Courier New" w:eastAsia="Times New Roman" w:hAnsi="Courier New" w:cs="Courier New"/>
+          <w:color w:val="000000"/>
+          <w:sz w:val="21"/>
+          <w:szCs w:val="21"/>
+          <w:lang w:eastAsia="ru-RU"/>
+        </w:rPr>
+        <w:t xml:space="preserve">и распределяем по </w:t>
+      </w:r>
+    </w:p>
+    <w:p>
+      <w:pPr>
+        <w:shd w:val="clear" w:color="auto" w:fill="FFFFFF"/>
+        <w:tabs>
+          <w:tab w:val="left" w:pos="916"/>
+          <w:tab w:val="left" w:pos="1832"/>
+          <w:tab w:val="left" w:pos="2748"/>
+          <w:tab w:val="left" w:pos="3664"/>
+          <w:tab w:val="left" w:pos="4580"/>
+          <w:tab w:val="left" w:pos="5496"/>
+          <w:tab w:val="left" w:pos="6412"/>
+          <w:tab w:val="left" w:pos="7328"/>
+          <w:tab w:val="left" w:pos="8244"/>
+          <w:tab w:val="left" w:pos="9160"/>
+          <w:tab w:val="left" w:pos="10076"/>
+          <w:tab w:val="left" w:pos="10992"/>
+          <w:tab w:val="left" w:pos="11908"/>
+          <w:tab w:val="left" w:pos="12824"/>
+          <w:tab w:val="left" w:pos="13740"/>
+          <w:tab w:val="left" w:pos="14656"/>
+        </w:tabs>
+        <w:wordWrap w:val="0"/>
+        <w:spacing w:after="0" w:line="240" w:lineRule="auto"/>
+        <w:textAlignment w:val="baseline"/>
+        <w:rPr>
+          <w:rFonts w:ascii="Courier New" w:eastAsia="Times New Roman" w:hAnsi="Courier New" w:cs="Courier New"/>
+          <w:color w:val="000000"/>
+          <w:sz w:val="21"/>
+          <w:szCs w:val="21"/>
+          <w:lang w:eastAsia="ru-RU"/>
+        </w:rPr>
+      </w:pPr>
+      <w:r>
+        <w:rPr>
+          <w:rFonts w:ascii="Courier New" w:eastAsia="Times New Roman" w:hAnsi="Courier New" w:cs="Courier New"/>
+          <w:color w:val="000000"/>
+          <w:sz w:val="21"/>
+          <w:szCs w:val="21"/>
+          <w:lang w:eastAsia="ru-RU"/>
+        </w:rPr>
+        <w:t>таблицам.</w:t>
+      </w:r>
+    </w:p>
+    <w:p>
+      <w:pPr>
+        <w:shd w:val="clear" w:color="auto" w:fill="FFFFFF"/>
+        <w:tabs>
+          <w:tab w:val="left" w:pos="916"/>
+          <w:tab w:val="left" w:pos="1832"/>
+          <w:tab w:val="left" w:pos="2748"/>
+          <w:tab w:val="left" w:pos="3664"/>
+          <w:tab w:val="left" w:pos="4580"/>
+          <w:tab w:val="left" w:pos="5496"/>
+          <w:tab w:val="left" w:pos="6412"/>
+          <w:tab w:val="left" w:pos="7328"/>
+          <w:tab w:val="left" w:pos="8244"/>
+          <w:tab w:val="left" w:pos="9160"/>
+          <w:tab w:val="left" w:pos="10076"/>
+          <w:tab w:val="left" w:pos="10992"/>
+          <w:tab w:val="left" w:pos="11908"/>
+          <w:tab w:val="left" w:pos="12824"/>
+          <w:tab w:val="left" w:pos="13740"/>
+          <w:tab w:val="left" w:pos="14656"/>
+        </w:tabs>
+        <w:wordWrap w:val="0"/>
+        <w:spacing w:after="0" w:line="240" w:lineRule="auto"/>
+        <w:textAlignment w:val="baseline"/>
+        <w:rPr>
+          <w:rFonts w:ascii="Courier New" w:eastAsia="Times New Roman" w:hAnsi="Courier New" w:cs="Courier New"/>
+          <w:color w:val="000000"/>
+          <w:sz w:val="21"/>
+          <w:szCs w:val="21"/>
+          <w:lang w:eastAsia="ru-RU"/>
+        </w:rPr>
+      </w:pPr>
+    </w:p>
+    <w:p>
+      <w:pPr>
+        <w:rPr>
+          <w:rFonts w:ascii="Courier New" w:eastAsia="Times New Roman" w:hAnsi="Courier New" w:cs="Courier New"/>
+          <w:color w:val="000000"/>
+          <w:sz w:val="21"/>
+          <w:szCs w:val="21"/>
+          <w:lang w:eastAsia="ru-RU"/>
+        </w:rPr>
+      </w:pPr>
+      <w:r>
+        <w:rPr>
+          <w:rFonts w:ascii="Courier New" w:eastAsia="Times New Roman" w:hAnsi="Courier New" w:cs="Courier New"/>
+          <w:noProof/>
+          <w:color w:val="000000"/>
+          <w:sz w:val="21"/>
+          <w:szCs w:val="21"/>
+          <w:lang w:eastAsia="ru-RU"/>
+        </w:rPr>
+        <w:lastRenderedPageBreak/>
+        <mc:AlternateContent>
+          <mc:Choice Requires="wps">
+            <w:drawing>
+              <wp:anchor distT="0" distB="0" distL="114300" distR="114300" simplePos="0" relativeHeight="251659264" behindDoc="0" locked="0" layoutInCell="1" allowOverlap="1">
+                <wp:simplePos x="0" y="0"/>
+                <wp:positionH relativeFrom="column">
+                  <wp:posOffset>1845945</wp:posOffset>
+                </wp:positionH>
+                <wp:positionV relativeFrom="paragraph">
+                  <wp:posOffset>1680210</wp:posOffset>
+                </wp:positionV>
+                <wp:extent cx="632460" cy="1097280"/>
+                <wp:effectExtent l="19050" t="0" r="15240" b="45720"/>
+                <wp:wrapNone/>
+                <wp:docPr id="36" name="Стрелка вниз 36"/>
+                <wp:cNvGraphicFramePr/>
+                <a:graphic xmlns:a="http://schemas.openxmlformats.org/drawingml/2006/main">
+                  <a:graphicData uri="http://schemas.microsoft.com/office/word/2010/wordprocessingShape">
+                    <wps:wsp>
+                      <wps:cNvSpPr/>
+                      <wps:spPr>
+                        <a:xfrm>
+                          <a:off x="0" y="0"/>
+                          <a:ext cx="632460" cy="1097280"/>
+                        </a:xfrm>
+                        <a:prstGeom prst="downArrow">
+                          <a:avLst/>
+                        </a:prstGeom>
+                      </wps:spPr>
+                      <wps:style>
+                        <a:lnRef idx="2">
+                          <a:schemeClr val="accent1">
+                            <a:shade val="50000"/>
+                          </a:schemeClr>
+                        </a:lnRef>
+                        <a:fillRef idx="1">
+                          <a:schemeClr val="accent1"/>
+                        </a:fillRef>
+                        <a:effectRef idx="0">
+                          <a:schemeClr val="accent1"/>
+                        </a:effectRef>
+                        <a:fontRef idx="minor">
+                          <a:schemeClr val="lt1"/>
+                        </a:fontRef>
+                      </wps:style>
+                      <wps:bodyPr rot="0" spcFirstLastPara="0" vertOverflow="overflow" horzOverflow="overflow" vert="horz" wrap="square" lIns="91440" tIns="45720" rIns="91440" bIns="45720" numCol="1" spcCol="0" rtlCol="0" fromWordArt="0" anchor="ctr" anchorCtr="0" forceAA="0" compatLnSpc="1">
+                        <a:prstTxWarp prst="textNoShape">
+                          <a:avLst/>
+                        </a:prstTxWarp>
+                        <a:noAutofit/>
+                      </wps:bodyPr>
+                    </wps:wsp>
+                  </a:graphicData>
+                </a:graphic>
+              </wp:anchor>
+            </w:drawing>
+          </mc:Choice>
+          <mc:Fallback>
+            <w:pict>
+              <v:shapetype w14:anchorId="311160B1" id="_x0000_t67" coordsize="21600,21600" o:spt="67" adj="16200,5400" path="m0@0l@1@0@1,0@2,0@2@0,21600@0,10800,21600xe">
+                <v:stroke joinstyle="miter"/>
+                <v:formulas>
+                  <v:f eqn="val #0"/>
+                  <v:f eqn="val #1"/>
+                  <v:f eqn="sum height 0 #1"/>
+                  <v:f eqn="sum 10800 0 #1"/>
+                  <v:f eqn="sum width 0 #0"/>
+                  <v:f eqn="prod @4 @3 10800"/>
+                  <v:f eqn="sum width 0 @5"/>
+                </v:formulas>
+                <v:path o:connecttype="custom" o:connectlocs="10800,0;0,@0;10800,21600;21600,@0" o:connectangles="270,180,90,0" textboxrect="@1,0,@2,@6"/>
+                <v:handles>
+                  <v:h position="#1,#0" xrange="0,10800" yrange="0,21600"/>
+                </v:handles>
+              </v:shapetype>
+              <v:shape id="Стрелка вниз 36" o:spid="_x0000_s1026" type="#_x0000_t67" style="position:absolute;margin-left:145.35pt;margin-top:132.3pt;width:49.8pt;height:86.4pt;z-index:251659264;visibility:visible;mso-wrap-style:square;mso-wrap-distance-left:9pt;mso-wrap-distance-top:0;mso-wrap-distance-right:9pt;mso-wrap-distance-bottom:0;mso-position-horizontal:absolute;mso-position-horizontal-relative:text;mso-position-vertical:absolute;mso-position-vertical-relative:text;v-text-anchor:middle" o:gfxdata="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" adj="15375" fillcolor="#5b9bd5 [3204]" strokecolor="#1f4d78 [1604]" strokeweight="1pt"/>
+            </w:pict>
+          </mc:Fallback>
+        </mc:AlternateContent>
+      </w:r>
+      <w:r>
+        <w:rPr>
+          <w:rFonts w:ascii="Courier New" w:eastAsia="Times New Roman" w:hAnsi="Courier New" w:cs="Courier New"/>
+          <w:color w:val="000000"/>
+          <w:sz w:val="21"/>
+          <w:szCs w:val="21"/>
+          <w:lang w:eastAsia="ru-RU"/>
+        </w:rPr>
+        <w:t xml:space="preserve">           </w:t>
+      </w:r>
+      <w:r>
+        <w:rPr>
+          <w:rFonts w:ascii="Courier New" w:eastAsia="Times New Roman" w:hAnsi="Courier New" w:cs="Courier New"/>
+          <w:noProof/>
+          <w:color w:val="000000"/>
+          <w:sz w:val="21"/>
+          <w:szCs w:val="21"/>
+          <w:lang w:eastAsia="ru-RU"/>
+        </w:rPr>
+        <w:drawing>
+          <wp:inline distT="0" distB="0" distL="0" distR="0" wp14:anchorId="7B7D9D90" wp14:editId="1D129606">
+            <wp:extent cx="1858373" cy="2232660"/>
+            <wp:effectExtent l="0" t="0" r="8890" b="0"/>
+            <wp:docPr id="34" name="Рисунок 34"/>
+            <wp:cNvGraphicFramePr>
+              <a:graphicFrameLocks xmlns:a="http://schemas.openxmlformats.org/drawingml/2006/main" noChangeAspect="1"/>
+            </wp:cNvGraphicFramePr>
+            <a:graphic xmlns:a="http://schemas.openxmlformats.org/drawingml/2006/main">
+              <a:graphicData uri="http://schemas.openxmlformats.org/drawingml/2006/picture">
+                <pic:pic xmlns:pic="http://schemas.openxmlformats.org/drawingml/2006/picture">
+                  <pic:nvPicPr>
+                    <pic:cNvPr id="34" name="DataFlow1 пояснение 2.png"/>
+                    <pic:cNvPicPr/>
+                  </pic:nvPicPr>
+                  <pic:blipFill>
+                    <a:blip r:embed="rId12">
+                      <a:extLst>
+                        <a:ext uri="{28A0092B-C50C-407E-A947-70E740481C1C}">
+                          <a14:useLocalDpi xmlns:a14="http://schemas.microsoft.com/office/drawing/2010/main" val="0"/>
+                        </a:ext>
+                      </a:extLst>
+                    </a:blip>
+                    <a:stretch>
+                      <a:fillRect/>
+                    </a:stretch>
+                  </pic:blipFill>
+                  <pic:spPr>
+                    <a:xfrm>
+                      <a:off x="0" y="0"/>
+                      <a:ext cx="1911896" cy="2296963"/>
+                    </a:xfrm>
+                    <a:prstGeom prst="rect">
+                      <a:avLst/>
+                    </a:prstGeom>
+                  </pic:spPr>
+                </pic:pic>
+              </a:graphicData>
+            </a:graphic>
+          </wp:inline>
+        </w:drawing>
+      </w:r>
+      <w:r>
+        <w:rPr>
+          <w:rFonts w:ascii="Courier New" w:eastAsia="Times New Roman" w:hAnsi="Courier New" w:cs="Courier New"/>
+          <w:noProof/>
+          <w:color w:val="000000"/>
+          <w:sz w:val="21"/>
+          <w:szCs w:val="21"/>
+          <w:lang w:eastAsia="ru-RU"/>
+        </w:rPr>
+        <w:drawing>
+          <wp:inline distT="0" distB="0" distL="0" distR="0">
+            <wp:extent cx="5192089" cy="3634740"/>
+            <wp:effectExtent l="0" t="0" r="8890" b="3810"/>
+            <wp:docPr id="35" name="Рисунок 35"/>
+            <wp:cNvGraphicFramePr>
+              <a:graphicFrameLocks xmlns:a="http://schemas.openxmlformats.org/drawingml/2006/main" noChangeAspect="1"/>
+            </wp:cNvGraphicFramePr>
+            <a:graphic xmlns:a="http://schemas.openxmlformats.org/drawingml/2006/main">
+              <a:graphicData uri="http://schemas.openxmlformats.org/drawingml/2006/picture">
+                <pic:pic xmlns:pic="http://schemas.openxmlformats.org/drawingml/2006/picture">
+                  <pic:nvPicPr>
+                    <pic:cNvPr id="35" name="DataFlow1 пояснение.png"/>
+                    <pic:cNvPicPr/>
+                  </pic:nvPicPr>
+                  <pic:blipFill>
+                    <a:blip r:embed="rId13">
+                      <a:extLst>
+                        <a:ext uri="{28A0092B-C50C-407E-A947-70E740481C1C}">
+                          <a14:useLocalDpi xmlns:a14="http://schemas.microsoft.com/office/drawing/2010/main" val="0"/>
+                        </a:ext>
+                      </a:extLst>
+                    </a:blip>
+                    <a:stretch>
+                      <a:fillRect/>
+                    </a:stretch>
+                  </pic:blipFill>
+                  <pic:spPr>
+                    <a:xfrm>
+                      <a:off x="0" y="0"/>
+                      <a:ext cx="5208742" cy="3646398"/>
+                    </a:xfrm>
+                    <a:prstGeom prst="rect">
+                      <a:avLst/>
+                    </a:prstGeom>
+                  </pic:spPr>
+                </pic:pic>
+              </a:graphicData>
+            </a:graphic>
+          </wp:inline>
+        </w:drawing>
+      </w:r>
+    </w:p>
+    <w:p>
+      <w:pPr>
+        <w:rPr>
+          <w:rFonts w:ascii="Courier New" w:eastAsia="Times New Roman" w:hAnsi="Courier New" w:cs="Courier New"/>
+          <w:color w:val="000000"/>
+          <w:sz w:val="21"/>
+          <w:szCs w:val="21"/>
+          <w:lang w:eastAsia="ru-RU"/>
+        </w:rPr>
+      </w:pPr>
+    </w:p>
+    <w:p>
+      <w:pPr>
+        <w:rPr>
+          <w:rFonts w:ascii="Courier New" w:eastAsia="Times New Roman" w:hAnsi="Courier New" w:cs="Courier New"/>
+          <w:color w:val="000000"/>
+          <w:sz w:val="21"/>
+          <w:szCs w:val="21"/>
+          <w:lang w:eastAsia="ru-RU"/>
+        </w:rPr>
+      </w:pPr>
+    </w:p>
+    <w:p>
+      <w:pPr>
+        <w:rPr>
+          <w:rFonts w:ascii="Courier New" w:eastAsia="Times New Roman" w:hAnsi="Courier New" w:cs="Courier New"/>
+          <w:color w:val="000000"/>
+          <w:sz w:val="21"/>
+          <w:szCs w:val="21"/>
+          <w:lang w:eastAsia="ru-RU"/>
+        </w:rPr>
+      </w:pPr>
+    </w:p>
+    <w:p>
+      <w:pPr>
+        <w:rPr>
+          <w:rFonts w:ascii="Courier New" w:eastAsia="Times New Roman" w:hAnsi="Courier New" w:cs="Courier New"/>
+          <w:color w:val="000000"/>
+          <w:sz w:val="21"/>
+          <w:szCs w:val="21"/>
+          <w:lang w:eastAsia="ru-RU"/>
+        </w:rPr>
+      </w:pPr>
+    </w:p>
+    <w:p>
+      <w:pPr>
+        <w:rPr>
+          <w:rFonts w:ascii="Courier New" w:eastAsia="Times New Roman" w:hAnsi="Courier New" w:cs="Courier New"/>
+          <w:color w:val="000000"/>
+          <w:sz w:val="21"/>
+          <w:szCs w:val="21"/>
+          <w:lang w:eastAsia="ru-RU"/>
+        </w:rPr>
+      </w:pPr>
+    </w:p>
+    <w:p>
+      <w:pPr>
+        <w:rPr>
+          <w:rFonts w:ascii="Courier New" w:eastAsia="Times New Roman" w:hAnsi="Courier New" w:cs="Courier New"/>
+          <w:color w:val="000000"/>
+          <w:sz w:val="21"/>
+          <w:szCs w:val="21"/>
+          <w:lang w:eastAsia="ru-RU"/>
+        </w:rPr>
+      </w:pPr>
+    </w:p>
+    <w:p>
+      <w:pPr>
+        <w:rPr>
+          <w:rFonts w:ascii="Courier New" w:eastAsia="Times New Roman" w:hAnsi="Courier New" w:cs="Courier New"/>
+          <w:color w:val="000000"/>
+          <w:sz w:val="21"/>
+          <w:szCs w:val="21"/>
+          <w:lang w:eastAsia="ru-RU"/>
+        </w:rPr>
+      </w:pPr>
+    </w:p>
+    <w:p>
+      <w:pPr>
+        <w:rPr>
+          <w:rFonts w:ascii="Courier New" w:eastAsia="Times New Roman" w:hAnsi="Courier New" w:cs="Courier New"/>
+          <w:color w:val="000000"/>
+          <w:sz w:val="21"/>
+          <w:szCs w:val="21"/>
+          <w:lang w:eastAsia="ru-RU"/>
+        </w:rPr>
+      </w:pPr>
+    </w:p>
+    <w:p>
+      <w:pPr>
+        <w:rPr>
+          <w:rFonts w:ascii="Courier New" w:eastAsia="Times New Roman" w:hAnsi="Courier New" w:cs="Courier New"/>
+          <w:color w:val="000000"/>
+          <w:sz w:val="21"/>
+          <w:szCs w:val="21"/>
+          <w:lang w:eastAsia="ru-RU"/>
+        </w:rPr>
+      </w:pPr>
+    </w:p>
+    <w:p>
+      <w:pPr>
+        <w:rPr>
+          <w:rFonts w:ascii="Courier New" w:eastAsia="Times New Roman" w:hAnsi="Courier New" w:cs="Courier New"/>
+          <w:color w:val="000000"/>
+          <w:sz w:val="21"/>
+          <w:szCs w:val="21"/>
+          <w:lang w:eastAsia="ru-RU"/>
+        </w:rPr>
+      </w:pPr>
+    </w:p>
+    <w:p>
+      <w:pPr>
+        <w:rPr>
+          <w:rFonts w:ascii="Courier New" w:eastAsia="Times New Roman" w:hAnsi="Courier New" w:cs="Courier New"/>
+          <w:color w:val="000000"/>
+          <w:sz w:val="21"/>
+          <w:szCs w:val="21"/>
+          <w:lang w:eastAsia="ru-RU"/>
+        </w:rPr>
+      </w:pPr>
+    </w:p>
+    <w:p>
+      <w:pPr>
+        <w:rPr>
+          <w:rFonts w:ascii="Courier New" w:eastAsia="Times New Roman" w:hAnsi="Courier New" w:cs="Courier New"/>
+          <w:color w:val="000000"/>
+          <w:sz w:val="21"/>
+          <w:szCs w:val="21"/>
+          <w:lang w:eastAsia="ru-RU"/>
+        </w:rPr>
+      </w:pPr>
+    </w:p>
+    <w:p>
+      <w:pPr>
+        <w:rPr>
+          <w:rFonts w:ascii="Courier New" w:eastAsia="Times New Roman" w:hAnsi="Courier New" w:cs="Courier New"/>
+          <w:color w:val="000000"/>
+          <w:sz w:val="21"/>
+          <w:szCs w:val="21"/>
+          <w:lang w:val="en-US" w:eastAsia="ru-RU"/>
+        </w:rPr>
+      </w:pPr>
+      <w:r>
+        <w:rPr>
+          <w:rFonts w:ascii="Courier New" w:eastAsia="Times New Roman" w:hAnsi="Courier New" w:cs="Courier New"/>
+          <w:color w:val="000000"/>
+          <w:sz w:val="21"/>
+          <w:szCs w:val="21"/>
+          <w:lang w:eastAsia="ru-RU"/>
+        </w:rPr>
+        <w:lastRenderedPageBreak/>
+        <w:t xml:space="preserve">Физическая модель базы </w:t>
+      </w:r>
+      <w:r>
+        <w:rPr>
+          <w:rFonts w:ascii="Courier New" w:eastAsia="Times New Roman" w:hAnsi="Courier New" w:cs="Courier New"/>
+          <w:color w:val="000000"/>
+          <w:sz w:val="21"/>
+          <w:szCs w:val="21"/>
+          <w:lang w:val="en-US" w:eastAsia="ru-RU"/>
+        </w:rPr>
+        <w:t>task_1:</w:t>
+      </w:r>
+    </w:p>
+    <w:p>
+      <w:pPr>
+        <w:rPr>
+          <w:rFonts w:ascii="Courier New" w:eastAsia="Times New Roman" w:hAnsi="Courier New" w:cs="Courier New"/>
+          <w:color w:val="000000"/>
+          <w:sz w:val="21"/>
+          <w:szCs w:val="21"/>
+          <w:lang w:eastAsia="ru-RU"/>
+        </w:rPr>
+      </w:pPr>
+      <w:r>
+        <w:rPr>
+          <w:rFonts w:ascii="Courier New" w:hAnsi="Courier New" w:cs="Courier New"/>
+          <w:noProof/>
+          <w:color w:val="000000"/>
+          <w:sz w:val="21"/>
+          <w:szCs w:val="21"/>
+          <w:lang w:eastAsia="ru-RU"/>
+        </w:rPr>
+        <w:drawing>
+          <wp:inline distT="0" distB="0" distL="0" distR="0">
+            <wp:extent cx="5303520" cy="4004363"/>
+            <wp:effectExtent l="0" t="0" r="0" b="0"/>
+            <wp:docPr id="42" name="Рисунок 42" descr="C:\Users\User\AppData\Local\Microsoft\Windows\INetCache\Content.MSO\6ADCDF5.tmp"/>
+            <wp:cNvGraphicFramePr>
+              <a:graphicFrameLocks xmlns:a="http://schemas.openxmlformats.org/drawingml/2006/main" noChangeAspect="1"/>
+            </wp:cNvGraphicFramePr>
+            <a:graphic xmlns:a="http://schemas.openxmlformats.org/drawingml/2006/main">
+              <a:graphicData uri="http://schemas.openxmlformats.org/drawingml/2006/picture">
+                <pic:pic xmlns:pic="http://schemas.openxmlformats.org/drawingml/2006/picture">
+                  <pic:nvPicPr>
+                    <pic:cNvPr id="0" name="Picture 1" descr="C:\Users\User\AppData\Local\Microsoft\Windows\INetCache\Content.MSO\6ADCDF5.tmp"/>
+                    <pic:cNvPicPr>
+                      <a:picLocks noChangeAspect="1" noChangeArrowheads="1"/>
+                    </pic:cNvPicPr>
+                  </pic:nvPicPr>
+                  <pic:blipFill>
+                    <a:blip r:embed="rId14">
+                      <a:extLst>
+                        <a:ext uri="{28A0092B-C50C-407E-A947-70E740481C1C}">
+                          <a14:useLocalDpi xmlns:a14="http://schemas.microsoft.com/office/drawing/2010/main" val="0"/>
+                        </a:ext>
+                      </a:extLst>
+                    </a:blip>
+                    <a:srcRect/>
+                    <a:stretch>
+                      <a:fillRect/>
+                    </a:stretch>
+                  </pic:blipFill>
+                  <pic:spPr bwMode="auto">
+                    <a:xfrm>
+                      <a:off x="0" y="0"/>
+                      <a:ext cx="5363278" cy="4049483"/>
+                    </a:xfrm>
+                    <a:prstGeom prst="rect">
+                      <a:avLst/>
+                    </a:prstGeom>
+                    <a:noFill/>
+                    <a:ln>
+                      <a:noFill/>
+                    </a:ln>
+                  </pic:spPr>
+                </pic:pic>
+              </a:graphicData>
+            </a:graphic>
+          </wp:inline>
+        </w:drawing>
+      </w:r>
+      <w:r>
+        <w:rPr>
+          <w:rFonts w:ascii="Cambria" w:hAnsi="Cambria"/>
+          <w:color w:val="000000"/>
+          <w:sz w:val="28"/>
+          <w:szCs w:val="28"/>
+          <w:shd w:val="clear" w:color="auto" w:fill="FFFFFF"/>
+        </w:rPr>
+        <w:br/>
+      </w:r>
+      <w:r>
+        <w:rPr>
+          <w:rFonts w:ascii="Courier New" w:eastAsia="Times New Roman" w:hAnsi="Courier New" w:cs="Courier New"/>
+          <w:color w:val="000000"/>
+          <w:sz w:val="21"/>
+          <w:szCs w:val="21"/>
+          <w:lang w:eastAsia="ru-RU"/>
+        </w:rPr>
+        <w:br w:type="page"/>
+      </w:r>
+    </w:p>
+    <w:p>
+      <w:pPr>
+        <w:shd w:val="clear" w:color="auto" w:fill="FFFFFF"/>
+        <w:tabs>
+          <w:tab w:val="left" w:pos="916"/>
+          <w:tab w:val="left" w:pos="1832"/>
+          <w:tab w:val="left" w:pos="2748"/>
+          <w:tab w:val="left" w:pos="3664"/>
+          <w:tab w:val="left" w:pos="4580"/>
+          <w:tab w:val="left" w:pos="5496"/>
+          <w:tab w:val="left" w:pos="6412"/>
+          <w:tab w:val="left" w:pos="7328"/>
+          <w:tab w:val="left" w:pos="8244"/>
+          <w:tab w:val="left" w:pos="9160"/>
+          <w:tab w:val="left" w:pos="10076"/>
+          <w:tab w:val="left" w:pos="10992"/>
+          <w:tab w:val="left" w:pos="11908"/>
+          <w:tab w:val="left" w:pos="12824"/>
+          <w:tab w:val="left" w:pos="13740"/>
+          <w:tab w:val="left" w:pos="14656"/>
+        </w:tabs>
+        <w:wordWrap w:val="0"/>
+        <w:spacing w:after="0" w:line="240" w:lineRule="auto"/>
+        <w:textAlignment w:val="baseline"/>
+        <w:rPr>
+          <w:rFonts w:ascii="Courier New" w:eastAsia="Times New Roman" w:hAnsi="Courier New" w:cs="Courier New"/>
+          <w:color w:val="000000"/>
+          <w:sz w:val="21"/>
+          <w:szCs w:val="21"/>
+          <w:lang w:eastAsia="ru-RU"/>
+        </w:rPr>
+      </w:pPr>
+    </w:p>
+    <w:p>
+      <w:pPr>
+        <w:shd w:val="clear" w:color="auto" w:fill="FFFFFF"/>
+        <w:tabs>
+          <w:tab w:val="left" w:pos="916"/>
+          <w:tab w:val="left" w:pos="1832"/>
+          <w:tab w:val="left" w:pos="2748"/>
+          <w:tab w:val="left" w:pos="3664"/>
+          <w:tab w:val="left" w:pos="4580"/>
+          <w:tab w:val="left" w:pos="5496"/>
+          <w:tab w:val="left" w:pos="6412"/>
+          <w:tab w:val="left" w:pos="7328"/>
+          <w:tab w:val="left" w:pos="8244"/>
+          <w:tab w:val="left" w:pos="9160"/>
+          <w:tab w:val="left" w:pos="10076"/>
+          <w:tab w:val="left" w:pos="10992"/>
+          <w:tab w:val="left" w:pos="11908"/>
+          <w:tab w:val="left" w:pos="12824"/>
+          <w:tab w:val="left" w:pos="13740"/>
+          <w:tab w:val="left" w:pos="14656"/>
+        </w:tabs>
+        <w:wordWrap w:val="0"/>
+        <w:spacing w:after="0" w:line="240" w:lineRule="auto"/>
+        <w:textAlignment w:val="baseline"/>
+        <w:rPr>
+          <w:rFonts w:ascii="Courier New" w:eastAsia="Times New Roman" w:hAnsi="Courier New" w:cs="Courier New"/>
+          <w:color w:val="000000"/>
+          <w:sz w:val="21"/>
+          <w:szCs w:val="21"/>
+          <w:lang w:eastAsia="ru-RU"/>
+        </w:rPr>
+      </w:pPr>
+      <w:r>
+        <w:rPr>
+          <w:rFonts w:ascii="Courier New" w:eastAsia="Times New Roman" w:hAnsi="Courier New" w:cs="Courier New"/>
+          <w:color w:val="000000"/>
+          <w:sz w:val="21"/>
+          <w:szCs w:val="21"/>
+          <w:lang w:eastAsia="ru-RU"/>
+        </w:rPr>
+        <w:t>/*Task_2</w:t>
+      </w:r>
+      <w:r>
+        <w:rPr>
+          <w:rFonts w:ascii="Courier New" w:eastAsia="Times New Roman" w:hAnsi="Courier New" w:cs="Courier New"/>
+          <w:color w:val="000000"/>
+          <w:sz w:val="21"/>
+          <w:szCs w:val="21"/>
+          <w:lang w:eastAsia="ru-RU"/>
+        </w:rPr>
+        <w:t>*/</w:t>
+      </w:r>
+    </w:p>
+    <w:p>
+      <w:pPr>
+        <w:shd w:val="clear" w:color="auto" w:fill="FFFFFF"/>
+        <w:tabs>
+          <w:tab w:val="left" w:pos="916"/>
+          <w:tab w:val="left" w:pos="1832"/>
+          <w:tab w:val="left" w:pos="2748"/>
+          <w:tab w:val="left" w:pos="3664"/>
+          <w:tab w:val="left" w:pos="4580"/>
+          <w:tab w:val="left" w:pos="5496"/>
+          <w:tab w:val="left" w:pos="6412"/>
+          <w:tab w:val="left" w:pos="7328"/>
+          <w:tab w:val="left" w:pos="8244"/>
+          <w:tab w:val="left" w:pos="9160"/>
+          <w:tab w:val="left" w:pos="10076"/>
+          <w:tab w:val="left" w:pos="10992"/>
+          <w:tab w:val="left" w:pos="11908"/>
+          <w:tab w:val="left" w:pos="12824"/>
+          <w:tab w:val="left" w:pos="13740"/>
+          <w:tab w:val="left" w:pos="14656"/>
+        </w:tabs>
+        <w:wordWrap w:val="0"/>
+        <w:spacing w:after="0" w:line="240" w:lineRule="auto"/>
+        <w:textAlignment w:val="baseline"/>
+        <w:rPr>
+          <w:rFonts w:ascii="Courier New" w:eastAsia="Times New Roman" w:hAnsi="Courier New" w:cs="Courier New"/>
+          <w:b/>
+          <w:color w:val="000000"/>
+          <w:sz w:val="21"/>
+          <w:szCs w:val="21"/>
+          <w:lang w:eastAsia="ru-RU"/>
+        </w:rPr>
+      </w:pPr>
+    </w:p>
+    <w:p>
+      <w:pPr>
+        <w:shd w:val="clear" w:color="auto" w:fill="FFFFFF"/>
+        <w:tabs>
+          <w:tab w:val="left" w:pos="916"/>
+          <w:tab w:val="left" w:pos="1832"/>
+          <w:tab w:val="left" w:pos="2748"/>
+          <w:tab w:val="left" w:pos="3664"/>
+          <w:tab w:val="left" w:pos="4580"/>
+          <w:tab w:val="left" w:pos="5496"/>
+          <w:tab w:val="left" w:pos="6412"/>
+          <w:tab w:val="left" w:pos="7328"/>
+          <w:tab w:val="left" w:pos="8244"/>
+          <w:tab w:val="left" w:pos="9160"/>
+          <w:tab w:val="left" w:pos="10076"/>
+          <w:tab w:val="left" w:pos="10992"/>
+          <w:tab w:val="left" w:pos="11908"/>
+          <w:tab w:val="left" w:pos="12824"/>
+          <w:tab w:val="left" w:pos="13740"/>
+          <w:tab w:val="left" w:pos="14656"/>
+        </w:tabs>
+        <w:wordWrap w:val="0"/>
+        <w:spacing w:after="0" w:line="240" w:lineRule="auto"/>
+        <w:textAlignment w:val="baseline"/>
+        <w:rPr>
+          <w:rFonts w:ascii="Courier New" w:eastAsia="Times New Roman" w:hAnsi="Courier New" w:cs="Courier New"/>
           <w:b/>
           <w:color w:val="000000"/>
           <w:sz w:val="21"/>
@@ -726,7 +2138,7 @@
                     <pic:cNvPicPr/>
                   </pic:nvPicPr>
                   <pic:blipFill>
-                    <a:blip r:embed="rId9">
+                    <a:blip r:embed="rId15">
                       <a:extLst>
                         <a:ext uri="{28A0092B-C50C-407E-A947-70E740481C1C}">
                           <a14:useLocalDpi xmlns:a14="http://schemas.microsoft.com/office/drawing/2010/main" val="0"/>
@@ -778,7 +2190,7 @@
                     <pic:cNvPicPr/>
                   </pic:nvPicPr>
                   <pic:blipFill>
-                    <a:blip r:embed="rId10">
+                    <a:blip r:embed="rId16">
                       <a:extLst>
                         <a:ext uri="{28A0092B-C50C-407E-A947-70E740481C1C}">
                           <a14:useLocalDpi xmlns:a14="http://schemas.microsoft.com/office/drawing/2010/main" val="0"/>
@@ -830,7 +2242,7 @@
                     <pic:cNvPicPr/>
                   </pic:nvPicPr>
                   <pic:blipFill>
-                    <a:blip r:embed="rId11">
+                    <a:blip r:embed="rId17">
                       <a:extLst>
                         <a:ext uri="{28A0092B-C50C-407E-A947-70E740481C1C}">
                           <a14:useLocalDpi xmlns:a14="http://schemas.microsoft.com/office/drawing/2010/main" val="0"/>
@@ -882,7 +2294,7 @@
                     <pic:cNvPicPr/>
                   </pic:nvPicPr>
                   <pic:blipFill>
-                    <a:blip r:embed="rId12">
+                    <a:blip r:embed="rId18">
                       <a:extLst>
                         <a:ext uri="{28A0092B-C50C-407E-A947-70E740481C1C}">
                           <a14:useLocalDpi xmlns:a14="http://schemas.microsoft.com/office/drawing/2010/main" val="0"/>
@@ -934,7 +2346,7 @@
                     <pic:cNvPicPr/>
                   </pic:nvPicPr>
                   <pic:blipFill>
-                    <a:blip r:embed="rId13">
+                    <a:blip r:embed="rId19">
                       <a:extLst>
                         <a:ext uri="{28A0092B-C50C-407E-A947-70E740481C1C}">
                           <a14:useLocalDpi xmlns:a14="http://schemas.microsoft.com/office/drawing/2010/main" val="0"/>
@@ -986,7 +2398,7 @@
                     <pic:cNvPicPr/>
                   </pic:nvPicPr>
                   <pic:blipFill>
-                    <a:blip r:embed="rId14">
+                    <a:blip r:embed="rId20">
                       <a:extLst>
                         <a:ext uri="{28A0092B-C50C-407E-A947-70E740481C1C}">
                           <a14:useLocalDpi xmlns:a14="http://schemas.microsoft.com/office/drawing/2010/main" val="0"/>
@@ -1038,7 +2450,7 @@
                     <pic:cNvPicPr/>
                   </pic:nvPicPr>
                   <pic:blipFill>
-                    <a:blip r:embed="rId15">
+                    <a:blip r:embed="rId21">
                       <a:extLst>
                         <a:ext uri="{28A0092B-C50C-407E-A947-70E740481C1C}">
                           <a14:useLocalDpi xmlns:a14="http://schemas.microsoft.com/office/drawing/2010/main" val="0"/>
@@ -1090,7 +2502,7 @@
                     <pic:cNvPicPr/>
                   </pic:nvPicPr>
                   <pic:blipFill>
-                    <a:blip r:embed="rId16">
+                    <a:blip r:embed="rId22">
                       <a:extLst>
                         <a:ext uri="{28A0092B-C50C-407E-A947-70E740481C1C}">
                           <a14:useLocalDpi xmlns:a14="http://schemas.microsoft.com/office/drawing/2010/main" val="0"/>
@@ -1177,7 +2589,7 @@
                     <pic:cNvPicPr/>
                   </pic:nvPicPr>
                   <pic:blipFill>
-                    <a:blip r:embed="rId17">
+                    <a:blip r:embed="rId23">
                       <a:extLst>
                         <a:ext uri="{28A0092B-C50C-407E-A947-70E740481C1C}">
                           <a14:useLocalDpi xmlns:a14="http://schemas.microsoft.com/office/drawing/2010/main" val="0"/>
@@ -1229,7 +2641,7 @@
                     <pic:cNvPicPr/>
                   </pic:nvPicPr>
                   <pic:blipFill>
-                    <a:blip r:embed="rId18">
+                    <a:blip r:embed="rId24">
                       <a:extLst>
                         <a:ext uri="{28A0092B-C50C-407E-A947-70E740481C1C}">
                           <a14:useLocalDpi xmlns:a14="http://schemas.microsoft.com/office/drawing/2010/main" val="0"/>
@@ -1282,7 +2694,7 @@
                     <pic:cNvPicPr/>
                   </pic:nvPicPr>
                   <pic:blipFill>
-                    <a:blip r:embed="rId19">
+                    <a:blip r:embed="rId25">
                       <a:extLst>
                         <a:ext uri="{28A0092B-C50C-407E-A947-70E740481C1C}">
                           <a14:useLocalDpi xmlns:a14="http://schemas.microsoft.com/office/drawing/2010/main" val="0"/>
@@ -1334,7 +2746,7 @@
                     <pic:cNvPicPr/>
                   </pic:nvPicPr>
                   <pic:blipFill>
-                    <a:blip r:embed="rId20">
+                    <a:blip r:embed="rId26">
                       <a:extLst>
                         <a:ext uri="{28A0092B-C50C-407E-A947-70E740481C1C}">
                           <a14:useLocalDpi xmlns:a14="http://schemas.microsoft.com/office/drawing/2010/main" val="0"/>
@@ -1387,7 +2799,7 @@
                     <pic:cNvPicPr/>
                   </pic:nvPicPr>
                   <pic:blipFill>
-                    <a:blip r:embed="rId21">
+                    <a:blip r:embed="rId27">
                       <a:extLst>
                         <a:ext uri="{28A0092B-C50C-407E-A947-70E740481C1C}">
                           <a14:useLocalDpi xmlns:a14="http://schemas.microsoft.com/office/drawing/2010/main" val="0"/>
@@ -1439,7 +2851,7 @@
                     <pic:cNvPicPr/>
                   </pic:nvPicPr>
                   <pic:blipFill>
-                    <a:blip r:embed="rId22">
+                    <a:blip r:embed="rId28">
                       <a:extLst>
                         <a:ext uri="{28A0092B-C50C-407E-A947-70E740481C1C}">
                           <a14:useLocalDpi xmlns:a14="http://schemas.microsoft.com/office/drawing/2010/main" val="0"/>
@@ -1491,7 +2903,7 @@
                     <pic:cNvPicPr/>
                   </pic:nvPicPr>
                   <pic:blipFill>
-                    <a:blip r:embed="rId23">
+                    <a:blip r:embed="rId29">
                       <a:extLst>
                         <a:ext uri="{28A0092B-C50C-407E-A947-70E740481C1C}">
                           <a14:useLocalDpi xmlns:a14="http://schemas.microsoft.com/office/drawing/2010/main" val="0"/>
@@ -1544,7 +2956,7 @@
                     <pic:cNvPicPr/>
                   </pic:nvPicPr>
                   <pic:blipFill>
-                    <a:blip r:embed="rId24">
+                    <a:blip r:embed="rId30">
                       <a:extLst>
                         <a:ext uri="{28A0092B-C50C-407E-A947-70E740481C1C}">
                           <a14:useLocalDpi xmlns:a14="http://schemas.microsoft.com/office/drawing/2010/main" val="0"/>
@@ -1596,7 +3008,7 @@
                     <pic:cNvPicPr/>
                   </pic:nvPicPr>
                   <pic:blipFill>
-                    <a:blip r:embed="rId25">
+                    <a:blip r:embed="rId31">
                       <a:extLst>
                         <a:ext uri="{28A0092B-C50C-407E-A947-70E740481C1C}">
                           <a14:useLocalDpi xmlns:a14="http://schemas.microsoft.com/office/drawing/2010/main" val="0"/>
@@ -1682,7 +3094,7 @@
                     <pic:cNvPicPr/>
                   </pic:nvPicPr>
                   <pic:blipFill>
-                    <a:blip r:embed="rId26">
+                    <a:blip r:embed="rId32">
                       <a:extLst>
                         <a:ext uri="{28A0092B-C50C-407E-A947-70E740481C1C}">
                           <a14:useLocalDpi xmlns:a14="http://schemas.microsoft.com/office/drawing/2010/main" val="0"/>
@@ -1734,7 +3146,7 @@
                     <pic:cNvPicPr/>
                   </pic:nvPicPr>
                   <pic:blipFill>
-                    <a:blip r:embed="rId27">
+                    <a:blip r:embed="rId33">
                       <a:extLst>
                         <a:ext uri="{28A0092B-C50C-407E-A947-70E740481C1C}">
                           <a14:useLocalDpi xmlns:a14="http://schemas.microsoft.com/office/drawing/2010/main" val="0"/>
@@ -1797,29 +3209,6 @@
     </w:p>
     <w:p>
       <w:pPr>
-        <w:rPr>
-          <w:rFonts w:ascii="Courier New" w:eastAsia="Times New Roman" w:hAnsi="Courier New" w:cs="Courier New"/>
-          <w:b/>
-          <w:color w:val="000000"/>
-          <w:sz w:val="21"/>
-          <w:szCs w:val="21"/>
-          <w:lang w:eastAsia="ru-RU"/>
-        </w:rPr>
-      </w:pPr>
-      <w:r>
-        <w:rPr>
-          <w:rFonts w:ascii="Courier New" w:eastAsia="Times New Roman" w:hAnsi="Courier New" w:cs="Courier New"/>
-          <w:b/>
-          <w:color w:val="000000"/>
-          <w:sz w:val="21"/>
-          <w:szCs w:val="21"/>
-          <w:lang w:eastAsia="ru-RU"/>
-        </w:rPr>
-        <w:br w:type="page"/>
-      </w:r>
-    </w:p>
-    <w:p>
-      <w:pPr>
         <w:shd w:val="clear" w:color="auto" w:fill="FFFFFF"/>
         <w:tabs>
           <w:tab w:val="left" w:pos="916"/>
@@ -1844,6 +3233,1124 @@
         <w:textAlignment w:val="baseline"/>
         <w:rPr>
           <w:rFonts w:ascii="Courier New" w:eastAsia="Times New Roman" w:hAnsi="Courier New" w:cs="Courier New"/>
+          <w:color w:val="000000"/>
+          <w:sz w:val="21"/>
+          <w:szCs w:val="21"/>
+          <w:lang w:val="en-US" w:eastAsia="ru-RU"/>
+        </w:rPr>
+      </w:pPr>
+      <w:proofErr w:type="spellStart"/>
+      <w:r>
+        <w:rPr>
+          <w:rFonts w:ascii="Courier New" w:eastAsia="Times New Roman" w:hAnsi="Courier New" w:cs="Courier New"/>
+          <w:color w:val="000000"/>
+          <w:sz w:val="21"/>
+          <w:szCs w:val="21"/>
+          <w:lang w:val="en-US" w:eastAsia="ru-RU"/>
+        </w:rPr>
+        <w:t>DataFlow</w:t>
+      </w:r>
+      <w:proofErr w:type="spellEnd"/>
+      <w:r>
+        <w:rPr>
+          <w:rFonts w:ascii="Courier New" w:eastAsia="Times New Roman" w:hAnsi="Courier New" w:cs="Courier New"/>
+          <w:color w:val="000000"/>
+          <w:sz w:val="21"/>
+          <w:szCs w:val="21"/>
+          <w:lang w:val="en-US" w:eastAsia="ru-RU"/>
+        </w:rPr>
+        <w:t>:</w:t>
+      </w:r>
+    </w:p>
+    <w:p>
+      <w:pPr>
+        <w:shd w:val="clear" w:color="auto" w:fill="FFFFFF"/>
+        <w:tabs>
+          <w:tab w:val="left" w:pos="916"/>
+          <w:tab w:val="left" w:pos="1832"/>
+          <w:tab w:val="left" w:pos="2748"/>
+          <w:tab w:val="left" w:pos="3664"/>
+          <w:tab w:val="left" w:pos="4580"/>
+          <w:tab w:val="left" w:pos="5496"/>
+          <w:tab w:val="left" w:pos="6412"/>
+          <w:tab w:val="left" w:pos="7328"/>
+          <w:tab w:val="left" w:pos="8244"/>
+          <w:tab w:val="left" w:pos="9160"/>
+          <w:tab w:val="left" w:pos="10076"/>
+          <w:tab w:val="left" w:pos="10992"/>
+          <w:tab w:val="left" w:pos="11908"/>
+          <w:tab w:val="left" w:pos="12824"/>
+          <w:tab w:val="left" w:pos="13740"/>
+          <w:tab w:val="left" w:pos="14656"/>
+        </w:tabs>
+        <w:wordWrap w:val="0"/>
+        <w:spacing w:after="0" w:line="240" w:lineRule="auto"/>
+        <w:textAlignment w:val="baseline"/>
+        <w:rPr>
+          <w:rFonts w:ascii="Courier New" w:eastAsia="Times New Roman" w:hAnsi="Courier New" w:cs="Courier New"/>
+          <w:color w:val="000000"/>
+          <w:sz w:val="21"/>
+          <w:szCs w:val="21"/>
+          <w:lang w:eastAsia="ru-RU"/>
+        </w:rPr>
+      </w:pPr>
+      <w:r>
+        <w:rPr>
+          <w:rFonts w:ascii="Courier New" w:eastAsia="Times New Roman" w:hAnsi="Courier New" w:cs="Courier New"/>
+          <w:noProof/>
+          <w:color w:val="000000"/>
+          <w:sz w:val="21"/>
+          <w:szCs w:val="21"/>
+          <w:lang w:eastAsia="ru-RU"/>
+        </w:rPr>
+        <w:drawing>
+          <wp:inline distT="0" distB="0" distL="0" distR="0">
+            <wp:extent cx="4935651" cy="2735580"/>
+            <wp:effectExtent l="0" t="0" r="0" b="7620"/>
+            <wp:docPr id="38" name="Рисунок 38"/>
+            <wp:cNvGraphicFramePr>
+              <a:graphicFrameLocks xmlns:a="http://schemas.openxmlformats.org/drawingml/2006/main" noChangeAspect="1"/>
+            </wp:cNvGraphicFramePr>
+            <a:graphic xmlns:a="http://schemas.openxmlformats.org/drawingml/2006/main">
+              <a:graphicData uri="http://schemas.openxmlformats.org/drawingml/2006/picture">
+                <pic:pic xmlns:pic="http://schemas.openxmlformats.org/drawingml/2006/picture">
+                  <pic:nvPicPr>
+                    <pic:cNvPr id="38" name="DataFlow2.png"/>
+                    <pic:cNvPicPr/>
+                  </pic:nvPicPr>
+                  <pic:blipFill>
+                    <a:blip r:embed="rId34" cstate="print">
+                      <a:extLst>
+                        <a:ext uri="{28A0092B-C50C-407E-A947-70E740481C1C}">
+                          <a14:useLocalDpi xmlns:a14="http://schemas.microsoft.com/office/drawing/2010/main" val="0"/>
+                        </a:ext>
+                      </a:extLst>
+                    </a:blip>
+                    <a:stretch>
+                      <a:fillRect/>
+                    </a:stretch>
+                  </pic:blipFill>
+                  <pic:spPr>
+                    <a:xfrm>
+                      <a:off x="0" y="0"/>
+                      <a:ext cx="4941102" cy="2738601"/>
+                    </a:xfrm>
+                    <a:prstGeom prst="rect">
+                      <a:avLst/>
+                    </a:prstGeom>
+                  </pic:spPr>
+                </pic:pic>
+              </a:graphicData>
+            </a:graphic>
+          </wp:inline>
+        </w:drawing>
+      </w:r>
+    </w:p>
+    <w:p>
+      <w:pPr>
+        <w:shd w:val="clear" w:color="auto" w:fill="FFFFFF"/>
+        <w:tabs>
+          <w:tab w:val="left" w:pos="916"/>
+          <w:tab w:val="left" w:pos="1832"/>
+          <w:tab w:val="left" w:pos="2748"/>
+          <w:tab w:val="left" w:pos="3664"/>
+          <w:tab w:val="left" w:pos="4580"/>
+          <w:tab w:val="left" w:pos="5496"/>
+          <w:tab w:val="left" w:pos="6412"/>
+          <w:tab w:val="left" w:pos="7328"/>
+          <w:tab w:val="left" w:pos="8244"/>
+          <w:tab w:val="left" w:pos="9160"/>
+          <w:tab w:val="left" w:pos="10076"/>
+          <w:tab w:val="left" w:pos="10992"/>
+          <w:tab w:val="left" w:pos="11908"/>
+          <w:tab w:val="left" w:pos="12824"/>
+          <w:tab w:val="left" w:pos="13740"/>
+          <w:tab w:val="left" w:pos="14656"/>
+        </w:tabs>
+        <w:wordWrap w:val="0"/>
+        <w:spacing w:after="0" w:line="240" w:lineRule="auto"/>
+        <w:textAlignment w:val="baseline"/>
+        <w:rPr>
+          <w:rFonts w:ascii="Courier New" w:eastAsia="Times New Roman" w:hAnsi="Courier New" w:cs="Courier New"/>
+          <w:color w:val="000000"/>
+          <w:sz w:val="21"/>
+          <w:szCs w:val="21"/>
+          <w:lang w:eastAsia="ru-RU"/>
+        </w:rPr>
+      </w:pPr>
+    </w:p>
+    <w:p>
+      <w:pPr>
+        <w:shd w:val="clear" w:color="auto" w:fill="FFFFFF"/>
+        <w:tabs>
+          <w:tab w:val="left" w:pos="916"/>
+          <w:tab w:val="left" w:pos="1832"/>
+          <w:tab w:val="left" w:pos="2748"/>
+          <w:tab w:val="left" w:pos="3664"/>
+          <w:tab w:val="left" w:pos="4580"/>
+          <w:tab w:val="left" w:pos="5496"/>
+          <w:tab w:val="left" w:pos="6412"/>
+          <w:tab w:val="left" w:pos="7328"/>
+          <w:tab w:val="left" w:pos="8244"/>
+          <w:tab w:val="left" w:pos="9160"/>
+          <w:tab w:val="left" w:pos="10076"/>
+          <w:tab w:val="left" w:pos="10992"/>
+          <w:tab w:val="left" w:pos="11908"/>
+          <w:tab w:val="left" w:pos="12824"/>
+          <w:tab w:val="left" w:pos="13740"/>
+          <w:tab w:val="left" w:pos="14656"/>
+        </w:tabs>
+        <w:wordWrap w:val="0"/>
+        <w:spacing w:after="0" w:line="240" w:lineRule="auto"/>
+        <w:textAlignment w:val="baseline"/>
+        <w:rPr>
+          <w:rFonts w:ascii="Courier New" w:eastAsia="Times New Roman" w:hAnsi="Courier New" w:cs="Courier New"/>
+          <w:color w:val="000000"/>
+          <w:sz w:val="21"/>
+          <w:szCs w:val="21"/>
+          <w:lang w:eastAsia="ru-RU"/>
+        </w:rPr>
+      </w:pPr>
+      <w:r>
+        <w:rPr>
+          <w:rFonts w:ascii="Courier New" w:eastAsia="Times New Roman" w:hAnsi="Courier New" w:cs="Courier New"/>
+          <w:color w:val="000000"/>
+          <w:sz w:val="21"/>
+          <w:szCs w:val="21"/>
+          <w:lang w:eastAsia="ru-RU"/>
+        </w:rPr>
+        <w:lastRenderedPageBreak/>
+        <w:t xml:space="preserve">Фактически происходит то же поэтапное разделение, что и на слайде </w:t>
+      </w:r>
+    </w:p>
+    <w:p>
+      <w:pPr>
+        <w:shd w:val="clear" w:color="auto" w:fill="FFFFFF"/>
+        <w:tabs>
+          <w:tab w:val="left" w:pos="916"/>
+          <w:tab w:val="left" w:pos="1832"/>
+          <w:tab w:val="left" w:pos="2748"/>
+          <w:tab w:val="left" w:pos="3664"/>
+          <w:tab w:val="left" w:pos="4580"/>
+          <w:tab w:val="left" w:pos="5496"/>
+          <w:tab w:val="left" w:pos="6412"/>
+          <w:tab w:val="left" w:pos="7328"/>
+          <w:tab w:val="left" w:pos="8244"/>
+          <w:tab w:val="left" w:pos="9160"/>
+          <w:tab w:val="left" w:pos="10076"/>
+          <w:tab w:val="left" w:pos="10992"/>
+          <w:tab w:val="left" w:pos="11908"/>
+          <w:tab w:val="left" w:pos="12824"/>
+          <w:tab w:val="left" w:pos="13740"/>
+          <w:tab w:val="left" w:pos="14656"/>
+        </w:tabs>
+        <w:wordWrap w:val="0"/>
+        <w:spacing w:after="0" w:line="240" w:lineRule="auto"/>
+        <w:textAlignment w:val="baseline"/>
+        <w:rPr>
+          <w:rFonts w:ascii="Courier New" w:eastAsia="Times New Roman" w:hAnsi="Courier New" w:cs="Courier New"/>
+          <w:color w:val="000000"/>
+          <w:sz w:val="21"/>
+          <w:szCs w:val="21"/>
+          <w:lang w:eastAsia="ru-RU"/>
+        </w:rPr>
+      </w:pPr>
+      <w:r>
+        <w:rPr>
+          <w:rFonts w:ascii="Courier New" w:eastAsia="Times New Roman" w:hAnsi="Courier New" w:cs="Courier New"/>
+          <w:color w:val="000000"/>
+          <w:sz w:val="21"/>
+          <w:szCs w:val="21"/>
+          <w:lang w:eastAsia="ru-RU"/>
+        </w:rPr>
+        <w:t>Презентации №8 (</w:t>
+      </w:r>
+      <w:proofErr w:type="spellStart"/>
+      <w:r>
+        <w:rPr>
+          <w:rFonts w:ascii="Courier New" w:eastAsia="Times New Roman" w:hAnsi="Courier New" w:cs="Courier New"/>
+          <w:color w:val="000000"/>
+          <w:sz w:val="21"/>
+          <w:szCs w:val="21"/>
+          <w:lang w:eastAsia="ru-RU"/>
+        </w:rPr>
+        <w:t>скрин</w:t>
+      </w:r>
+      <w:proofErr w:type="spellEnd"/>
+      <w:r>
+        <w:rPr>
+          <w:rFonts w:ascii="Courier New" w:eastAsia="Times New Roman" w:hAnsi="Courier New" w:cs="Courier New"/>
+          <w:color w:val="000000"/>
+          <w:sz w:val="21"/>
+          <w:szCs w:val="21"/>
+          <w:lang w:eastAsia="ru-RU"/>
+        </w:rPr>
+        <w:t xml:space="preserve"> ниже)</w:t>
+      </w:r>
+      <w:r>
+        <w:rPr>
+          <w:rFonts w:ascii="Courier New" w:eastAsia="Times New Roman" w:hAnsi="Courier New" w:cs="Courier New"/>
+          <w:color w:val="000000"/>
+          <w:sz w:val="21"/>
+          <w:szCs w:val="21"/>
+          <w:lang w:eastAsia="ru-RU"/>
+        </w:rPr>
+        <w:t xml:space="preserve">: </w:t>
+      </w:r>
+      <w:r>
+        <w:rPr>
+          <w:rFonts w:ascii="Courier New" w:eastAsia="Times New Roman" w:hAnsi="Courier New" w:cs="Courier New"/>
+          <w:color w:val="000000"/>
+          <w:sz w:val="21"/>
+          <w:szCs w:val="21"/>
+          <w:lang w:eastAsia="ru-RU"/>
+        </w:rPr>
+        <w:t xml:space="preserve">у нас есть </w:t>
+      </w:r>
+      <w:r>
+        <w:rPr>
+          <w:rFonts w:ascii="Courier New" w:eastAsia="Times New Roman" w:hAnsi="Courier New" w:cs="Courier New"/>
+          <w:color w:val="000000"/>
+          <w:sz w:val="21"/>
+          <w:szCs w:val="21"/>
+          <w:lang w:val="en-US" w:eastAsia="ru-RU"/>
+        </w:rPr>
+        <w:t>Data</w:t>
+      </w:r>
+      <w:r>
+        <w:rPr>
+          <w:rFonts w:ascii="Courier New" w:eastAsia="Times New Roman" w:hAnsi="Courier New" w:cs="Courier New"/>
+          <w:color w:val="000000"/>
+          <w:sz w:val="21"/>
+          <w:szCs w:val="21"/>
+          <w:lang w:eastAsia="ru-RU"/>
+        </w:rPr>
+        <w:t xml:space="preserve"> </w:t>
+      </w:r>
+      <w:r>
+        <w:rPr>
+          <w:rFonts w:ascii="Courier New" w:eastAsia="Times New Roman" w:hAnsi="Courier New" w:cs="Courier New"/>
+          <w:color w:val="000000"/>
+          <w:sz w:val="21"/>
+          <w:szCs w:val="21"/>
+          <w:lang w:val="en-US" w:eastAsia="ru-RU"/>
+        </w:rPr>
+        <w:t>Sources</w:t>
+      </w:r>
+      <w:r>
+        <w:rPr>
+          <w:rFonts w:ascii="Courier New" w:eastAsia="Times New Roman" w:hAnsi="Courier New" w:cs="Courier New"/>
+          <w:color w:val="000000"/>
+          <w:sz w:val="21"/>
+          <w:szCs w:val="21"/>
+          <w:lang w:eastAsia="ru-RU"/>
+        </w:rPr>
+        <w:t xml:space="preserve"> (</w:t>
+      </w:r>
+      <w:r>
+        <w:rPr>
+          <w:rFonts w:ascii="Courier New" w:eastAsia="Times New Roman" w:hAnsi="Courier New" w:cs="Courier New"/>
+          <w:color w:val="000000"/>
+          <w:sz w:val="21"/>
+          <w:szCs w:val="21"/>
+          <w:lang w:eastAsia="ru-RU"/>
+        </w:rPr>
+        <w:t xml:space="preserve">файлы </w:t>
+      </w:r>
+      <w:proofErr w:type="spellStart"/>
+      <w:r>
+        <w:rPr>
+          <w:rFonts w:ascii="Courier New" w:eastAsia="Times New Roman" w:hAnsi="Courier New" w:cs="Courier New"/>
+          <w:color w:val="000000"/>
+          <w:sz w:val="21"/>
+          <w:szCs w:val="21"/>
+          <w:lang w:val="en-US" w:eastAsia="ru-RU"/>
+        </w:rPr>
+        <w:t>iso</w:t>
+      </w:r>
+      <w:proofErr w:type="spellEnd"/>
+      <w:proofErr w:type="gramStart"/>
+      <w:r>
+        <w:rPr>
+          <w:rFonts w:ascii="Courier New" w:eastAsia="Times New Roman" w:hAnsi="Courier New" w:cs="Courier New"/>
+          <w:color w:val="000000"/>
+          <w:sz w:val="21"/>
+          <w:szCs w:val="21"/>
+          <w:lang w:eastAsia="ru-RU"/>
+        </w:rPr>
+        <w:t>-….</w:t>
+      </w:r>
+      <w:proofErr w:type="gramEnd"/>
+      <w:r>
+        <w:rPr>
+          <w:rFonts w:ascii="Courier New" w:eastAsia="Times New Roman" w:hAnsi="Courier New" w:cs="Courier New"/>
+          <w:color w:val="000000"/>
+          <w:sz w:val="21"/>
+          <w:szCs w:val="21"/>
+          <w:lang w:val="en-US" w:eastAsia="ru-RU"/>
+        </w:rPr>
+        <w:t>tab</w:t>
+      </w:r>
+      <w:r>
+        <w:rPr>
+          <w:rFonts w:ascii="Courier New" w:eastAsia="Times New Roman" w:hAnsi="Courier New" w:cs="Courier New"/>
+          <w:color w:val="000000"/>
+          <w:sz w:val="21"/>
+          <w:szCs w:val="21"/>
+          <w:lang w:eastAsia="ru-RU"/>
+        </w:rPr>
+        <w:t>), в которых хранится информация. Далее</w:t>
+      </w:r>
+      <w:r>
+        <w:rPr>
+          <w:rFonts w:ascii="Courier New" w:eastAsia="Times New Roman" w:hAnsi="Courier New" w:cs="Courier New"/>
+          <w:color w:val="000000"/>
+          <w:sz w:val="21"/>
+          <w:szCs w:val="21"/>
+          <w:lang w:eastAsia="ru-RU"/>
+        </w:rPr>
+        <w:t xml:space="preserve"> </w:t>
+      </w:r>
+      <w:r>
+        <w:rPr>
+          <w:rFonts w:ascii="Courier New" w:eastAsia="Times New Roman" w:hAnsi="Courier New" w:cs="Courier New"/>
+          <w:color w:val="000000"/>
+          <w:sz w:val="21"/>
+          <w:szCs w:val="21"/>
+          <w:lang w:val="en-US" w:eastAsia="ru-RU"/>
+        </w:rPr>
+        <w:t>Stage</w:t>
+      </w:r>
+      <w:r>
+        <w:rPr>
+          <w:rFonts w:ascii="Courier New" w:eastAsia="Times New Roman" w:hAnsi="Courier New" w:cs="Courier New"/>
+          <w:color w:val="000000"/>
+          <w:sz w:val="21"/>
+          <w:szCs w:val="21"/>
+          <w:lang w:eastAsia="ru-RU"/>
+        </w:rPr>
+        <w:t xml:space="preserve"> </w:t>
+      </w:r>
+      <w:r>
+        <w:rPr>
+          <w:rFonts w:ascii="Courier New" w:eastAsia="Times New Roman" w:hAnsi="Courier New" w:cs="Courier New"/>
+          <w:color w:val="000000"/>
+          <w:sz w:val="21"/>
+          <w:szCs w:val="21"/>
+          <w:lang w:val="en-US" w:eastAsia="ru-RU"/>
+        </w:rPr>
+        <w:t>Area</w:t>
+      </w:r>
+      <w:r>
+        <w:rPr>
+          <w:rFonts w:ascii="Courier New" w:eastAsia="Times New Roman" w:hAnsi="Courier New" w:cs="Courier New"/>
+          <w:color w:val="000000"/>
+          <w:sz w:val="21"/>
+          <w:szCs w:val="21"/>
+          <w:lang w:eastAsia="ru-RU"/>
+        </w:rPr>
+        <w:t xml:space="preserve">, </w:t>
+      </w:r>
+      <w:r>
+        <w:rPr>
+          <w:rFonts w:ascii="Courier New" w:eastAsia="Times New Roman" w:hAnsi="Courier New" w:cs="Courier New"/>
+          <w:color w:val="000000"/>
+          <w:sz w:val="21"/>
+          <w:szCs w:val="21"/>
+          <w:lang w:eastAsia="ru-RU"/>
+        </w:rPr>
+        <w:t>когда</w:t>
+      </w:r>
+      <w:r>
+        <w:rPr>
+          <w:rFonts w:ascii="Courier New" w:eastAsia="Times New Roman" w:hAnsi="Courier New" w:cs="Courier New"/>
+          <w:color w:val="000000"/>
+          <w:sz w:val="21"/>
+          <w:szCs w:val="21"/>
+          <w:lang w:eastAsia="ru-RU"/>
+        </w:rPr>
+        <w:t xml:space="preserve"> </w:t>
+      </w:r>
+      <w:r>
+        <w:rPr>
+          <w:rFonts w:ascii="Courier New" w:eastAsia="Times New Roman" w:hAnsi="Courier New" w:cs="Courier New"/>
+          <w:color w:val="000000"/>
+          <w:sz w:val="21"/>
+          <w:szCs w:val="21"/>
+          <w:lang w:eastAsia="ru-RU"/>
+        </w:rPr>
+        <w:t>мы</w:t>
+      </w:r>
+      <w:r>
+        <w:rPr>
+          <w:rFonts w:ascii="Courier New" w:eastAsia="Times New Roman" w:hAnsi="Courier New" w:cs="Courier New"/>
+          <w:color w:val="000000"/>
+          <w:sz w:val="21"/>
+          <w:szCs w:val="21"/>
+          <w:lang w:eastAsia="ru-RU"/>
+        </w:rPr>
+        <w:t xml:space="preserve"> </w:t>
+      </w:r>
+      <w:r>
+        <w:rPr>
+          <w:rFonts w:ascii="Courier New" w:eastAsia="Times New Roman" w:hAnsi="Courier New" w:cs="Courier New"/>
+          <w:color w:val="000000"/>
+          <w:sz w:val="21"/>
+          <w:szCs w:val="21"/>
+          <w:lang w:eastAsia="ru-RU"/>
+        </w:rPr>
+        <w:t>создали</w:t>
+      </w:r>
+      <w:r>
+        <w:rPr>
+          <w:rFonts w:ascii="Courier New" w:eastAsia="Times New Roman" w:hAnsi="Courier New" w:cs="Courier New"/>
+          <w:color w:val="000000"/>
+          <w:sz w:val="21"/>
+          <w:szCs w:val="21"/>
+          <w:lang w:eastAsia="ru-RU"/>
+        </w:rPr>
+        <w:t xml:space="preserve"> </w:t>
+      </w:r>
+      <w:r>
+        <w:rPr>
+          <w:rFonts w:ascii="Courier New" w:eastAsia="Times New Roman" w:hAnsi="Courier New" w:cs="Courier New"/>
+          <w:color w:val="000000"/>
+          <w:sz w:val="21"/>
+          <w:szCs w:val="21"/>
+          <w:lang w:val="en-US" w:eastAsia="ru-RU"/>
+        </w:rPr>
+        <w:t>external</w:t>
+      </w:r>
+      <w:r>
+        <w:rPr>
+          <w:rFonts w:ascii="Courier New" w:eastAsia="Times New Roman" w:hAnsi="Courier New" w:cs="Courier New"/>
+          <w:color w:val="000000"/>
+          <w:sz w:val="21"/>
+          <w:szCs w:val="21"/>
+          <w:lang w:eastAsia="ru-RU"/>
+        </w:rPr>
+        <w:t xml:space="preserve"> </w:t>
+      </w:r>
+    </w:p>
+    <w:p>
+      <w:pPr>
+        <w:shd w:val="clear" w:color="auto" w:fill="FFFFFF"/>
+        <w:tabs>
+          <w:tab w:val="left" w:pos="916"/>
+          <w:tab w:val="left" w:pos="1832"/>
+          <w:tab w:val="left" w:pos="2748"/>
+          <w:tab w:val="left" w:pos="3664"/>
+          <w:tab w:val="left" w:pos="4580"/>
+          <w:tab w:val="left" w:pos="5496"/>
+          <w:tab w:val="left" w:pos="6412"/>
+          <w:tab w:val="left" w:pos="7328"/>
+          <w:tab w:val="left" w:pos="8244"/>
+          <w:tab w:val="left" w:pos="9160"/>
+          <w:tab w:val="left" w:pos="10076"/>
+          <w:tab w:val="left" w:pos="10992"/>
+          <w:tab w:val="left" w:pos="11908"/>
+          <w:tab w:val="left" w:pos="12824"/>
+          <w:tab w:val="left" w:pos="13740"/>
+          <w:tab w:val="left" w:pos="14656"/>
+        </w:tabs>
+        <w:wordWrap w:val="0"/>
+        <w:spacing w:after="0" w:line="240" w:lineRule="auto"/>
+        <w:textAlignment w:val="baseline"/>
+        <w:rPr>
+          <w:rFonts w:ascii="Courier New" w:eastAsia="Times New Roman" w:hAnsi="Courier New" w:cs="Courier New"/>
+          <w:color w:val="000000"/>
+          <w:sz w:val="21"/>
+          <w:szCs w:val="21"/>
+          <w:lang w:eastAsia="ru-RU"/>
+        </w:rPr>
+      </w:pPr>
+      <w:r>
+        <w:rPr>
+          <w:rFonts w:ascii="Courier New" w:eastAsia="Times New Roman" w:hAnsi="Courier New" w:cs="Courier New"/>
+          <w:color w:val="000000"/>
+          <w:sz w:val="21"/>
+          <w:szCs w:val="21"/>
+          <w:lang w:val="en-US" w:eastAsia="ru-RU"/>
+        </w:rPr>
+        <w:t>Tables</w:t>
+      </w:r>
+      <w:r>
+        <w:rPr>
+          <w:rFonts w:ascii="Courier New" w:eastAsia="Times New Roman" w:hAnsi="Courier New" w:cs="Courier New"/>
+          <w:color w:val="000000"/>
+          <w:sz w:val="21"/>
+          <w:szCs w:val="21"/>
+          <w:lang w:eastAsia="ru-RU"/>
+        </w:rPr>
+        <w:t xml:space="preserve">, </w:t>
+      </w:r>
+      <w:r>
+        <w:rPr>
+          <w:rFonts w:ascii="Courier New" w:eastAsia="Times New Roman" w:hAnsi="Courier New" w:cs="Courier New"/>
+          <w:color w:val="000000"/>
+          <w:sz w:val="21"/>
+          <w:szCs w:val="21"/>
+          <w:lang w:eastAsia="ru-RU"/>
+        </w:rPr>
+        <w:t>далее</w:t>
+      </w:r>
+      <w:r>
+        <w:rPr>
+          <w:rFonts w:ascii="Courier New" w:eastAsia="Times New Roman" w:hAnsi="Courier New" w:cs="Courier New"/>
+          <w:color w:val="000000"/>
+          <w:sz w:val="21"/>
+          <w:szCs w:val="21"/>
+          <w:lang w:eastAsia="ru-RU"/>
+        </w:rPr>
+        <w:t xml:space="preserve"> </w:t>
+      </w:r>
+      <w:r>
+        <w:rPr>
+          <w:rFonts w:ascii="Courier New" w:eastAsia="Times New Roman" w:hAnsi="Courier New" w:cs="Courier New"/>
+          <w:color w:val="000000"/>
+          <w:sz w:val="21"/>
+          <w:szCs w:val="21"/>
+          <w:lang w:val="en-US" w:eastAsia="ru-RU"/>
+        </w:rPr>
+        <w:t>Cleansing</w:t>
+      </w:r>
+      <w:r>
+        <w:rPr>
+          <w:rFonts w:ascii="Courier New" w:eastAsia="Times New Roman" w:hAnsi="Courier New" w:cs="Courier New"/>
+          <w:color w:val="000000"/>
+          <w:sz w:val="21"/>
+          <w:szCs w:val="21"/>
+          <w:lang w:eastAsia="ru-RU"/>
+        </w:rPr>
+        <w:t xml:space="preserve"> </w:t>
+      </w:r>
+      <w:r>
+        <w:rPr>
+          <w:rFonts w:ascii="Courier New" w:eastAsia="Times New Roman" w:hAnsi="Courier New" w:cs="Courier New"/>
+          <w:color w:val="000000"/>
+          <w:sz w:val="21"/>
+          <w:szCs w:val="21"/>
+          <w:lang w:val="en-US" w:eastAsia="ru-RU"/>
+        </w:rPr>
+        <w:t>Area</w:t>
+      </w:r>
+      <w:r>
+        <w:rPr>
+          <w:rFonts w:ascii="Courier New" w:eastAsia="Times New Roman" w:hAnsi="Courier New" w:cs="Courier New"/>
+          <w:color w:val="000000"/>
+          <w:sz w:val="21"/>
+          <w:szCs w:val="21"/>
+          <w:lang w:eastAsia="ru-RU"/>
+        </w:rPr>
+        <w:t xml:space="preserve">: </w:t>
+      </w:r>
+      <w:r>
+        <w:rPr>
+          <w:rFonts w:ascii="Courier New" w:eastAsia="Times New Roman" w:hAnsi="Courier New" w:cs="Courier New"/>
+          <w:color w:val="000000"/>
+          <w:sz w:val="21"/>
+          <w:szCs w:val="21"/>
+          <w:lang w:eastAsia="ru-RU"/>
+        </w:rPr>
+        <w:t xml:space="preserve">с помощью процедур извлекаем данные из </w:t>
+      </w:r>
+    </w:p>
+    <w:p>
+      <w:pPr>
+        <w:shd w:val="clear" w:color="auto" w:fill="FFFFFF"/>
+        <w:tabs>
+          <w:tab w:val="left" w:pos="916"/>
+          <w:tab w:val="left" w:pos="1832"/>
+          <w:tab w:val="left" w:pos="2748"/>
+          <w:tab w:val="left" w:pos="3664"/>
+          <w:tab w:val="left" w:pos="4580"/>
+          <w:tab w:val="left" w:pos="5496"/>
+          <w:tab w:val="left" w:pos="6412"/>
+          <w:tab w:val="left" w:pos="7328"/>
+          <w:tab w:val="left" w:pos="8244"/>
+          <w:tab w:val="left" w:pos="9160"/>
+          <w:tab w:val="left" w:pos="10076"/>
+          <w:tab w:val="left" w:pos="10992"/>
+          <w:tab w:val="left" w:pos="11908"/>
+          <w:tab w:val="left" w:pos="12824"/>
+          <w:tab w:val="left" w:pos="13740"/>
+          <w:tab w:val="left" w:pos="14656"/>
+        </w:tabs>
+        <w:wordWrap w:val="0"/>
+        <w:spacing w:after="0" w:line="240" w:lineRule="auto"/>
+        <w:textAlignment w:val="baseline"/>
+        <w:rPr>
+          <w:rFonts w:ascii="Courier New" w:eastAsia="Times New Roman" w:hAnsi="Courier New" w:cs="Courier New"/>
+          <w:color w:val="000000"/>
+          <w:sz w:val="21"/>
+          <w:szCs w:val="21"/>
+          <w:lang w:eastAsia="ru-RU"/>
+        </w:rPr>
+      </w:pPr>
+      <w:proofErr w:type="gramStart"/>
+      <w:r>
+        <w:rPr>
+          <w:rFonts w:ascii="Courier New" w:eastAsia="Times New Roman" w:hAnsi="Courier New" w:cs="Courier New"/>
+          <w:color w:val="000000"/>
+          <w:sz w:val="21"/>
+          <w:szCs w:val="21"/>
+          <w:lang w:val="en-US" w:eastAsia="ru-RU"/>
+        </w:rPr>
+        <w:t>external</w:t>
+      </w:r>
+      <w:proofErr w:type="gramEnd"/>
+      <w:r>
+        <w:rPr>
+          <w:rFonts w:ascii="Courier New" w:eastAsia="Times New Roman" w:hAnsi="Courier New" w:cs="Courier New"/>
+          <w:color w:val="000000"/>
+          <w:sz w:val="21"/>
+          <w:szCs w:val="21"/>
+          <w:lang w:eastAsia="ru-RU"/>
+        </w:rPr>
+        <w:t xml:space="preserve"> </w:t>
+      </w:r>
+      <w:r>
+        <w:rPr>
+          <w:rFonts w:ascii="Courier New" w:eastAsia="Times New Roman" w:hAnsi="Courier New" w:cs="Courier New"/>
+          <w:color w:val="000000"/>
+          <w:sz w:val="21"/>
+          <w:szCs w:val="21"/>
+          <w:lang w:val="en-US" w:eastAsia="ru-RU"/>
+        </w:rPr>
+        <w:t>tables</w:t>
+      </w:r>
+      <w:r>
+        <w:rPr>
+          <w:rFonts w:ascii="Courier New" w:eastAsia="Times New Roman" w:hAnsi="Courier New" w:cs="Courier New"/>
+          <w:color w:val="000000"/>
+          <w:sz w:val="21"/>
+          <w:szCs w:val="21"/>
+          <w:lang w:eastAsia="ru-RU"/>
+        </w:rPr>
+        <w:t xml:space="preserve">, </w:t>
+      </w:r>
+      <w:r>
+        <w:rPr>
+          <w:rFonts w:ascii="Courier New" w:eastAsia="Times New Roman" w:hAnsi="Courier New" w:cs="Courier New"/>
+          <w:color w:val="000000"/>
+          <w:sz w:val="21"/>
+          <w:szCs w:val="21"/>
+          <w:lang w:eastAsia="ru-RU"/>
+        </w:rPr>
+        <w:t>транспортируем</w:t>
+      </w:r>
+      <w:r>
+        <w:rPr>
+          <w:rFonts w:ascii="Courier New" w:eastAsia="Times New Roman" w:hAnsi="Courier New" w:cs="Courier New"/>
+          <w:color w:val="000000"/>
+          <w:sz w:val="21"/>
+          <w:szCs w:val="21"/>
+          <w:lang w:eastAsia="ru-RU"/>
+        </w:rPr>
+        <w:t xml:space="preserve"> </w:t>
+      </w:r>
+      <w:r>
+        <w:rPr>
+          <w:rFonts w:ascii="Courier New" w:eastAsia="Times New Roman" w:hAnsi="Courier New" w:cs="Courier New"/>
+          <w:color w:val="000000"/>
+          <w:sz w:val="21"/>
+          <w:szCs w:val="21"/>
+          <w:lang w:eastAsia="ru-RU"/>
+        </w:rPr>
+        <w:t>на</w:t>
+      </w:r>
+      <w:r>
+        <w:rPr>
+          <w:rFonts w:ascii="Courier New" w:eastAsia="Times New Roman" w:hAnsi="Courier New" w:cs="Courier New"/>
+          <w:color w:val="000000"/>
+          <w:sz w:val="21"/>
+          <w:szCs w:val="21"/>
+          <w:lang w:eastAsia="ru-RU"/>
+        </w:rPr>
+        <w:t xml:space="preserve"> </w:t>
+      </w:r>
+      <w:r>
+        <w:rPr>
+          <w:rFonts w:ascii="Courier New" w:eastAsia="Times New Roman" w:hAnsi="Courier New" w:cs="Courier New"/>
+          <w:color w:val="000000"/>
+          <w:sz w:val="21"/>
+          <w:szCs w:val="21"/>
+          <w:lang w:val="en-US" w:eastAsia="ru-RU"/>
+        </w:rPr>
+        <w:t>cleansing</w:t>
+      </w:r>
+      <w:r>
+        <w:rPr>
+          <w:rFonts w:ascii="Courier New" w:eastAsia="Times New Roman" w:hAnsi="Courier New" w:cs="Courier New"/>
+          <w:color w:val="000000"/>
+          <w:sz w:val="21"/>
+          <w:szCs w:val="21"/>
+          <w:lang w:eastAsia="ru-RU"/>
+        </w:rPr>
+        <w:t xml:space="preserve"> </w:t>
+      </w:r>
+      <w:r>
+        <w:rPr>
+          <w:rFonts w:ascii="Courier New" w:eastAsia="Times New Roman" w:hAnsi="Courier New" w:cs="Courier New"/>
+          <w:color w:val="000000"/>
+          <w:sz w:val="21"/>
+          <w:szCs w:val="21"/>
+          <w:lang w:val="en-US" w:eastAsia="ru-RU"/>
+        </w:rPr>
+        <w:t>stage</w:t>
+      </w:r>
+      <w:r>
+        <w:rPr>
+          <w:rFonts w:ascii="Courier New" w:eastAsia="Times New Roman" w:hAnsi="Courier New" w:cs="Courier New"/>
+          <w:color w:val="000000"/>
+          <w:sz w:val="21"/>
+          <w:szCs w:val="21"/>
+          <w:lang w:eastAsia="ru-RU"/>
+        </w:rPr>
+        <w:t xml:space="preserve"> </w:t>
+      </w:r>
+      <w:r>
+        <w:rPr>
+          <w:rFonts w:ascii="Courier New" w:eastAsia="Times New Roman" w:hAnsi="Courier New" w:cs="Courier New"/>
+          <w:color w:val="000000"/>
+          <w:sz w:val="21"/>
+          <w:szCs w:val="21"/>
+          <w:lang w:eastAsia="ru-RU"/>
+        </w:rPr>
+        <w:t xml:space="preserve">и распределяем по </w:t>
+      </w:r>
+    </w:p>
+    <w:p>
+      <w:pPr>
+        <w:shd w:val="clear" w:color="auto" w:fill="FFFFFF"/>
+        <w:tabs>
+          <w:tab w:val="left" w:pos="916"/>
+          <w:tab w:val="left" w:pos="1832"/>
+          <w:tab w:val="left" w:pos="2748"/>
+          <w:tab w:val="left" w:pos="3664"/>
+          <w:tab w:val="left" w:pos="4580"/>
+          <w:tab w:val="left" w:pos="5496"/>
+          <w:tab w:val="left" w:pos="6412"/>
+          <w:tab w:val="left" w:pos="7328"/>
+          <w:tab w:val="left" w:pos="8244"/>
+          <w:tab w:val="left" w:pos="9160"/>
+          <w:tab w:val="left" w:pos="10076"/>
+          <w:tab w:val="left" w:pos="10992"/>
+          <w:tab w:val="left" w:pos="11908"/>
+          <w:tab w:val="left" w:pos="12824"/>
+          <w:tab w:val="left" w:pos="13740"/>
+          <w:tab w:val="left" w:pos="14656"/>
+        </w:tabs>
+        <w:wordWrap w:val="0"/>
+        <w:spacing w:after="0" w:line="240" w:lineRule="auto"/>
+        <w:textAlignment w:val="baseline"/>
+        <w:rPr>
+          <w:rFonts w:ascii="Courier New" w:eastAsia="Times New Roman" w:hAnsi="Courier New" w:cs="Courier New"/>
+          <w:color w:val="000000"/>
+          <w:sz w:val="21"/>
+          <w:szCs w:val="21"/>
+          <w:lang w:eastAsia="ru-RU"/>
+        </w:rPr>
+      </w:pPr>
+      <w:r>
+        <w:rPr>
+          <w:rFonts w:ascii="Courier New" w:eastAsia="Times New Roman" w:hAnsi="Courier New" w:cs="Courier New"/>
+          <w:color w:val="000000"/>
+          <w:sz w:val="21"/>
+          <w:szCs w:val="21"/>
+          <w:lang w:eastAsia="ru-RU"/>
+        </w:rPr>
+        <w:t>таблицам.</w:t>
+      </w:r>
+    </w:p>
+    <w:p>
+      <w:pPr>
+        <w:shd w:val="clear" w:color="auto" w:fill="FFFFFF"/>
+        <w:tabs>
+          <w:tab w:val="left" w:pos="916"/>
+          <w:tab w:val="left" w:pos="1832"/>
+          <w:tab w:val="left" w:pos="2748"/>
+          <w:tab w:val="left" w:pos="3664"/>
+          <w:tab w:val="left" w:pos="4580"/>
+          <w:tab w:val="left" w:pos="5496"/>
+          <w:tab w:val="left" w:pos="6412"/>
+          <w:tab w:val="left" w:pos="7328"/>
+          <w:tab w:val="left" w:pos="8244"/>
+          <w:tab w:val="left" w:pos="9160"/>
+          <w:tab w:val="left" w:pos="10076"/>
+          <w:tab w:val="left" w:pos="10992"/>
+          <w:tab w:val="left" w:pos="11908"/>
+          <w:tab w:val="left" w:pos="12824"/>
+          <w:tab w:val="left" w:pos="13740"/>
+          <w:tab w:val="left" w:pos="14656"/>
+        </w:tabs>
+        <w:wordWrap w:val="0"/>
+        <w:spacing w:after="0" w:line="240" w:lineRule="auto"/>
+        <w:textAlignment w:val="baseline"/>
+        <w:rPr>
+          <w:rFonts w:ascii="Courier New" w:eastAsia="Times New Roman" w:hAnsi="Courier New" w:cs="Courier New"/>
+          <w:color w:val="000000"/>
+          <w:sz w:val="21"/>
+          <w:szCs w:val="21"/>
+          <w:lang w:eastAsia="ru-RU"/>
+        </w:rPr>
+      </w:pPr>
+    </w:p>
+    <w:p>
+      <w:pPr>
+        <w:shd w:val="clear" w:color="auto" w:fill="FFFFFF"/>
+        <w:tabs>
+          <w:tab w:val="left" w:pos="916"/>
+          <w:tab w:val="left" w:pos="1832"/>
+          <w:tab w:val="left" w:pos="2748"/>
+          <w:tab w:val="left" w:pos="3664"/>
+          <w:tab w:val="left" w:pos="4580"/>
+          <w:tab w:val="left" w:pos="5496"/>
+          <w:tab w:val="left" w:pos="6412"/>
+          <w:tab w:val="left" w:pos="7328"/>
+          <w:tab w:val="left" w:pos="8244"/>
+          <w:tab w:val="left" w:pos="9160"/>
+          <w:tab w:val="left" w:pos="10076"/>
+          <w:tab w:val="left" w:pos="10992"/>
+          <w:tab w:val="left" w:pos="11908"/>
+          <w:tab w:val="left" w:pos="12824"/>
+          <w:tab w:val="left" w:pos="13740"/>
+          <w:tab w:val="left" w:pos="14656"/>
+        </w:tabs>
+        <w:wordWrap w:val="0"/>
+        <w:spacing w:after="0" w:line="240" w:lineRule="auto"/>
+        <w:textAlignment w:val="baseline"/>
+        <w:rPr>
+          <w:rFonts w:ascii="Courier New" w:eastAsia="Times New Roman" w:hAnsi="Courier New" w:cs="Courier New"/>
+          <w:color w:val="000000"/>
+          <w:sz w:val="21"/>
+          <w:szCs w:val="21"/>
+          <w:lang w:eastAsia="ru-RU"/>
+        </w:rPr>
+      </w:pPr>
+      <w:r>
+        <w:rPr>
+          <w:rFonts w:ascii="Courier New" w:eastAsia="Times New Roman" w:hAnsi="Courier New" w:cs="Courier New"/>
+          <w:noProof/>
+          <w:color w:val="000000"/>
+          <w:sz w:val="21"/>
+          <w:szCs w:val="21"/>
+          <w:lang w:eastAsia="ru-RU"/>
+        </w:rPr>
+        <mc:AlternateContent>
+          <mc:Choice Requires="wps">
+            <w:drawing>
+              <wp:anchor distT="0" distB="0" distL="114300" distR="114300" simplePos="0" relativeHeight="251661312" behindDoc="0" locked="0" layoutInCell="1" allowOverlap="1" wp14:anchorId="51395AE8" wp14:editId="20615225">
+                <wp:simplePos x="0" y="0"/>
+                <wp:positionH relativeFrom="column">
+                  <wp:posOffset>1845945</wp:posOffset>
+                </wp:positionH>
+                <wp:positionV relativeFrom="paragraph">
+                  <wp:posOffset>1680210</wp:posOffset>
+                </wp:positionV>
+                <wp:extent cx="632460" cy="1097280"/>
+                <wp:effectExtent l="19050" t="0" r="15240" b="45720"/>
+                <wp:wrapNone/>
+                <wp:docPr id="39" name="Стрелка вниз 39"/>
+                <wp:cNvGraphicFramePr/>
+                <a:graphic xmlns:a="http://schemas.openxmlformats.org/drawingml/2006/main">
+                  <a:graphicData uri="http://schemas.microsoft.com/office/word/2010/wordprocessingShape">
+                    <wps:wsp>
+                      <wps:cNvSpPr/>
+                      <wps:spPr>
+                        <a:xfrm>
+                          <a:off x="0" y="0"/>
+                          <a:ext cx="632460" cy="1097280"/>
+                        </a:xfrm>
+                        <a:prstGeom prst="downArrow">
+                          <a:avLst/>
+                        </a:prstGeom>
+                      </wps:spPr>
+                      <wps:style>
+                        <a:lnRef idx="2">
+                          <a:schemeClr val="accent1">
+                            <a:shade val="50000"/>
+                          </a:schemeClr>
+                        </a:lnRef>
+                        <a:fillRef idx="1">
+                          <a:schemeClr val="accent1"/>
+                        </a:fillRef>
+                        <a:effectRef idx="0">
+                          <a:schemeClr val="accent1"/>
+                        </a:effectRef>
+                        <a:fontRef idx="minor">
+                          <a:schemeClr val="lt1"/>
+                        </a:fontRef>
+                      </wps:style>
+                      <wps:bodyPr rot="0" spcFirstLastPara="0" vertOverflow="overflow" horzOverflow="overflow" vert="horz" wrap="square" lIns="91440" tIns="45720" rIns="91440" bIns="45720" numCol="1" spcCol="0" rtlCol="0" fromWordArt="0" anchor="ctr" anchorCtr="0" forceAA="0" compatLnSpc="1">
+                        <a:prstTxWarp prst="textNoShape">
+                          <a:avLst/>
+                        </a:prstTxWarp>
+                        <a:noAutofit/>
+                      </wps:bodyPr>
+                    </wps:wsp>
+                  </a:graphicData>
+                </a:graphic>
+              </wp:anchor>
+            </w:drawing>
+          </mc:Choice>
+          <mc:Fallback>
+            <w:pict>
+              <v:shape w14:anchorId="1EF1C3F7" id="Стрелка вниз 39" o:spid="_x0000_s1026" type="#_x0000_t67" style="position:absolute;margin-left:145.35pt;margin-top:132.3pt;width:49.8pt;height:86.4pt;z-index:251661312;visibility:visible;mso-wrap-style:square;mso-wrap-distance-left:9pt;mso-wrap-distance-top:0;mso-wrap-distance-right:9pt;mso-wrap-distance-bottom:0;mso-position-horizontal:absolute;mso-position-horizontal-relative:text;mso-position-vertical:absolute;mso-position-vertical-relative:text;v-text-anchor:middle" o:gfxdata="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" adj="15375" fillcolor="#5b9bd5 [3204]" strokecolor="#1f4d78 [1604]" strokeweight="1pt"/>
+            </w:pict>
+          </mc:Fallback>
+        </mc:AlternateContent>
+      </w:r>
+      <w:r>
+        <w:rPr>
+          <w:rFonts w:ascii="Courier New" w:eastAsia="Times New Roman" w:hAnsi="Courier New" w:cs="Courier New"/>
+          <w:color w:val="000000"/>
+          <w:sz w:val="21"/>
+          <w:szCs w:val="21"/>
+          <w:lang w:eastAsia="ru-RU"/>
+        </w:rPr>
+        <w:t xml:space="preserve">           </w:t>
+      </w:r>
+      <w:r>
+        <w:rPr>
+          <w:rFonts w:ascii="Courier New" w:eastAsia="Times New Roman" w:hAnsi="Courier New" w:cs="Courier New"/>
+          <w:noProof/>
+          <w:color w:val="000000"/>
+          <w:sz w:val="21"/>
+          <w:szCs w:val="21"/>
+          <w:lang w:eastAsia="ru-RU"/>
+        </w:rPr>
+        <w:drawing>
+          <wp:inline distT="0" distB="0" distL="0" distR="0" wp14:anchorId="50992371" wp14:editId="1DF18344">
+            <wp:extent cx="1858373" cy="2232660"/>
+            <wp:effectExtent l="0" t="0" r="8890" b="0"/>
+            <wp:docPr id="40" name="Рисунок 40"/>
+            <wp:cNvGraphicFramePr>
+              <a:graphicFrameLocks xmlns:a="http://schemas.openxmlformats.org/drawingml/2006/main" noChangeAspect="1"/>
+            </wp:cNvGraphicFramePr>
+            <a:graphic xmlns:a="http://schemas.openxmlformats.org/drawingml/2006/main">
+              <a:graphicData uri="http://schemas.openxmlformats.org/drawingml/2006/picture">
+                <pic:pic xmlns:pic="http://schemas.openxmlformats.org/drawingml/2006/picture">
+                  <pic:nvPicPr>
+                    <pic:cNvPr id="34" name="DataFlow1 пояснение 2.png"/>
+                    <pic:cNvPicPr/>
+                  </pic:nvPicPr>
+                  <pic:blipFill>
+                    <a:blip r:embed="rId12">
+                      <a:extLst>
+                        <a:ext uri="{28A0092B-C50C-407E-A947-70E740481C1C}">
+                          <a14:useLocalDpi xmlns:a14="http://schemas.microsoft.com/office/drawing/2010/main" val="0"/>
+                        </a:ext>
+                      </a:extLst>
+                    </a:blip>
+                    <a:stretch>
+                      <a:fillRect/>
+                    </a:stretch>
+                  </pic:blipFill>
+                  <pic:spPr>
+                    <a:xfrm>
+                      <a:off x="0" y="0"/>
+                      <a:ext cx="1911896" cy="2296963"/>
+                    </a:xfrm>
+                    <a:prstGeom prst="rect">
+                      <a:avLst/>
+                    </a:prstGeom>
+                  </pic:spPr>
+                </pic:pic>
+              </a:graphicData>
+            </a:graphic>
+          </wp:inline>
+        </w:drawing>
+      </w:r>
+      <w:r>
+        <w:rPr>
+          <w:rFonts w:ascii="Courier New" w:eastAsia="Times New Roman" w:hAnsi="Courier New" w:cs="Courier New"/>
+          <w:noProof/>
+          <w:color w:val="000000"/>
+          <w:sz w:val="21"/>
+          <w:szCs w:val="21"/>
+          <w:lang w:eastAsia="ru-RU"/>
+        </w:rPr>
+        <w:drawing>
+          <wp:inline distT="0" distB="0" distL="0" distR="0" wp14:anchorId="554579AE" wp14:editId="6559E7F8">
+            <wp:extent cx="5192089" cy="3634740"/>
+            <wp:effectExtent l="0" t="0" r="8890" b="3810"/>
+            <wp:docPr id="41" name="Рисунок 41"/>
+            <wp:cNvGraphicFramePr>
+              <a:graphicFrameLocks xmlns:a="http://schemas.openxmlformats.org/drawingml/2006/main" noChangeAspect="1"/>
+            </wp:cNvGraphicFramePr>
+            <a:graphic xmlns:a="http://schemas.openxmlformats.org/drawingml/2006/main">
+              <a:graphicData uri="http://schemas.openxmlformats.org/drawingml/2006/picture">
+                <pic:pic xmlns:pic="http://schemas.openxmlformats.org/drawingml/2006/picture">
+                  <pic:nvPicPr>
+                    <pic:cNvPr id="35" name="DataFlow1 пояснение.png"/>
+                    <pic:cNvPicPr/>
+                  </pic:nvPicPr>
+                  <pic:blipFill>
+                    <a:blip r:embed="rId13">
+                      <a:extLst>
+                        <a:ext uri="{28A0092B-C50C-407E-A947-70E740481C1C}">
+                          <a14:useLocalDpi xmlns:a14="http://schemas.microsoft.com/office/drawing/2010/main" val="0"/>
+                        </a:ext>
+                      </a:extLst>
+                    </a:blip>
+                    <a:stretch>
+                      <a:fillRect/>
+                    </a:stretch>
+                  </pic:blipFill>
+                  <pic:spPr>
+                    <a:xfrm>
+                      <a:off x="0" y="0"/>
+                      <a:ext cx="5208742" cy="3646398"/>
+                    </a:xfrm>
+                    <a:prstGeom prst="rect">
+                      <a:avLst/>
+                    </a:prstGeom>
+                  </pic:spPr>
+                </pic:pic>
+              </a:graphicData>
+            </a:graphic>
+          </wp:inline>
+        </w:drawing>
+      </w:r>
+    </w:p>
+    <w:p>
+      <w:pPr>
+        <w:shd w:val="clear" w:color="auto" w:fill="FFFFFF"/>
+        <w:tabs>
+          <w:tab w:val="left" w:pos="916"/>
+          <w:tab w:val="left" w:pos="1832"/>
+          <w:tab w:val="left" w:pos="2748"/>
+          <w:tab w:val="left" w:pos="3664"/>
+          <w:tab w:val="left" w:pos="4580"/>
+          <w:tab w:val="left" w:pos="5496"/>
+          <w:tab w:val="left" w:pos="6412"/>
+          <w:tab w:val="left" w:pos="7328"/>
+          <w:tab w:val="left" w:pos="8244"/>
+          <w:tab w:val="left" w:pos="9160"/>
+          <w:tab w:val="left" w:pos="10076"/>
+          <w:tab w:val="left" w:pos="10992"/>
+          <w:tab w:val="left" w:pos="11908"/>
+          <w:tab w:val="left" w:pos="12824"/>
+          <w:tab w:val="left" w:pos="13740"/>
+          <w:tab w:val="left" w:pos="14656"/>
+        </w:tabs>
+        <w:wordWrap w:val="0"/>
+        <w:spacing w:after="0" w:line="240" w:lineRule="auto"/>
+        <w:textAlignment w:val="baseline"/>
+        <w:rPr>
+          <w:rFonts w:ascii="Courier New" w:eastAsia="Times New Roman" w:hAnsi="Courier New" w:cs="Courier New"/>
+          <w:color w:val="000000"/>
+          <w:sz w:val="21"/>
+          <w:szCs w:val="21"/>
+          <w:lang w:eastAsia="ru-RU"/>
+        </w:rPr>
+      </w:pPr>
+    </w:p>
+    <w:p>
+      <w:pPr>
+        <w:rPr>
+          <w:rFonts w:ascii="Courier New" w:eastAsia="Times New Roman" w:hAnsi="Courier New" w:cs="Courier New"/>
           <w:b/>
           <w:color w:val="000000"/>
           <w:sz w:val="21"/>
@@ -1851,8 +4358,4672 @@
           <w:lang w:eastAsia="ru-RU"/>
         </w:rPr>
       </w:pPr>
+      <w:r>
+        <w:rPr>
+          <w:rFonts w:ascii="Courier New" w:eastAsia="Times New Roman" w:hAnsi="Courier New" w:cs="Courier New"/>
+          <w:b/>
+          <w:color w:val="000000"/>
+          <w:sz w:val="21"/>
+          <w:szCs w:val="21"/>
+          <w:lang w:eastAsia="ru-RU"/>
+        </w:rPr>
+        <w:br w:type="page"/>
+      </w:r>
+    </w:p>
+    <w:p>
+      <w:pPr>
+        <w:rPr>
+          <w:rFonts w:ascii="Courier New" w:eastAsia="Times New Roman" w:hAnsi="Courier New" w:cs="Courier New"/>
+          <w:color w:val="000000"/>
+          <w:sz w:val="21"/>
+          <w:szCs w:val="21"/>
+          <w:lang w:eastAsia="ru-RU"/>
+        </w:rPr>
+      </w:pPr>
+      <w:r>
+        <w:rPr>
+          <w:rFonts w:ascii="Courier New" w:eastAsia="Times New Roman" w:hAnsi="Courier New" w:cs="Courier New"/>
+          <w:color w:val="000000"/>
+          <w:sz w:val="21"/>
+          <w:szCs w:val="21"/>
+          <w:lang w:eastAsia="ru-RU"/>
+        </w:rPr>
+        <w:lastRenderedPageBreak/>
+        <w:t xml:space="preserve">Физическая модель базы </w:t>
+      </w:r>
+      <w:r>
+        <w:rPr>
+          <w:rFonts w:ascii="Courier New" w:eastAsia="Times New Roman" w:hAnsi="Courier New" w:cs="Courier New"/>
+          <w:color w:val="000000"/>
+          <w:sz w:val="21"/>
+          <w:szCs w:val="21"/>
+          <w:lang w:val="en-US" w:eastAsia="ru-RU"/>
+        </w:rPr>
+        <w:t>task</w:t>
+      </w:r>
+      <w:r>
+        <w:rPr>
+          <w:rFonts w:ascii="Courier New" w:eastAsia="Times New Roman" w:hAnsi="Courier New" w:cs="Courier New"/>
+          <w:color w:val="000000"/>
+          <w:sz w:val="21"/>
+          <w:szCs w:val="21"/>
+          <w:lang w:eastAsia="ru-RU"/>
+        </w:rPr>
+        <w:t>_2</w:t>
+      </w:r>
+      <w:r>
+        <w:rPr>
+          <w:rFonts w:ascii="Courier New" w:eastAsia="Times New Roman" w:hAnsi="Courier New" w:cs="Courier New"/>
+          <w:color w:val="000000"/>
+          <w:sz w:val="21"/>
+          <w:szCs w:val="21"/>
+          <w:lang w:eastAsia="ru-RU"/>
+        </w:rPr>
+        <w:t>:</w:t>
+      </w:r>
+      <w:r>
+        <w:rPr>
+          <w:rFonts w:ascii="Courier New" w:eastAsia="Times New Roman" w:hAnsi="Courier New" w:cs="Courier New"/>
+          <w:noProof/>
+          <w:color w:val="000000"/>
+          <w:sz w:val="21"/>
+          <w:szCs w:val="21"/>
+          <w:lang w:eastAsia="ru-RU"/>
+        </w:rPr>
+        <w:drawing>
+          <wp:inline distT="0" distB="0" distL="0" distR="0">
+            <wp:extent cx="6323408" cy="2872740"/>
+            <wp:effectExtent l="0" t="0" r="1270" b="3810"/>
+            <wp:docPr id="43" name="Рисунок 43"/>
+            <wp:cNvGraphicFramePr>
+              <a:graphicFrameLocks xmlns:a="http://schemas.openxmlformats.org/drawingml/2006/main" noChangeAspect="1"/>
+            </wp:cNvGraphicFramePr>
+            <a:graphic xmlns:a="http://schemas.openxmlformats.org/drawingml/2006/main">
+              <a:graphicData uri="http://schemas.openxmlformats.org/drawingml/2006/picture">
+                <pic:pic xmlns:pic="http://schemas.openxmlformats.org/drawingml/2006/picture">
+                  <pic:nvPicPr>
+                    <pic:cNvPr id="43" name="1.png"/>
+                    <pic:cNvPicPr/>
+                  </pic:nvPicPr>
+                  <pic:blipFill>
+                    <a:blip r:embed="rId35" cstate="print">
+                      <a:extLst>
+                        <a:ext uri="{28A0092B-C50C-407E-A947-70E740481C1C}">
+                          <a14:useLocalDpi xmlns:a14="http://schemas.microsoft.com/office/drawing/2010/main" val="0"/>
+                        </a:ext>
+                      </a:extLst>
+                    </a:blip>
+                    <a:stretch>
+                      <a:fillRect/>
+                    </a:stretch>
+                  </pic:blipFill>
+                  <pic:spPr>
+                    <a:xfrm>
+                      <a:off x="0" y="0"/>
+                      <a:ext cx="6328800" cy="2875190"/>
+                    </a:xfrm>
+                    <a:prstGeom prst="rect">
+                      <a:avLst/>
+                    </a:prstGeom>
+                  </pic:spPr>
+                </pic:pic>
+              </a:graphicData>
+            </a:graphic>
+          </wp:inline>
+        </w:drawing>
+      </w:r>
+    </w:p>
+    <w:p>
+      <w:pPr>
+        <w:rPr>
+          <w:rFonts w:ascii="Courier New" w:eastAsia="Times New Roman" w:hAnsi="Courier New" w:cs="Courier New"/>
+          <w:color w:val="000000"/>
+          <w:sz w:val="21"/>
+          <w:szCs w:val="21"/>
+          <w:lang w:eastAsia="ru-RU"/>
+        </w:rPr>
+      </w:pPr>
+    </w:p>
+    <w:p>
+      <w:pPr>
+        <w:jc w:val="center"/>
+        <w:rPr>
+          <w:rFonts w:ascii="Courier New" w:eastAsia="Times New Roman" w:hAnsi="Courier New" w:cs="Courier New"/>
+          <w:b/>
+          <w:color w:val="000000"/>
+          <w:sz w:val="21"/>
+          <w:szCs w:val="21"/>
+          <w:lang w:eastAsia="ru-RU"/>
+        </w:rPr>
+      </w:pPr>
+      <w:r>
+        <w:rPr>
+          <w:rFonts w:ascii="Courier New" w:eastAsia="Times New Roman" w:hAnsi="Courier New" w:cs="Courier New"/>
+          <w:b/>
+          <w:color w:val="000000"/>
+          <w:sz w:val="21"/>
+          <w:szCs w:val="21"/>
+          <w:lang w:val="en-US" w:eastAsia="ru-RU"/>
+        </w:rPr>
+        <w:t>SUMMARY</w:t>
+      </w:r>
+      <w:r>
+        <w:rPr>
+          <w:rFonts w:ascii="Courier New" w:eastAsia="Times New Roman" w:hAnsi="Courier New" w:cs="Courier New"/>
+          <w:b/>
+          <w:color w:val="000000"/>
+          <w:sz w:val="21"/>
+          <w:szCs w:val="21"/>
+          <w:lang w:eastAsia="ru-RU"/>
+        </w:rPr>
+        <w:t xml:space="preserve"> </w:t>
+      </w:r>
+      <w:r>
+        <w:rPr>
+          <w:rFonts w:ascii="Courier New" w:eastAsia="Times New Roman" w:hAnsi="Courier New" w:cs="Courier New"/>
+          <w:b/>
+          <w:color w:val="000000"/>
+          <w:sz w:val="21"/>
+          <w:szCs w:val="21"/>
+          <w:lang w:eastAsia="ru-RU"/>
+        </w:rPr>
+        <w:t>“</w:t>
+      </w:r>
+      <w:r>
+        <w:rPr>
+          <w:rFonts w:ascii="Courier New" w:eastAsia="Times New Roman" w:hAnsi="Courier New" w:cs="Courier New"/>
+          <w:b/>
+          <w:color w:val="000000"/>
+          <w:sz w:val="21"/>
+          <w:szCs w:val="21"/>
+          <w:lang w:val="en-US" w:eastAsia="ru-RU"/>
+        </w:rPr>
+        <w:t>TASK</w:t>
+      </w:r>
+      <w:r>
+        <w:rPr>
+          <w:rFonts w:ascii="Courier New" w:eastAsia="Times New Roman" w:hAnsi="Courier New" w:cs="Courier New"/>
+          <w:b/>
+          <w:color w:val="000000"/>
+          <w:sz w:val="21"/>
+          <w:szCs w:val="21"/>
+          <w:lang w:eastAsia="ru-RU"/>
+        </w:rPr>
+        <w:t>_1-2</w:t>
+      </w:r>
+      <w:r>
+        <w:rPr>
+          <w:rFonts w:ascii="Courier New" w:eastAsia="Times New Roman" w:hAnsi="Courier New" w:cs="Courier New"/>
+          <w:b/>
+          <w:color w:val="000000"/>
+          <w:sz w:val="21"/>
+          <w:szCs w:val="21"/>
+          <w:lang w:eastAsia="ru-RU"/>
+        </w:rPr>
+        <w:t>”</w:t>
+      </w:r>
+    </w:p>
+    <w:p>
+      <w:pPr>
+        <w:pStyle w:val="af3"/>
+        <w:numPr>
+          <w:ilvl w:val="0"/>
+          <w:numId w:val="9"/>
+        </w:numPr>
+        <w:tabs>
+          <w:tab w:val="left" w:pos="916"/>
+          <w:tab w:val="left" w:pos="1832"/>
+          <w:tab w:val="left" w:pos="2748"/>
+          <w:tab w:val="left" w:pos="3664"/>
+          <w:tab w:val="left" w:pos="4580"/>
+          <w:tab w:val="left" w:pos="5496"/>
+          <w:tab w:val="left" w:pos="6412"/>
+          <w:tab w:val="left" w:pos="7328"/>
+          <w:tab w:val="left" w:pos="8244"/>
+          <w:tab w:val="left" w:pos="9160"/>
+          <w:tab w:val="left" w:pos="10076"/>
+          <w:tab w:val="left" w:pos="10992"/>
+          <w:tab w:val="left" w:pos="11908"/>
+          <w:tab w:val="left" w:pos="12824"/>
+          <w:tab w:val="left" w:pos="13740"/>
+          <w:tab w:val="left" w:pos="14656"/>
+        </w:tabs>
+        <w:wordWrap w:val="0"/>
+        <w:spacing w:after="0" w:line="291" w:lineRule="atLeast"/>
+        <w:textAlignment w:val="baseline"/>
+        <w:rPr>
+          <w:rFonts w:ascii="Courier New" w:eastAsia="Times New Roman" w:hAnsi="Courier New" w:cs="Courier New"/>
+          <w:color w:val="000000"/>
+          <w:sz w:val="20"/>
+          <w:szCs w:val="20"/>
+          <w:lang w:eastAsia="ru-RU"/>
+        </w:rPr>
+      </w:pPr>
+      <w:r>
+        <w:rPr>
+          <w:rFonts w:ascii="Courier New" w:eastAsia="Times New Roman" w:hAnsi="Courier New" w:cs="Courier New"/>
+          <w:b/>
+          <w:color w:val="000000"/>
+          <w:sz w:val="20"/>
+          <w:szCs w:val="20"/>
+          <w:lang w:eastAsia="ru-RU"/>
+        </w:rPr>
+        <w:t>Я научился</w:t>
+      </w:r>
+      <w:r>
+        <w:rPr>
+          <w:rFonts w:ascii="Courier New" w:eastAsia="Times New Roman" w:hAnsi="Courier New" w:cs="Courier New"/>
+          <w:color w:val="000000"/>
+          <w:sz w:val="20"/>
+          <w:szCs w:val="20"/>
+          <w:lang w:eastAsia="ru-RU"/>
+        </w:rPr>
+        <w:t xml:space="preserve"> </w:t>
+      </w:r>
+      <w:r>
+        <w:rPr>
+          <w:rFonts w:ascii="Courier New" w:eastAsia="Times New Roman" w:hAnsi="Courier New" w:cs="Courier New"/>
+          <w:color w:val="000000"/>
+          <w:sz w:val="20"/>
+          <w:szCs w:val="20"/>
+          <w:lang w:eastAsia="ru-RU"/>
+        </w:rPr>
+        <w:t xml:space="preserve">разворачивать базу по физической схеме, понимать последовательность выполнения скриптов по коду (находить ссылки на другие таблицы), </w:t>
+      </w:r>
+      <w:r>
+        <w:rPr>
+          <w:rFonts w:ascii="Courier New" w:eastAsia="Times New Roman" w:hAnsi="Courier New" w:cs="Courier New"/>
+          <w:color w:val="000000"/>
+          <w:sz w:val="20"/>
+          <w:szCs w:val="20"/>
+          <w:lang w:eastAsia="ru-RU"/>
+        </w:rPr>
+        <w:t xml:space="preserve">создавать для пользователей область видимости, </w:t>
+      </w:r>
+      <w:r>
+        <w:rPr>
+          <w:rFonts w:ascii="Courier New" w:eastAsia="Times New Roman" w:hAnsi="Courier New" w:cs="Courier New"/>
+          <w:color w:val="000000"/>
+          <w:sz w:val="20"/>
+          <w:szCs w:val="20"/>
+          <w:lang w:eastAsia="ru-RU"/>
+        </w:rPr>
+        <w:t xml:space="preserve">использовать </w:t>
+      </w:r>
+      <w:r>
+        <w:rPr>
+          <w:rFonts w:ascii="Courier New" w:eastAsia="Times New Roman" w:hAnsi="Courier New" w:cs="Courier New"/>
+          <w:color w:val="000000"/>
+          <w:sz w:val="20"/>
+          <w:szCs w:val="20"/>
+          <w:lang w:val="en-US" w:eastAsia="ru-RU"/>
+        </w:rPr>
+        <w:t>external</w:t>
+      </w:r>
+      <w:r>
+        <w:rPr>
+          <w:rFonts w:ascii="Courier New" w:eastAsia="Times New Roman" w:hAnsi="Courier New" w:cs="Courier New"/>
+          <w:color w:val="000000"/>
+          <w:sz w:val="20"/>
+          <w:szCs w:val="20"/>
+          <w:lang w:eastAsia="ru-RU"/>
+        </w:rPr>
+        <w:t xml:space="preserve"> </w:t>
+      </w:r>
+      <w:r>
+        <w:rPr>
+          <w:rFonts w:ascii="Courier New" w:eastAsia="Times New Roman" w:hAnsi="Courier New" w:cs="Courier New"/>
+          <w:color w:val="000000"/>
+          <w:sz w:val="20"/>
+          <w:szCs w:val="20"/>
+          <w:lang w:eastAsia="ru-RU"/>
+        </w:rPr>
+        <w:t xml:space="preserve">таблицы для взаимодействия с файлами с данными, создавать таблицы от </w:t>
+      </w:r>
+    </w:p>
+    <w:p>
+      <w:pPr>
+        <w:pStyle w:val="af3"/>
+        <w:tabs>
+          <w:tab w:val="left" w:pos="916"/>
+          <w:tab w:val="left" w:pos="1832"/>
+          <w:tab w:val="left" w:pos="2748"/>
+          <w:tab w:val="left" w:pos="3664"/>
+          <w:tab w:val="left" w:pos="4580"/>
+          <w:tab w:val="left" w:pos="5496"/>
+          <w:tab w:val="left" w:pos="6412"/>
+          <w:tab w:val="left" w:pos="7328"/>
+          <w:tab w:val="left" w:pos="8244"/>
+          <w:tab w:val="left" w:pos="9160"/>
+          <w:tab w:val="left" w:pos="10076"/>
+          <w:tab w:val="left" w:pos="10992"/>
+          <w:tab w:val="left" w:pos="11908"/>
+          <w:tab w:val="left" w:pos="12824"/>
+          <w:tab w:val="left" w:pos="13740"/>
+          <w:tab w:val="left" w:pos="14656"/>
+        </w:tabs>
+        <w:wordWrap w:val="0"/>
+        <w:spacing w:after="0" w:line="291" w:lineRule="atLeast"/>
+        <w:textAlignment w:val="baseline"/>
+        <w:rPr>
+          <w:rFonts w:ascii="Courier New" w:eastAsia="Times New Roman" w:hAnsi="Courier New" w:cs="Courier New"/>
+          <w:color w:val="000000"/>
+          <w:sz w:val="20"/>
+          <w:szCs w:val="20"/>
+          <w:lang w:eastAsia="ru-RU"/>
+        </w:rPr>
+      </w:pPr>
+      <w:r>
+        <w:rPr>
+          <w:rFonts w:ascii="Courier New" w:eastAsia="Times New Roman" w:hAnsi="Courier New" w:cs="Courier New"/>
+          <w:color w:val="000000"/>
+          <w:sz w:val="20"/>
+          <w:szCs w:val="20"/>
+          <w:lang w:eastAsia="ru-RU"/>
+        </w:rPr>
+        <w:t xml:space="preserve">имени нужных пользователей, получать скрипт из </w:t>
+      </w:r>
+      <w:r>
+        <w:rPr>
+          <w:rFonts w:ascii="Courier New" w:eastAsia="Times New Roman" w:hAnsi="Courier New" w:cs="Courier New"/>
+          <w:color w:val="000000"/>
+          <w:sz w:val="20"/>
+          <w:szCs w:val="20"/>
+          <w:lang w:val="en-US" w:eastAsia="ru-RU"/>
+        </w:rPr>
+        <w:t>SAP</w:t>
+      </w:r>
+      <w:r>
+        <w:rPr>
+          <w:rFonts w:ascii="Courier New" w:eastAsia="Times New Roman" w:hAnsi="Courier New" w:cs="Courier New"/>
+          <w:color w:val="000000"/>
+          <w:sz w:val="20"/>
+          <w:szCs w:val="20"/>
+          <w:lang w:eastAsia="ru-RU"/>
+        </w:rPr>
+        <w:t xml:space="preserve"> </w:t>
+      </w:r>
+      <w:r>
+        <w:rPr>
+          <w:rFonts w:ascii="Courier New" w:eastAsia="Times New Roman" w:hAnsi="Courier New" w:cs="Courier New"/>
+          <w:color w:val="000000"/>
+          <w:sz w:val="20"/>
+          <w:szCs w:val="20"/>
+          <w:lang w:val="en-US" w:eastAsia="ru-RU"/>
+        </w:rPr>
+        <w:t>Power</w:t>
+      </w:r>
+      <w:r>
+        <w:rPr>
+          <w:rFonts w:ascii="Courier New" w:eastAsia="Times New Roman" w:hAnsi="Courier New" w:cs="Courier New"/>
+          <w:color w:val="000000"/>
+          <w:sz w:val="20"/>
+          <w:szCs w:val="20"/>
+          <w:lang w:eastAsia="ru-RU"/>
+        </w:rPr>
+        <w:t xml:space="preserve"> </w:t>
+      </w:r>
+      <w:r>
+        <w:rPr>
+          <w:rFonts w:ascii="Courier New" w:eastAsia="Times New Roman" w:hAnsi="Courier New" w:cs="Courier New"/>
+          <w:color w:val="000000"/>
+          <w:sz w:val="20"/>
+          <w:szCs w:val="20"/>
+          <w:lang w:val="en-US" w:eastAsia="ru-RU"/>
+        </w:rPr>
+        <w:t>Designer</w:t>
+      </w:r>
+      <w:r>
+        <w:rPr>
+          <w:rFonts w:ascii="Courier New" w:eastAsia="Times New Roman" w:hAnsi="Courier New" w:cs="Courier New"/>
+          <w:color w:val="000000"/>
+          <w:sz w:val="20"/>
+          <w:szCs w:val="20"/>
+          <w:lang w:eastAsia="ru-RU"/>
+        </w:rPr>
+        <w:t xml:space="preserve"> схемы, </w:t>
+      </w:r>
+      <w:proofErr w:type="spellStart"/>
+      <w:r>
+        <w:rPr>
+          <w:rFonts w:ascii="Courier New" w:eastAsia="Times New Roman" w:hAnsi="Courier New" w:cs="Courier New"/>
+          <w:color w:val="000000"/>
+          <w:sz w:val="20"/>
+          <w:szCs w:val="20"/>
+          <w:lang w:eastAsia="ru-RU"/>
+        </w:rPr>
+        <w:t>тестить</w:t>
+      </w:r>
+      <w:proofErr w:type="spellEnd"/>
+      <w:r>
+        <w:rPr>
+          <w:rFonts w:ascii="Courier New" w:eastAsia="Times New Roman" w:hAnsi="Courier New" w:cs="Courier New"/>
+          <w:color w:val="000000"/>
+          <w:sz w:val="20"/>
+          <w:szCs w:val="20"/>
+          <w:lang w:eastAsia="ru-RU"/>
+        </w:rPr>
+        <w:t xml:space="preserve"> код и </w:t>
+      </w:r>
+      <w:proofErr w:type="spellStart"/>
+      <w:r>
+        <w:rPr>
+          <w:rFonts w:ascii="Courier New" w:eastAsia="Times New Roman" w:hAnsi="Courier New" w:cs="Courier New"/>
+          <w:color w:val="000000"/>
+          <w:sz w:val="20"/>
+          <w:szCs w:val="20"/>
+          <w:lang w:eastAsia="ru-RU"/>
+        </w:rPr>
+        <w:t>дебажить</w:t>
+      </w:r>
+      <w:proofErr w:type="spellEnd"/>
+      <w:r>
+        <w:rPr>
+          <w:rFonts w:ascii="Courier New" w:eastAsia="Times New Roman" w:hAnsi="Courier New" w:cs="Courier New"/>
+          <w:color w:val="000000"/>
+          <w:sz w:val="20"/>
+          <w:szCs w:val="20"/>
+          <w:lang w:eastAsia="ru-RU"/>
+        </w:rPr>
+        <w:t xml:space="preserve"> скрипты по коду </w:t>
+      </w:r>
+      <w:proofErr w:type="gramStart"/>
+      <w:r>
+        <w:rPr>
+          <w:rFonts w:ascii="Courier New" w:eastAsia="Times New Roman" w:hAnsi="Courier New" w:cs="Courier New"/>
+          <w:color w:val="000000"/>
+          <w:sz w:val="20"/>
+          <w:szCs w:val="20"/>
+          <w:lang w:eastAsia="ru-RU"/>
+        </w:rPr>
+        <w:t>ошибок(</w:t>
+      </w:r>
+      <w:proofErr w:type="gramEnd"/>
+      <w:r>
+        <w:rPr>
+          <w:rFonts w:ascii="Courier New" w:eastAsia="Times New Roman" w:hAnsi="Courier New" w:cs="Courier New"/>
+          <w:color w:val="000000"/>
+          <w:sz w:val="20"/>
+          <w:szCs w:val="20"/>
+          <w:lang w:eastAsia="ru-RU"/>
+        </w:rPr>
+        <w:t xml:space="preserve">я и раньше это делал, </w:t>
+      </w:r>
+    </w:p>
+    <w:p>
+      <w:pPr>
+        <w:pStyle w:val="af3"/>
+        <w:tabs>
+          <w:tab w:val="left" w:pos="916"/>
+          <w:tab w:val="left" w:pos="1832"/>
+          <w:tab w:val="left" w:pos="2748"/>
+          <w:tab w:val="left" w:pos="3664"/>
+          <w:tab w:val="left" w:pos="4580"/>
+          <w:tab w:val="left" w:pos="5496"/>
+          <w:tab w:val="left" w:pos="6412"/>
+          <w:tab w:val="left" w:pos="7328"/>
+          <w:tab w:val="left" w:pos="8244"/>
+          <w:tab w:val="left" w:pos="9160"/>
+          <w:tab w:val="left" w:pos="10076"/>
+          <w:tab w:val="left" w:pos="10992"/>
+          <w:tab w:val="left" w:pos="11908"/>
+          <w:tab w:val="left" w:pos="12824"/>
+          <w:tab w:val="left" w:pos="13740"/>
+          <w:tab w:val="left" w:pos="14656"/>
+        </w:tabs>
+        <w:wordWrap w:val="0"/>
+        <w:spacing w:after="0" w:line="291" w:lineRule="atLeast"/>
+        <w:textAlignment w:val="baseline"/>
+        <w:rPr>
+          <w:rFonts w:ascii="Courier New" w:eastAsia="Times New Roman" w:hAnsi="Courier New" w:cs="Courier New"/>
+          <w:color w:val="000000"/>
+          <w:sz w:val="20"/>
+          <w:szCs w:val="20"/>
+          <w:lang w:eastAsia="ru-RU"/>
+        </w:rPr>
+      </w:pPr>
+      <w:r>
+        <w:rPr>
+          <w:rFonts w:ascii="Courier New" w:eastAsia="Times New Roman" w:hAnsi="Courier New" w:cs="Courier New"/>
+          <w:color w:val="000000"/>
+          <w:sz w:val="20"/>
+          <w:szCs w:val="20"/>
+          <w:lang w:eastAsia="ru-RU"/>
+        </w:rPr>
+        <w:t>но тут приходилось прям часто, так что навык развивался)</w:t>
+      </w:r>
+      <w:r>
+        <w:rPr>
+          <w:rFonts w:ascii="Courier New" w:eastAsia="Times New Roman" w:hAnsi="Courier New" w:cs="Courier New"/>
+          <w:color w:val="000000"/>
+          <w:sz w:val="20"/>
+          <w:szCs w:val="20"/>
+          <w:lang w:eastAsia="ru-RU"/>
+        </w:rPr>
+        <w:t xml:space="preserve">. Отточил навык объяснять «как это работает», «почему это не работает», «как сделать </w:t>
+      </w:r>
+    </w:p>
+    <w:p>
+      <w:pPr>
+        <w:pStyle w:val="af3"/>
+        <w:tabs>
+          <w:tab w:val="left" w:pos="916"/>
+          <w:tab w:val="left" w:pos="1832"/>
+          <w:tab w:val="left" w:pos="2748"/>
+          <w:tab w:val="left" w:pos="3664"/>
+          <w:tab w:val="left" w:pos="4580"/>
+          <w:tab w:val="left" w:pos="5496"/>
+          <w:tab w:val="left" w:pos="6412"/>
+          <w:tab w:val="left" w:pos="7328"/>
+          <w:tab w:val="left" w:pos="8244"/>
+          <w:tab w:val="left" w:pos="9160"/>
+          <w:tab w:val="left" w:pos="10076"/>
+          <w:tab w:val="left" w:pos="10992"/>
+          <w:tab w:val="left" w:pos="11908"/>
+          <w:tab w:val="left" w:pos="12824"/>
+          <w:tab w:val="left" w:pos="13740"/>
+          <w:tab w:val="left" w:pos="14656"/>
+        </w:tabs>
+        <w:wordWrap w:val="0"/>
+        <w:spacing w:after="0" w:line="291" w:lineRule="atLeast"/>
+        <w:textAlignment w:val="baseline"/>
+        <w:rPr>
+          <w:rFonts w:ascii="Courier New" w:eastAsia="Times New Roman" w:hAnsi="Courier New" w:cs="Courier New"/>
+          <w:color w:val="000000"/>
+          <w:sz w:val="20"/>
+          <w:szCs w:val="20"/>
+          <w:lang w:eastAsia="ru-RU"/>
+        </w:rPr>
+      </w:pPr>
+      <w:r>
+        <w:rPr>
+          <w:rFonts w:ascii="Courier New" w:eastAsia="Times New Roman" w:hAnsi="Courier New" w:cs="Courier New"/>
+          <w:color w:val="000000"/>
+          <w:sz w:val="20"/>
+          <w:szCs w:val="20"/>
+          <w:lang w:eastAsia="ru-RU"/>
+        </w:rPr>
+        <w:t>чтобы работало», искать решение в коллективе, понятно и логически верно доносить мысли</w:t>
+      </w:r>
+      <w:r>
+        <w:rPr>
+          <w:rFonts w:ascii="Courier New" w:eastAsia="Times New Roman" w:hAnsi="Courier New" w:cs="Courier New"/>
+          <w:color w:val="000000"/>
+          <w:sz w:val="20"/>
+          <w:szCs w:val="20"/>
+          <w:lang w:eastAsia="ru-RU"/>
+        </w:rPr>
+        <w:t>.</w:t>
+      </w:r>
+    </w:p>
+    <w:p>
+      <w:pPr>
+        <w:pStyle w:val="af3"/>
+        <w:numPr>
+          <w:ilvl w:val="0"/>
+          <w:numId w:val="9"/>
+        </w:numPr>
+        <w:tabs>
+          <w:tab w:val="left" w:pos="916"/>
+          <w:tab w:val="left" w:pos="1832"/>
+          <w:tab w:val="left" w:pos="2748"/>
+          <w:tab w:val="left" w:pos="3664"/>
+          <w:tab w:val="left" w:pos="4580"/>
+          <w:tab w:val="left" w:pos="5496"/>
+          <w:tab w:val="left" w:pos="6412"/>
+          <w:tab w:val="left" w:pos="7328"/>
+          <w:tab w:val="left" w:pos="8244"/>
+          <w:tab w:val="left" w:pos="9160"/>
+          <w:tab w:val="left" w:pos="10076"/>
+          <w:tab w:val="left" w:pos="10992"/>
+          <w:tab w:val="left" w:pos="11908"/>
+          <w:tab w:val="left" w:pos="12824"/>
+          <w:tab w:val="left" w:pos="13740"/>
+          <w:tab w:val="left" w:pos="14656"/>
+        </w:tabs>
+        <w:wordWrap w:val="0"/>
+        <w:spacing w:after="0" w:line="291" w:lineRule="atLeast"/>
+        <w:textAlignment w:val="baseline"/>
+        <w:rPr>
+          <w:rFonts w:ascii="Courier New" w:eastAsia="Times New Roman" w:hAnsi="Courier New" w:cs="Courier New"/>
+          <w:color w:val="000000"/>
+          <w:sz w:val="20"/>
+          <w:szCs w:val="20"/>
+          <w:lang w:eastAsia="ru-RU"/>
+        </w:rPr>
+      </w:pPr>
+      <w:r>
+        <w:rPr>
+          <w:rFonts w:ascii="Courier New" w:eastAsia="Times New Roman" w:hAnsi="Courier New" w:cs="Courier New"/>
+          <w:b/>
+          <w:color w:val="000000"/>
+          <w:sz w:val="20"/>
+          <w:szCs w:val="20"/>
+          <w:lang w:eastAsia="ru-RU"/>
+        </w:rPr>
+        <w:t>Я</w:t>
+      </w:r>
+      <w:r>
+        <w:rPr>
+          <w:rFonts w:ascii="Courier New" w:eastAsia="Times New Roman" w:hAnsi="Courier New" w:cs="Courier New"/>
+          <w:b/>
+          <w:color w:val="000000"/>
+          <w:sz w:val="20"/>
+          <w:szCs w:val="20"/>
+          <w:lang w:eastAsia="ru-RU"/>
+        </w:rPr>
+        <w:t xml:space="preserve"> </w:t>
+      </w:r>
+      <w:r>
+        <w:rPr>
+          <w:rFonts w:ascii="Courier New" w:eastAsia="Times New Roman" w:hAnsi="Courier New" w:cs="Courier New"/>
+          <w:b/>
+          <w:color w:val="000000"/>
+          <w:sz w:val="20"/>
+          <w:szCs w:val="20"/>
+          <w:lang w:eastAsia="ru-RU"/>
+        </w:rPr>
+        <w:t>узнал</w:t>
+      </w:r>
+      <w:r>
+        <w:rPr>
+          <w:rFonts w:ascii="Courier New" w:eastAsia="Times New Roman" w:hAnsi="Courier New" w:cs="Courier New"/>
+          <w:color w:val="000000"/>
+          <w:sz w:val="20"/>
+          <w:szCs w:val="20"/>
+          <w:lang w:eastAsia="ru-RU"/>
+        </w:rPr>
+        <w:t>,</w:t>
+      </w:r>
+      <w:r>
+        <w:rPr>
+          <w:rFonts w:ascii="Courier New" w:eastAsia="Times New Roman" w:hAnsi="Courier New" w:cs="Courier New"/>
+          <w:color w:val="000000"/>
+          <w:sz w:val="20"/>
+          <w:szCs w:val="20"/>
+          <w:lang w:eastAsia="ru-RU"/>
+        </w:rPr>
+        <w:t xml:space="preserve"> что делать, если клиенту надо будет быстро с нуля </w:t>
+      </w:r>
+    </w:p>
+    <w:p>
+      <w:pPr>
+        <w:pStyle w:val="af3"/>
+        <w:tabs>
+          <w:tab w:val="left" w:pos="916"/>
+          <w:tab w:val="left" w:pos="1832"/>
+          <w:tab w:val="left" w:pos="2748"/>
+          <w:tab w:val="left" w:pos="3664"/>
+          <w:tab w:val="left" w:pos="4580"/>
+          <w:tab w:val="left" w:pos="5496"/>
+          <w:tab w:val="left" w:pos="6412"/>
+          <w:tab w:val="left" w:pos="7328"/>
+          <w:tab w:val="left" w:pos="8244"/>
+          <w:tab w:val="left" w:pos="9160"/>
+          <w:tab w:val="left" w:pos="10076"/>
+          <w:tab w:val="left" w:pos="10992"/>
+          <w:tab w:val="left" w:pos="11908"/>
+          <w:tab w:val="left" w:pos="12824"/>
+          <w:tab w:val="left" w:pos="13740"/>
+          <w:tab w:val="left" w:pos="14656"/>
+        </w:tabs>
+        <w:wordWrap w:val="0"/>
+        <w:spacing w:after="0" w:line="291" w:lineRule="atLeast"/>
+        <w:textAlignment w:val="baseline"/>
+        <w:rPr>
+          <w:rFonts w:ascii="Courier New" w:eastAsia="Times New Roman" w:hAnsi="Courier New" w:cs="Courier New"/>
+          <w:color w:val="000000"/>
+          <w:sz w:val="20"/>
+          <w:szCs w:val="20"/>
+          <w:lang w:eastAsia="ru-RU"/>
+        </w:rPr>
+      </w:pPr>
+      <w:proofErr w:type="spellStart"/>
+      <w:r>
+        <w:rPr>
+          <w:rFonts w:ascii="Courier New" w:eastAsia="Times New Roman" w:hAnsi="Courier New" w:cs="Courier New"/>
+          <w:color w:val="000000"/>
+          <w:sz w:val="20"/>
+          <w:szCs w:val="20"/>
+          <w:lang w:eastAsia="ru-RU"/>
+        </w:rPr>
+        <w:t>переразвернуть</w:t>
+      </w:r>
+      <w:proofErr w:type="spellEnd"/>
+      <w:r>
+        <w:rPr>
+          <w:rFonts w:ascii="Courier New" w:eastAsia="Times New Roman" w:hAnsi="Courier New" w:cs="Courier New"/>
+          <w:color w:val="000000"/>
+          <w:sz w:val="20"/>
+          <w:szCs w:val="20"/>
+          <w:lang w:eastAsia="ru-RU"/>
+        </w:rPr>
+        <w:t xml:space="preserve"> базу, как собирать декомпозированное хранилище </w:t>
+      </w:r>
+      <w:proofErr w:type="gramStart"/>
+      <w:r>
+        <w:rPr>
+          <w:rFonts w:ascii="Courier New" w:eastAsia="Times New Roman" w:hAnsi="Courier New" w:cs="Courier New"/>
+          <w:color w:val="000000"/>
+          <w:sz w:val="20"/>
+          <w:szCs w:val="20"/>
+          <w:lang w:eastAsia="ru-RU"/>
+        </w:rPr>
+        <w:t>данных,  как</w:t>
+      </w:r>
+      <w:proofErr w:type="gramEnd"/>
+      <w:r>
+        <w:rPr>
+          <w:rFonts w:ascii="Courier New" w:eastAsia="Times New Roman" w:hAnsi="Courier New" w:cs="Courier New"/>
+          <w:color w:val="000000"/>
+          <w:sz w:val="20"/>
+          <w:szCs w:val="20"/>
+          <w:lang w:eastAsia="ru-RU"/>
+        </w:rPr>
+        <w:t xml:space="preserve"> построить хранилище данных согласно </w:t>
+      </w:r>
+      <w:r>
+        <w:rPr>
+          <w:rFonts w:ascii="Courier New" w:eastAsia="Times New Roman" w:hAnsi="Courier New" w:cs="Courier New"/>
+          <w:color w:val="000000"/>
+          <w:sz w:val="20"/>
+          <w:szCs w:val="20"/>
+          <w:lang w:val="en-US" w:eastAsia="ru-RU"/>
+        </w:rPr>
+        <w:t>best</w:t>
+      </w:r>
+      <w:r>
+        <w:rPr>
+          <w:rFonts w:ascii="Courier New" w:eastAsia="Times New Roman" w:hAnsi="Courier New" w:cs="Courier New"/>
+          <w:color w:val="000000"/>
+          <w:sz w:val="20"/>
+          <w:szCs w:val="20"/>
+          <w:lang w:eastAsia="ru-RU"/>
+        </w:rPr>
+        <w:t xml:space="preserve"> </w:t>
+      </w:r>
+      <w:r>
+        <w:rPr>
+          <w:rFonts w:ascii="Courier New" w:eastAsia="Times New Roman" w:hAnsi="Courier New" w:cs="Courier New"/>
+          <w:color w:val="000000"/>
+          <w:sz w:val="20"/>
+          <w:szCs w:val="20"/>
+          <w:lang w:val="en-US" w:eastAsia="ru-RU"/>
+        </w:rPr>
+        <w:t>practice</w:t>
+      </w:r>
+      <w:r>
+        <w:rPr>
+          <w:rFonts w:ascii="Courier New" w:eastAsia="Times New Roman" w:hAnsi="Courier New" w:cs="Courier New"/>
+          <w:color w:val="000000"/>
+          <w:sz w:val="20"/>
+          <w:szCs w:val="20"/>
+          <w:lang w:eastAsia="ru-RU"/>
+        </w:rPr>
+        <w:t xml:space="preserve"> </w:t>
+      </w:r>
+      <w:proofErr w:type="spellStart"/>
+      <w:r>
+        <w:rPr>
+          <w:rFonts w:ascii="Courier New" w:eastAsia="Times New Roman" w:hAnsi="Courier New" w:cs="Courier New"/>
+          <w:color w:val="000000"/>
+          <w:sz w:val="20"/>
+          <w:szCs w:val="20"/>
+          <w:lang w:eastAsia="ru-RU"/>
+        </w:rPr>
+        <w:t>Data</w:t>
+      </w:r>
+      <w:proofErr w:type="spellEnd"/>
+      <w:r>
+        <w:rPr>
+          <w:rFonts w:ascii="Courier New" w:eastAsia="Times New Roman" w:hAnsi="Courier New" w:cs="Courier New"/>
+          <w:color w:val="000000"/>
+          <w:sz w:val="20"/>
+          <w:szCs w:val="20"/>
+          <w:lang w:eastAsia="ru-RU"/>
+        </w:rPr>
+        <w:t xml:space="preserve"> </w:t>
+      </w:r>
+      <w:proofErr w:type="spellStart"/>
+      <w:r>
+        <w:rPr>
+          <w:rFonts w:ascii="Courier New" w:eastAsia="Times New Roman" w:hAnsi="Courier New" w:cs="Courier New"/>
+          <w:color w:val="000000"/>
+          <w:sz w:val="20"/>
+          <w:szCs w:val="20"/>
+          <w:lang w:eastAsia="ru-RU"/>
+        </w:rPr>
+        <w:t>Warehouse</w:t>
+      </w:r>
+      <w:proofErr w:type="spellEnd"/>
+      <w:r>
+        <w:rPr>
+          <w:rFonts w:ascii="Courier New" w:eastAsia="Times New Roman" w:hAnsi="Courier New" w:cs="Courier New"/>
+          <w:color w:val="000000"/>
+          <w:sz w:val="20"/>
+          <w:szCs w:val="20"/>
+          <w:lang w:eastAsia="ru-RU"/>
+        </w:rPr>
+        <w:t xml:space="preserve"> </w:t>
+      </w:r>
+    </w:p>
+    <w:p>
+      <w:pPr>
+        <w:pStyle w:val="af3"/>
+        <w:tabs>
+          <w:tab w:val="left" w:pos="916"/>
+          <w:tab w:val="left" w:pos="1832"/>
+          <w:tab w:val="left" w:pos="2748"/>
+          <w:tab w:val="left" w:pos="3664"/>
+          <w:tab w:val="left" w:pos="4580"/>
+          <w:tab w:val="left" w:pos="5496"/>
+          <w:tab w:val="left" w:pos="6412"/>
+          <w:tab w:val="left" w:pos="7328"/>
+          <w:tab w:val="left" w:pos="8244"/>
+          <w:tab w:val="left" w:pos="9160"/>
+          <w:tab w:val="left" w:pos="10076"/>
+          <w:tab w:val="left" w:pos="10992"/>
+          <w:tab w:val="left" w:pos="11908"/>
+          <w:tab w:val="left" w:pos="12824"/>
+          <w:tab w:val="left" w:pos="13740"/>
+          <w:tab w:val="left" w:pos="14656"/>
+        </w:tabs>
+        <w:wordWrap w:val="0"/>
+        <w:spacing w:after="0" w:line="291" w:lineRule="atLeast"/>
+        <w:textAlignment w:val="baseline"/>
+        <w:rPr>
+          <w:rFonts w:ascii="Courier New" w:eastAsia="Times New Roman" w:hAnsi="Courier New" w:cs="Courier New"/>
+          <w:color w:val="000000"/>
+          <w:sz w:val="20"/>
+          <w:szCs w:val="20"/>
+          <w:lang w:eastAsia="ru-RU"/>
+        </w:rPr>
+      </w:pPr>
+      <w:proofErr w:type="spellStart"/>
+      <w:r>
+        <w:rPr>
+          <w:rFonts w:ascii="Courier New" w:eastAsia="Times New Roman" w:hAnsi="Courier New" w:cs="Courier New"/>
+          <w:color w:val="000000"/>
+          <w:sz w:val="20"/>
+          <w:szCs w:val="20"/>
+          <w:lang w:eastAsia="ru-RU"/>
+        </w:rPr>
+        <w:t>Architecture</w:t>
+      </w:r>
+      <w:proofErr w:type="spellEnd"/>
+      <w:r>
+        <w:rPr>
+          <w:rFonts w:ascii="Courier New" w:eastAsia="Times New Roman" w:hAnsi="Courier New" w:cs="Courier New"/>
+          <w:color w:val="000000"/>
+          <w:sz w:val="20"/>
+          <w:szCs w:val="20"/>
+          <w:lang w:eastAsia="ru-RU"/>
+        </w:rPr>
+        <w:t xml:space="preserve">, как правильно вытягивать информацию из файлов с данными в базу, полезные </w:t>
+      </w:r>
+      <w:r>
+        <w:rPr>
+          <w:rFonts w:ascii="Courier New" w:eastAsia="Times New Roman" w:hAnsi="Courier New" w:cs="Courier New"/>
+          <w:color w:val="000000"/>
+          <w:sz w:val="20"/>
+          <w:szCs w:val="20"/>
+          <w:lang w:val="en-US" w:eastAsia="ru-RU"/>
+        </w:rPr>
+        <w:t>SQL</w:t>
+      </w:r>
+      <w:r>
+        <w:rPr>
+          <w:rFonts w:ascii="Courier New" w:eastAsia="Times New Roman" w:hAnsi="Courier New" w:cs="Courier New"/>
+          <w:color w:val="000000"/>
+          <w:sz w:val="20"/>
+          <w:szCs w:val="20"/>
+          <w:lang w:eastAsia="ru-RU"/>
+        </w:rPr>
+        <w:t xml:space="preserve"> </w:t>
+      </w:r>
+      <w:proofErr w:type="spellStart"/>
+      <w:r>
+        <w:rPr>
+          <w:rFonts w:ascii="Courier New" w:eastAsia="Times New Roman" w:hAnsi="Courier New" w:cs="Courier New"/>
+          <w:color w:val="000000"/>
+          <w:sz w:val="20"/>
+          <w:szCs w:val="20"/>
+          <w:lang w:eastAsia="ru-RU"/>
+        </w:rPr>
+        <w:t>селекты</w:t>
+      </w:r>
+      <w:proofErr w:type="spellEnd"/>
+      <w:r>
+        <w:rPr>
+          <w:rFonts w:ascii="Courier New" w:eastAsia="Times New Roman" w:hAnsi="Courier New" w:cs="Courier New"/>
+          <w:color w:val="000000"/>
+          <w:sz w:val="20"/>
+          <w:szCs w:val="20"/>
+          <w:lang w:eastAsia="ru-RU"/>
+        </w:rPr>
+        <w:t xml:space="preserve"> для понимания, что база строится </w:t>
+      </w:r>
+      <w:proofErr w:type="gramStart"/>
+      <w:r>
+        <w:rPr>
+          <w:rFonts w:ascii="Courier New" w:eastAsia="Times New Roman" w:hAnsi="Courier New" w:cs="Courier New"/>
+          <w:color w:val="000000"/>
+          <w:sz w:val="20"/>
+          <w:szCs w:val="20"/>
+          <w:lang w:eastAsia="ru-RU"/>
+        </w:rPr>
+        <w:t>правильно.</w:t>
+      </w:r>
+      <w:r>
+        <w:rPr>
+          <w:rFonts w:ascii="Courier New" w:eastAsia="Times New Roman" w:hAnsi="Courier New" w:cs="Courier New"/>
+          <w:color w:val="000000"/>
+          <w:sz w:val="20"/>
+          <w:szCs w:val="20"/>
+          <w:lang w:eastAsia="ru-RU"/>
+        </w:rPr>
+        <w:t>(</w:t>
+      </w:r>
+      <w:proofErr w:type="gramEnd"/>
+      <w:r>
+        <w:rPr>
+          <w:rFonts w:ascii="Courier New" w:eastAsia="Times New Roman" w:hAnsi="Courier New" w:cs="Courier New"/>
+          <w:color w:val="000000"/>
+          <w:sz w:val="20"/>
+          <w:szCs w:val="20"/>
+          <w:lang w:val="en-US" w:eastAsia="ru-RU"/>
+        </w:rPr>
+        <w:t>Select</w:t>
+      </w:r>
+      <w:r>
+        <w:rPr>
+          <w:rFonts w:ascii="Courier New" w:eastAsia="Times New Roman" w:hAnsi="Courier New" w:cs="Courier New"/>
+          <w:color w:val="000000"/>
+          <w:sz w:val="20"/>
+          <w:szCs w:val="20"/>
+          <w:lang w:eastAsia="ru-RU"/>
+        </w:rPr>
+        <w:t xml:space="preserve"> * </w:t>
+      </w:r>
+      <w:r>
+        <w:rPr>
+          <w:rFonts w:ascii="Courier New" w:eastAsia="Times New Roman" w:hAnsi="Courier New" w:cs="Courier New"/>
+          <w:color w:val="000000"/>
+          <w:sz w:val="20"/>
+          <w:szCs w:val="20"/>
+          <w:lang w:val="en-US" w:eastAsia="ru-RU"/>
+        </w:rPr>
+        <w:t>from</w:t>
+      </w:r>
+      <w:r>
+        <w:rPr>
+          <w:rFonts w:ascii="Courier New" w:eastAsia="Times New Roman" w:hAnsi="Courier New" w:cs="Courier New"/>
+          <w:color w:val="000000"/>
+          <w:sz w:val="20"/>
+          <w:szCs w:val="20"/>
+          <w:lang w:eastAsia="ru-RU"/>
+        </w:rPr>
+        <w:t xml:space="preserve"> </w:t>
+      </w:r>
+      <w:r>
+        <w:rPr>
+          <w:rFonts w:ascii="Courier New" w:eastAsia="Times New Roman" w:hAnsi="Courier New" w:cs="Courier New"/>
+          <w:color w:val="000000"/>
+          <w:sz w:val="20"/>
+          <w:szCs w:val="20"/>
+          <w:lang w:val="en-US" w:eastAsia="ru-RU"/>
+        </w:rPr>
+        <w:t>dba</w:t>
+      </w:r>
+      <w:r>
+        <w:rPr>
+          <w:rFonts w:ascii="Courier New" w:eastAsia="Times New Roman" w:hAnsi="Courier New" w:cs="Courier New"/>
+          <w:color w:val="000000"/>
+          <w:sz w:val="20"/>
+          <w:szCs w:val="20"/>
+          <w:lang w:eastAsia="ru-RU"/>
+        </w:rPr>
+        <w:t>_</w:t>
+      </w:r>
+      <w:proofErr w:type="spellStart"/>
+      <w:r>
+        <w:rPr>
+          <w:rFonts w:ascii="Courier New" w:eastAsia="Times New Roman" w:hAnsi="Courier New" w:cs="Courier New"/>
+          <w:color w:val="000000"/>
+          <w:sz w:val="20"/>
+          <w:szCs w:val="20"/>
+          <w:lang w:val="en-US" w:eastAsia="ru-RU"/>
+        </w:rPr>
+        <w:t>tablespaces</w:t>
+      </w:r>
+      <w:proofErr w:type="spellEnd"/>
+      <w:r>
+        <w:rPr>
+          <w:rFonts w:ascii="Courier New" w:eastAsia="Times New Roman" w:hAnsi="Courier New" w:cs="Courier New"/>
+          <w:color w:val="000000"/>
+          <w:sz w:val="20"/>
+          <w:szCs w:val="20"/>
+          <w:lang w:eastAsia="ru-RU"/>
+        </w:rPr>
+        <w:t>;</w:t>
+      </w:r>
+      <w:r>
+        <w:rPr>
+          <w:rFonts w:ascii="Courier New" w:eastAsia="Times New Roman" w:hAnsi="Courier New" w:cs="Courier New"/>
+          <w:color w:val="000000"/>
+          <w:sz w:val="20"/>
+          <w:szCs w:val="20"/>
+          <w:lang w:eastAsia="ru-RU"/>
+        </w:rPr>
+        <w:t xml:space="preserve"> </w:t>
+      </w:r>
+      <w:r>
+        <w:rPr>
+          <w:rFonts w:ascii="Courier New" w:eastAsia="Times New Roman" w:hAnsi="Courier New" w:cs="Courier New"/>
+          <w:color w:val="000000"/>
+          <w:sz w:val="20"/>
+          <w:szCs w:val="20"/>
+          <w:lang w:val="en-US" w:eastAsia="ru-RU"/>
+        </w:rPr>
+        <w:t>Select</w:t>
+      </w:r>
+      <w:r>
+        <w:rPr>
+          <w:rFonts w:ascii="Courier New" w:eastAsia="Times New Roman" w:hAnsi="Courier New" w:cs="Courier New"/>
+          <w:color w:val="000000"/>
+          <w:sz w:val="20"/>
+          <w:szCs w:val="20"/>
+          <w:lang w:eastAsia="ru-RU"/>
+        </w:rPr>
+        <w:t xml:space="preserve"> * </w:t>
+      </w:r>
+      <w:r>
+        <w:rPr>
+          <w:rFonts w:ascii="Courier New" w:eastAsia="Times New Roman" w:hAnsi="Courier New" w:cs="Courier New"/>
+          <w:color w:val="000000"/>
+          <w:sz w:val="20"/>
+          <w:szCs w:val="20"/>
+          <w:lang w:val="en-US" w:eastAsia="ru-RU"/>
+        </w:rPr>
+        <w:t>from</w:t>
+      </w:r>
+      <w:r>
+        <w:rPr>
+          <w:rFonts w:ascii="Courier New" w:eastAsia="Times New Roman" w:hAnsi="Courier New" w:cs="Courier New"/>
+          <w:color w:val="000000"/>
+          <w:sz w:val="20"/>
+          <w:szCs w:val="20"/>
+          <w:lang w:eastAsia="ru-RU"/>
+        </w:rPr>
+        <w:t xml:space="preserve"> </w:t>
+      </w:r>
+      <w:r>
+        <w:rPr>
+          <w:rFonts w:ascii="Courier New" w:eastAsia="Times New Roman" w:hAnsi="Courier New" w:cs="Courier New"/>
+          <w:color w:val="000000"/>
+          <w:sz w:val="20"/>
+          <w:szCs w:val="20"/>
+          <w:lang w:val="en-US" w:eastAsia="ru-RU"/>
+        </w:rPr>
+        <w:t>all</w:t>
+      </w:r>
+      <w:r>
+        <w:rPr>
+          <w:rFonts w:ascii="Courier New" w:eastAsia="Times New Roman" w:hAnsi="Courier New" w:cs="Courier New"/>
+          <w:color w:val="000000"/>
+          <w:sz w:val="20"/>
+          <w:szCs w:val="20"/>
+          <w:lang w:eastAsia="ru-RU"/>
+        </w:rPr>
+        <w:t>_</w:t>
+      </w:r>
+      <w:r>
+        <w:rPr>
+          <w:rFonts w:ascii="Courier New" w:eastAsia="Times New Roman" w:hAnsi="Courier New" w:cs="Courier New"/>
+          <w:color w:val="000000"/>
+          <w:sz w:val="20"/>
+          <w:szCs w:val="20"/>
+          <w:lang w:val="en-US" w:eastAsia="ru-RU"/>
+        </w:rPr>
+        <w:t>tables</w:t>
+      </w:r>
+      <w:r>
+        <w:rPr>
+          <w:rFonts w:ascii="Courier New" w:eastAsia="Times New Roman" w:hAnsi="Courier New" w:cs="Courier New"/>
+          <w:color w:val="000000"/>
+          <w:sz w:val="20"/>
+          <w:szCs w:val="20"/>
+          <w:lang w:eastAsia="ru-RU"/>
+        </w:rPr>
+        <w:t xml:space="preserve"> </w:t>
+      </w:r>
+      <w:r>
+        <w:rPr>
+          <w:rFonts w:ascii="Courier New" w:eastAsia="Times New Roman" w:hAnsi="Courier New" w:cs="Courier New"/>
+          <w:color w:val="000000"/>
+          <w:sz w:val="20"/>
+          <w:szCs w:val="20"/>
+          <w:lang w:val="en-US" w:eastAsia="ru-RU"/>
+        </w:rPr>
+        <w:t>where</w:t>
+      </w:r>
+      <w:r>
+        <w:rPr>
+          <w:rFonts w:ascii="Courier New" w:eastAsia="Times New Roman" w:hAnsi="Courier New" w:cs="Courier New"/>
+          <w:color w:val="000000"/>
+          <w:sz w:val="20"/>
+          <w:szCs w:val="20"/>
+          <w:lang w:eastAsia="ru-RU"/>
+        </w:rPr>
+        <w:t xml:space="preserve"> </w:t>
+      </w:r>
+      <w:r>
+        <w:rPr>
+          <w:rFonts w:ascii="Courier New" w:eastAsia="Times New Roman" w:hAnsi="Courier New" w:cs="Courier New"/>
+          <w:color w:val="000000"/>
+          <w:sz w:val="20"/>
+          <w:szCs w:val="20"/>
+          <w:lang w:val="en-US" w:eastAsia="ru-RU"/>
+        </w:rPr>
+        <w:t>owner</w:t>
+      </w:r>
+      <w:r>
+        <w:rPr>
+          <w:rFonts w:ascii="Courier New" w:eastAsia="Times New Roman" w:hAnsi="Courier New" w:cs="Courier New"/>
+          <w:color w:val="000000"/>
+          <w:sz w:val="20"/>
+          <w:szCs w:val="20"/>
+          <w:lang w:eastAsia="ru-RU"/>
+        </w:rPr>
+        <w:t xml:space="preserve"> = ‘</w:t>
+      </w:r>
+      <w:r>
+        <w:rPr>
+          <w:rFonts w:ascii="Courier New" w:eastAsia="Times New Roman" w:hAnsi="Courier New" w:cs="Courier New"/>
+          <w:color w:val="000000"/>
+          <w:sz w:val="20"/>
+          <w:szCs w:val="20"/>
+          <w:lang w:val="en-US" w:eastAsia="ru-RU"/>
+        </w:rPr>
+        <w:t>some</w:t>
+      </w:r>
+      <w:r>
+        <w:rPr>
+          <w:rFonts w:ascii="Courier New" w:eastAsia="Times New Roman" w:hAnsi="Courier New" w:cs="Courier New"/>
+          <w:color w:val="000000"/>
+          <w:sz w:val="20"/>
+          <w:szCs w:val="20"/>
+          <w:lang w:eastAsia="ru-RU"/>
+        </w:rPr>
+        <w:t>_</w:t>
+      </w:r>
+      <w:r>
+        <w:rPr>
+          <w:rFonts w:ascii="Courier New" w:eastAsia="Times New Roman" w:hAnsi="Courier New" w:cs="Courier New"/>
+          <w:color w:val="000000"/>
+          <w:sz w:val="20"/>
+          <w:szCs w:val="20"/>
+          <w:lang w:val="en-US" w:eastAsia="ru-RU"/>
+        </w:rPr>
+        <w:t>owner</w:t>
+      </w:r>
+      <w:r>
+        <w:rPr>
+          <w:rFonts w:ascii="Courier New" w:eastAsia="Times New Roman" w:hAnsi="Courier New" w:cs="Courier New"/>
+          <w:color w:val="000000"/>
+          <w:sz w:val="20"/>
+          <w:szCs w:val="20"/>
+          <w:lang w:eastAsia="ru-RU"/>
+        </w:rPr>
+        <w:t>’;</w:t>
+      </w:r>
+    </w:p>
+    <w:p>
+      <w:pPr>
+        <w:pStyle w:val="af3"/>
+        <w:numPr>
+          <w:ilvl w:val="0"/>
+          <w:numId w:val="9"/>
+        </w:numPr>
+        <w:tabs>
+          <w:tab w:val="left" w:pos="916"/>
+          <w:tab w:val="left" w:pos="1832"/>
+          <w:tab w:val="left" w:pos="2748"/>
+          <w:tab w:val="left" w:pos="3664"/>
+          <w:tab w:val="left" w:pos="4580"/>
+          <w:tab w:val="left" w:pos="5496"/>
+          <w:tab w:val="left" w:pos="6412"/>
+          <w:tab w:val="left" w:pos="7328"/>
+          <w:tab w:val="left" w:pos="8244"/>
+          <w:tab w:val="left" w:pos="9160"/>
+          <w:tab w:val="left" w:pos="10076"/>
+          <w:tab w:val="left" w:pos="10992"/>
+          <w:tab w:val="left" w:pos="11908"/>
+          <w:tab w:val="left" w:pos="12824"/>
+          <w:tab w:val="left" w:pos="13740"/>
+          <w:tab w:val="left" w:pos="14656"/>
+        </w:tabs>
+        <w:wordWrap w:val="0"/>
+        <w:spacing w:after="0" w:line="291" w:lineRule="atLeast"/>
+        <w:textAlignment w:val="baseline"/>
+        <w:rPr>
+          <w:rFonts w:ascii="Courier New" w:eastAsia="Times New Roman" w:hAnsi="Courier New" w:cs="Courier New"/>
+          <w:color w:val="000000"/>
+          <w:sz w:val="20"/>
+          <w:szCs w:val="20"/>
+          <w:lang w:eastAsia="ru-RU"/>
+        </w:rPr>
+      </w:pPr>
+      <w:r>
+        <w:rPr>
+          <w:rFonts w:ascii="Courier New" w:eastAsia="Times New Roman" w:hAnsi="Courier New" w:cs="Courier New"/>
+          <w:b/>
+          <w:color w:val="000000"/>
+          <w:sz w:val="20"/>
+          <w:szCs w:val="20"/>
+          <w:lang w:eastAsia="ru-RU"/>
+        </w:rPr>
+        <w:t>Я</w:t>
+      </w:r>
+      <w:r>
+        <w:rPr>
+          <w:rFonts w:ascii="Courier New" w:eastAsia="Times New Roman" w:hAnsi="Courier New" w:cs="Courier New"/>
+          <w:b/>
+          <w:color w:val="000000"/>
+          <w:sz w:val="20"/>
+          <w:szCs w:val="20"/>
+          <w:lang w:eastAsia="ru-RU"/>
+        </w:rPr>
+        <w:t xml:space="preserve"> </w:t>
+      </w:r>
+      <w:r>
+        <w:rPr>
+          <w:rFonts w:ascii="Courier New" w:eastAsia="Times New Roman" w:hAnsi="Courier New" w:cs="Courier New"/>
+          <w:b/>
+          <w:color w:val="000000"/>
+          <w:sz w:val="20"/>
+          <w:szCs w:val="20"/>
+          <w:lang w:eastAsia="ru-RU"/>
+        </w:rPr>
+        <w:t>понял</w:t>
+      </w:r>
+      <w:r>
+        <w:rPr>
+          <w:rFonts w:ascii="Courier New" w:eastAsia="Times New Roman" w:hAnsi="Courier New" w:cs="Courier New"/>
+          <w:color w:val="000000"/>
+          <w:sz w:val="20"/>
+          <w:szCs w:val="20"/>
+          <w:lang w:eastAsia="ru-RU"/>
+        </w:rPr>
+        <w:t xml:space="preserve">, </w:t>
+      </w:r>
+      <w:r>
+        <w:rPr>
+          <w:rFonts w:ascii="Courier New" w:eastAsia="Times New Roman" w:hAnsi="Courier New" w:cs="Courier New"/>
+          <w:color w:val="000000"/>
+          <w:sz w:val="20"/>
+          <w:szCs w:val="20"/>
+          <w:lang w:eastAsia="ru-RU"/>
+        </w:rPr>
+        <w:t>принципы</w:t>
+      </w:r>
+      <w:r>
+        <w:rPr>
+          <w:rFonts w:ascii="Courier New" w:eastAsia="Times New Roman" w:hAnsi="Courier New" w:cs="Courier New"/>
+          <w:color w:val="000000"/>
+          <w:sz w:val="20"/>
+          <w:szCs w:val="20"/>
+          <w:lang w:eastAsia="ru-RU"/>
+        </w:rPr>
+        <w:t xml:space="preserve"> </w:t>
+      </w:r>
+      <w:r>
+        <w:rPr>
+          <w:rFonts w:ascii="Courier New" w:eastAsia="Times New Roman" w:hAnsi="Courier New" w:cs="Courier New"/>
+          <w:color w:val="000000"/>
+          <w:sz w:val="20"/>
+          <w:szCs w:val="20"/>
+          <w:lang w:val="en-US" w:eastAsia="ru-RU"/>
+        </w:rPr>
+        <w:t>Data</w:t>
+      </w:r>
+      <w:r>
+        <w:rPr>
+          <w:rFonts w:ascii="Courier New" w:eastAsia="Times New Roman" w:hAnsi="Courier New" w:cs="Courier New"/>
+          <w:color w:val="000000"/>
+          <w:sz w:val="20"/>
+          <w:szCs w:val="20"/>
+          <w:lang w:eastAsia="ru-RU"/>
+        </w:rPr>
+        <w:t xml:space="preserve"> </w:t>
+      </w:r>
+      <w:r>
+        <w:rPr>
+          <w:rFonts w:ascii="Courier New" w:eastAsia="Times New Roman" w:hAnsi="Courier New" w:cs="Courier New"/>
+          <w:color w:val="000000"/>
+          <w:sz w:val="20"/>
+          <w:szCs w:val="20"/>
+          <w:lang w:val="en-US" w:eastAsia="ru-RU"/>
+        </w:rPr>
+        <w:t>Warehouse</w:t>
+      </w:r>
+      <w:r>
+        <w:rPr>
+          <w:rFonts w:ascii="Courier New" w:eastAsia="Times New Roman" w:hAnsi="Courier New" w:cs="Courier New"/>
+          <w:color w:val="000000"/>
+          <w:sz w:val="20"/>
+          <w:szCs w:val="20"/>
+          <w:lang w:eastAsia="ru-RU"/>
+        </w:rPr>
+        <w:t xml:space="preserve"> </w:t>
+      </w:r>
+      <w:r>
+        <w:rPr>
+          <w:rFonts w:ascii="Courier New" w:eastAsia="Times New Roman" w:hAnsi="Courier New" w:cs="Courier New"/>
+          <w:color w:val="000000"/>
+          <w:sz w:val="20"/>
+          <w:szCs w:val="20"/>
+          <w:lang w:val="en-US" w:eastAsia="ru-RU"/>
+        </w:rPr>
+        <w:t>Architecture</w:t>
+      </w:r>
+      <w:r>
+        <w:rPr>
+          <w:rFonts w:ascii="Courier New" w:eastAsia="Times New Roman" w:hAnsi="Courier New" w:cs="Courier New"/>
+          <w:color w:val="000000"/>
+          <w:sz w:val="20"/>
+          <w:szCs w:val="20"/>
+          <w:lang w:eastAsia="ru-RU"/>
+        </w:rPr>
+        <w:t xml:space="preserve">, </w:t>
+      </w:r>
+      <w:r>
+        <w:rPr>
+          <w:rFonts w:ascii="Courier New" w:eastAsia="Times New Roman" w:hAnsi="Courier New" w:cs="Courier New"/>
+          <w:color w:val="000000"/>
+          <w:sz w:val="20"/>
+          <w:szCs w:val="20"/>
+          <w:lang w:eastAsia="ru-RU"/>
+        </w:rPr>
+        <w:t xml:space="preserve">как </w:t>
+      </w:r>
+      <w:proofErr w:type="spellStart"/>
+      <w:r>
+        <w:rPr>
+          <w:rFonts w:ascii="Courier New" w:eastAsia="Times New Roman" w:hAnsi="Courier New" w:cs="Courier New"/>
+          <w:color w:val="000000"/>
+          <w:sz w:val="20"/>
+          <w:szCs w:val="20"/>
+          <w:lang w:eastAsia="ru-RU"/>
+        </w:rPr>
+        <w:t>поределяется</w:t>
+      </w:r>
+      <w:proofErr w:type="spellEnd"/>
+      <w:r>
+        <w:rPr>
+          <w:rFonts w:ascii="Courier New" w:eastAsia="Times New Roman" w:hAnsi="Courier New" w:cs="Courier New"/>
+          <w:color w:val="000000"/>
+          <w:sz w:val="20"/>
+          <w:szCs w:val="20"/>
+          <w:lang w:eastAsia="ru-RU"/>
+        </w:rPr>
+        <w:t xml:space="preserve"> очередность развертывания базы данных, что надо записывать шаги т.к. с первого раза может не получиться и надо будет создавать заново, процесс как данные переходят из файлов с данными в таблицы </w:t>
+      </w:r>
+      <w:proofErr w:type="spellStart"/>
+      <w:r>
+        <w:rPr>
+          <w:rFonts w:ascii="Courier New" w:eastAsia="Times New Roman" w:hAnsi="Courier New" w:cs="Courier New"/>
+          <w:color w:val="000000"/>
+          <w:sz w:val="20"/>
+          <w:szCs w:val="20"/>
+          <w:lang w:eastAsia="ru-RU"/>
+        </w:rPr>
+        <w:t>бд</w:t>
+      </w:r>
+      <w:proofErr w:type="spellEnd"/>
+      <w:r>
+        <w:rPr>
+          <w:rFonts w:ascii="Courier New" w:eastAsia="Times New Roman" w:hAnsi="Courier New" w:cs="Courier New"/>
+          <w:color w:val="000000"/>
+          <w:sz w:val="20"/>
+          <w:szCs w:val="20"/>
+          <w:lang w:eastAsia="ru-RU"/>
+        </w:rPr>
+        <w:t>.</w:t>
+      </w:r>
+    </w:p>
+    <w:p/>
+    <w:p>
+      <w:pPr>
+        <w:jc w:val="center"/>
+        <w:rPr>
+          <w:rFonts w:ascii="Courier New" w:eastAsia="Times New Roman" w:hAnsi="Courier New" w:cs="Courier New"/>
+          <w:b/>
+          <w:color w:val="000000"/>
+          <w:sz w:val="21"/>
+          <w:szCs w:val="21"/>
+          <w:lang w:eastAsia="ru-RU"/>
+        </w:rPr>
+      </w:pPr>
+      <w:r>
+        <w:rPr>
+          <w:rFonts w:ascii="Courier New" w:eastAsia="Times New Roman" w:hAnsi="Courier New" w:cs="Courier New"/>
+          <w:b/>
+          <w:color w:val="000000"/>
+          <w:sz w:val="21"/>
+          <w:szCs w:val="21"/>
+          <w:lang w:val="en-US" w:eastAsia="ru-RU"/>
+        </w:rPr>
+        <w:t>FINAL</w:t>
+      </w:r>
+      <w:r>
+        <w:rPr>
+          <w:rFonts w:ascii="Courier New" w:eastAsia="Times New Roman" w:hAnsi="Courier New" w:cs="Courier New"/>
+          <w:b/>
+          <w:color w:val="000000"/>
+          <w:sz w:val="21"/>
+          <w:szCs w:val="21"/>
+          <w:lang w:eastAsia="ru-RU"/>
+        </w:rPr>
+        <w:t xml:space="preserve"> </w:t>
+      </w:r>
+      <w:r>
+        <w:rPr>
+          <w:rFonts w:ascii="Courier New" w:eastAsia="Times New Roman" w:hAnsi="Courier New" w:cs="Courier New"/>
+          <w:b/>
+          <w:color w:val="000000"/>
+          <w:sz w:val="21"/>
+          <w:szCs w:val="21"/>
+          <w:lang w:val="en-US" w:eastAsia="ru-RU"/>
+        </w:rPr>
+        <w:t>SUMMARY</w:t>
+      </w:r>
+    </w:p>
+    <w:p>
+      <w:pPr>
+        <w:rPr>
+          <w:rFonts w:ascii="Courier New" w:eastAsia="Times New Roman" w:hAnsi="Courier New" w:cs="Courier New"/>
+          <w:color w:val="000000"/>
+          <w:sz w:val="21"/>
+          <w:szCs w:val="21"/>
+          <w:lang w:eastAsia="ru-RU"/>
+        </w:rPr>
+      </w:pPr>
+      <w:r>
+        <w:rPr>
+          <w:rFonts w:ascii="Courier New" w:eastAsia="Times New Roman" w:hAnsi="Courier New" w:cs="Courier New"/>
+          <w:color w:val="000000"/>
+          <w:sz w:val="21"/>
+          <w:szCs w:val="21"/>
+          <w:lang w:eastAsia="ru-RU"/>
+        </w:rPr>
+        <w:t>Данная лабораторная работа …</w:t>
+      </w:r>
+    </w:p>
+    <w:p>
+      <w:pPr>
+        <w:pStyle w:val="af3"/>
+        <w:numPr>
+          <w:ilvl w:val="0"/>
+          <w:numId w:val="10"/>
+        </w:numPr>
+        <w:rPr>
+          <w:rFonts w:ascii="Courier New" w:eastAsia="Times New Roman" w:hAnsi="Courier New" w:cs="Courier New"/>
+          <w:color w:val="000000"/>
+          <w:sz w:val="21"/>
+          <w:szCs w:val="21"/>
+          <w:lang w:eastAsia="ru-RU"/>
+        </w:rPr>
+      </w:pPr>
+      <w:r>
+        <w:rPr>
+          <w:rFonts w:ascii="Courier New" w:eastAsia="Times New Roman" w:hAnsi="Courier New" w:cs="Courier New"/>
+          <w:color w:val="000000"/>
+          <w:sz w:val="21"/>
+          <w:szCs w:val="21"/>
+          <w:lang w:eastAsia="ru-RU"/>
+        </w:rPr>
+        <w:t xml:space="preserve">… </w:t>
+      </w:r>
+      <w:proofErr w:type="gramStart"/>
+      <w:r>
+        <w:rPr>
+          <w:rFonts w:ascii="Courier New" w:eastAsia="Times New Roman" w:hAnsi="Courier New" w:cs="Courier New"/>
+          <w:color w:val="000000"/>
+          <w:sz w:val="21"/>
+          <w:szCs w:val="21"/>
+          <w:lang w:eastAsia="ru-RU"/>
+        </w:rPr>
+        <w:t>показывает</w:t>
+      </w:r>
+      <w:proofErr w:type="gramEnd"/>
+      <w:r>
+        <w:rPr>
+          <w:rFonts w:ascii="Courier New" w:eastAsia="Times New Roman" w:hAnsi="Courier New" w:cs="Courier New"/>
+          <w:color w:val="000000"/>
+          <w:sz w:val="21"/>
+          <w:szCs w:val="21"/>
+          <w:lang w:eastAsia="ru-RU"/>
+        </w:rPr>
+        <w:t xml:space="preserve"> как развернуть </w:t>
+      </w:r>
+      <w:proofErr w:type="spellStart"/>
+      <w:r>
+        <w:rPr>
+          <w:rFonts w:ascii="Courier New" w:eastAsia="Times New Roman" w:hAnsi="Courier New" w:cs="Courier New"/>
+          <w:color w:val="000000"/>
+          <w:sz w:val="21"/>
+          <w:szCs w:val="21"/>
+          <w:lang w:eastAsia="ru-RU"/>
+        </w:rPr>
+        <w:t>бд</w:t>
+      </w:r>
+      <w:proofErr w:type="spellEnd"/>
+      <w:r>
+        <w:rPr>
+          <w:rFonts w:ascii="Courier New" w:eastAsia="Times New Roman" w:hAnsi="Courier New" w:cs="Courier New"/>
+          <w:color w:val="000000"/>
+          <w:sz w:val="21"/>
+          <w:szCs w:val="21"/>
+          <w:lang w:eastAsia="ru-RU"/>
+        </w:rPr>
+        <w:t xml:space="preserve"> по схеме</w:t>
+      </w:r>
+      <w:r>
+        <w:rPr>
+          <w:rFonts w:ascii="Courier New" w:eastAsia="Times New Roman" w:hAnsi="Courier New" w:cs="Courier New"/>
+          <w:color w:val="000000"/>
+          <w:sz w:val="21"/>
+          <w:szCs w:val="21"/>
+          <w:lang w:eastAsia="ru-RU"/>
+        </w:rPr>
+        <w:t>.</w:t>
+      </w:r>
+    </w:p>
+    <w:p>
+      <w:pPr>
+        <w:pStyle w:val="af3"/>
+        <w:numPr>
+          <w:ilvl w:val="0"/>
+          <w:numId w:val="10"/>
+        </w:numPr>
+        <w:rPr>
+          <w:rFonts w:ascii="Courier New" w:eastAsia="Times New Roman" w:hAnsi="Courier New" w:cs="Courier New"/>
+          <w:color w:val="000000"/>
+          <w:sz w:val="21"/>
+          <w:szCs w:val="21"/>
+          <w:lang w:eastAsia="ru-RU"/>
+        </w:rPr>
+      </w:pPr>
+      <w:r>
+        <w:rPr>
+          <w:rFonts w:ascii="Courier New" w:eastAsia="Times New Roman" w:hAnsi="Courier New" w:cs="Courier New"/>
+          <w:color w:val="000000"/>
+          <w:sz w:val="21"/>
+          <w:szCs w:val="21"/>
+          <w:lang w:eastAsia="ru-RU"/>
+        </w:rPr>
+        <w:t xml:space="preserve">… </w:t>
+      </w:r>
+      <w:proofErr w:type="gramStart"/>
+      <w:r>
+        <w:rPr>
+          <w:rFonts w:ascii="Courier New" w:eastAsia="Times New Roman" w:hAnsi="Courier New" w:cs="Courier New"/>
+          <w:color w:val="000000"/>
+          <w:sz w:val="21"/>
+          <w:szCs w:val="21"/>
+          <w:lang w:eastAsia="ru-RU"/>
+        </w:rPr>
+        <w:t>показывает</w:t>
+      </w:r>
+      <w:proofErr w:type="gramEnd"/>
+      <w:r>
+        <w:rPr>
+          <w:rFonts w:ascii="Courier New" w:eastAsia="Times New Roman" w:hAnsi="Courier New" w:cs="Courier New"/>
+          <w:color w:val="000000"/>
+          <w:sz w:val="21"/>
+          <w:szCs w:val="21"/>
+          <w:lang w:eastAsia="ru-RU"/>
+        </w:rPr>
+        <w:t xml:space="preserve"> как логично распределить область видимости между пользователями</w:t>
+      </w:r>
+    </w:p>
+    <w:p>
+      <w:pPr>
+        <w:pStyle w:val="af3"/>
+        <w:numPr>
+          <w:ilvl w:val="0"/>
+          <w:numId w:val="10"/>
+        </w:numPr>
+        <w:rPr>
+          <w:rFonts w:ascii="Courier New" w:eastAsia="Times New Roman" w:hAnsi="Courier New" w:cs="Courier New"/>
+          <w:color w:val="000000"/>
+          <w:sz w:val="21"/>
+          <w:szCs w:val="21"/>
+          <w:lang w:eastAsia="ru-RU"/>
+        </w:rPr>
+      </w:pPr>
+      <w:r>
+        <w:rPr>
+          <w:rFonts w:ascii="Courier New" w:eastAsia="Times New Roman" w:hAnsi="Courier New" w:cs="Courier New"/>
+          <w:color w:val="000000"/>
+          <w:sz w:val="21"/>
+          <w:szCs w:val="21"/>
+          <w:lang w:eastAsia="ru-RU"/>
+        </w:rPr>
+        <w:lastRenderedPageBreak/>
+        <w:t xml:space="preserve">… учит </w:t>
+      </w:r>
+      <w:r>
+        <w:rPr>
+          <w:rFonts w:ascii="Courier New" w:eastAsia="Times New Roman" w:hAnsi="Courier New" w:cs="Courier New"/>
+          <w:color w:val="000000"/>
+          <w:sz w:val="21"/>
+          <w:szCs w:val="21"/>
+          <w:lang w:eastAsia="ru-RU"/>
+        </w:rPr>
+        <w:t xml:space="preserve">писать правильные имена скриптам (очень удобно, когда во всех ветках схемы порядок запуска </w:t>
+      </w:r>
+      <w:r>
+        <w:rPr>
+          <w:rFonts w:ascii="Courier New" w:eastAsia="Times New Roman" w:hAnsi="Courier New" w:cs="Courier New"/>
+          <w:color w:val="000000"/>
+          <w:sz w:val="21"/>
+          <w:szCs w:val="21"/>
+          <w:lang w:eastAsia="ru-RU"/>
+        </w:rPr>
+        <w:t>“</w:t>
+      </w:r>
+      <w:r>
+        <w:rPr>
+          <w:rFonts w:ascii="Courier New" w:eastAsia="Times New Roman" w:hAnsi="Courier New" w:cs="Courier New"/>
+          <w:color w:val="000000"/>
+          <w:sz w:val="21"/>
+          <w:szCs w:val="21"/>
+          <w:lang w:val="en-US" w:eastAsia="ru-RU"/>
+        </w:rPr>
+        <w:t>t</w:t>
+      </w:r>
+      <w:r>
+        <w:rPr>
+          <w:rFonts w:ascii="Courier New" w:eastAsia="Times New Roman" w:hAnsi="Courier New" w:cs="Courier New"/>
+          <w:color w:val="000000"/>
+          <w:sz w:val="21"/>
+          <w:szCs w:val="21"/>
+          <w:lang w:eastAsia="ru-RU"/>
+        </w:rPr>
+        <w:t xml:space="preserve">_...”, </w:t>
+      </w:r>
+      <w:r>
+        <w:rPr>
+          <w:rFonts w:ascii="Courier New" w:eastAsia="Times New Roman" w:hAnsi="Courier New" w:cs="Courier New"/>
+          <w:color w:val="000000"/>
+          <w:sz w:val="21"/>
+          <w:szCs w:val="21"/>
+          <w:lang w:eastAsia="ru-RU"/>
+        </w:rPr>
+        <w:t>“</w:t>
+      </w:r>
+      <w:r>
+        <w:rPr>
+          <w:rFonts w:ascii="Courier New" w:eastAsia="Times New Roman" w:hAnsi="Courier New" w:cs="Courier New"/>
+          <w:color w:val="000000"/>
+          <w:sz w:val="21"/>
+          <w:szCs w:val="21"/>
+          <w:lang w:val="en-US" w:eastAsia="ru-RU"/>
+        </w:rPr>
+        <w:t>w</w:t>
+      </w:r>
+      <w:r>
+        <w:rPr>
+          <w:rFonts w:ascii="Courier New" w:eastAsia="Times New Roman" w:hAnsi="Courier New" w:cs="Courier New"/>
+          <w:color w:val="000000"/>
+          <w:sz w:val="21"/>
+          <w:szCs w:val="21"/>
+          <w:lang w:eastAsia="ru-RU"/>
+        </w:rPr>
+        <w:t>_...”</w:t>
+      </w:r>
+      <w:r>
+        <w:rPr>
+          <w:rFonts w:ascii="Courier New" w:eastAsia="Times New Roman" w:hAnsi="Courier New" w:cs="Courier New"/>
+          <w:color w:val="000000"/>
+          <w:sz w:val="21"/>
+          <w:szCs w:val="21"/>
+          <w:lang w:eastAsia="ru-RU"/>
+        </w:rPr>
+        <w:t xml:space="preserve">, </w:t>
+      </w:r>
+      <w:r>
+        <w:rPr>
+          <w:rFonts w:ascii="Courier New" w:eastAsia="Times New Roman" w:hAnsi="Courier New" w:cs="Courier New"/>
+          <w:color w:val="000000"/>
+          <w:sz w:val="21"/>
+          <w:szCs w:val="21"/>
+          <w:lang w:eastAsia="ru-RU"/>
+        </w:rPr>
+        <w:t>“</w:t>
+      </w:r>
+      <w:proofErr w:type="spellStart"/>
+      <w:r>
+        <w:rPr>
+          <w:rFonts w:ascii="Courier New" w:eastAsia="Times New Roman" w:hAnsi="Courier New" w:cs="Courier New"/>
+          <w:color w:val="000000"/>
+          <w:sz w:val="21"/>
+          <w:szCs w:val="21"/>
+          <w:lang w:val="en-US" w:eastAsia="ru-RU"/>
+        </w:rPr>
+        <w:t>lc</w:t>
+      </w:r>
+      <w:proofErr w:type="spellEnd"/>
+      <w:r>
+        <w:rPr>
+          <w:rFonts w:ascii="Courier New" w:eastAsia="Times New Roman" w:hAnsi="Courier New" w:cs="Courier New"/>
+          <w:color w:val="000000"/>
+          <w:sz w:val="21"/>
+          <w:szCs w:val="21"/>
+          <w:lang w:eastAsia="ru-RU"/>
+        </w:rPr>
+        <w:t>_...”</w:t>
+      </w:r>
+      <w:r>
+        <w:rPr>
+          <w:rFonts w:ascii="Courier New" w:eastAsia="Times New Roman" w:hAnsi="Courier New" w:cs="Courier New"/>
+          <w:color w:val="000000"/>
+          <w:sz w:val="21"/>
+          <w:szCs w:val="21"/>
+          <w:lang w:eastAsia="ru-RU"/>
+        </w:rPr>
+        <w:t xml:space="preserve">, </w:t>
+      </w:r>
+      <w:r>
+        <w:rPr>
+          <w:rFonts w:ascii="Courier New" w:eastAsia="Times New Roman" w:hAnsi="Courier New" w:cs="Courier New"/>
+          <w:color w:val="000000"/>
+          <w:sz w:val="21"/>
+          <w:szCs w:val="21"/>
+          <w:lang w:eastAsia="ru-RU"/>
+        </w:rPr>
+        <w:t>“</w:t>
+      </w:r>
+      <w:proofErr w:type="spellStart"/>
+      <w:r>
+        <w:rPr>
+          <w:rFonts w:ascii="Courier New" w:eastAsia="Times New Roman" w:hAnsi="Courier New" w:cs="Courier New"/>
+          <w:color w:val="000000"/>
+          <w:sz w:val="21"/>
+          <w:szCs w:val="21"/>
+          <w:lang w:val="en-US" w:eastAsia="ru-RU"/>
+        </w:rPr>
+        <w:t>vl</w:t>
+      </w:r>
+      <w:proofErr w:type="spellEnd"/>
+      <w:r>
+        <w:rPr>
+          <w:rFonts w:ascii="Courier New" w:eastAsia="Times New Roman" w:hAnsi="Courier New" w:cs="Courier New"/>
+          <w:color w:val="000000"/>
+          <w:sz w:val="21"/>
+          <w:szCs w:val="21"/>
+          <w:lang w:eastAsia="ru-RU"/>
+        </w:rPr>
+        <w:t>_...”</w:t>
+      </w:r>
+      <w:r>
+        <w:rPr>
+          <w:rFonts w:ascii="Courier New" w:eastAsia="Times New Roman" w:hAnsi="Courier New" w:cs="Courier New"/>
+          <w:color w:val="000000"/>
+          <w:sz w:val="21"/>
+          <w:szCs w:val="21"/>
+          <w:lang w:eastAsia="ru-RU"/>
+        </w:rPr>
+        <w:t>,</w:t>
+      </w:r>
+      <w:r>
+        <w:rPr>
+          <w:rFonts w:ascii="Courier New" w:eastAsia="Times New Roman" w:hAnsi="Courier New" w:cs="Courier New"/>
+          <w:color w:val="000000"/>
+          <w:sz w:val="21"/>
+          <w:szCs w:val="21"/>
+          <w:lang w:eastAsia="ru-RU"/>
+        </w:rPr>
+        <w:t xml:space="preserve"> </w:t>
+      </w:r>
+      <w:r>
+        <w:rPr>
+          <w:rFonts w:ascii="Courier New" w:eastAsia="Times New Roman" w:hAnsi="Courier New" w:cs="Courier New"/>
+          <w:color w:val="000000"/>
+          <w:sz w:val="21"/>
+          <w:szCs w:val="21"/>
+          <w:lang w:eastAsia="ru-RU"/>
+        </w:rPr>
+        <w:t>“</w:t>
+      </w:r>
+      <w:r>
+        <w:rPr>
+          <w:rFonts w:ascii="Courier New" w:eastAsia="Times New Roman" w:hAnsi="Courier New" w:cs="Courier New"/>
+          <w:color w:val="000000"/>
+          <w:sz w:val="21"/>
+          <w:szCs w:val="21"/>
+          <w:lang w:val="en-US" w:eastAsia="ru-RU"/>
+        </w:rPr>
+        <w:t>cu</w:t>
+      </w:r>
+      <w:r>
+        <w:rPr>
+          <w:rFonts w:ascii="Courier New" w:eastAsia="Times New Roman" w:hAnsi="Courier New" w:cs="Courier New"/>
+          <w:color w:val="000000"/>
+          <w:sz w:val="21"/>
+          <w:szCs w:val="21"/>
+          <w:lang w:eastAsia="ru-RU"/>
+        </w:rPr>
+        <w:t>_...”</w:t>
+      </w:r>
+      <w:r>
+        <w:rPr>
+          <w:rFonts w:ascii="Courier New" w:eastAsia="Times New Roman" w:hAnsi="Courier New" w:cs="Courier New"/>
+          <w:color w:val="000000"/>
+          <w:sz w:val="21"/>
+          <w:szCs w:val="21"/>
+          <w:lang w:eastAsia="ru-RU"/>
+        </w:rPr>
+        <w:t>.</w:t>
+      </w:r>
+      <w:r>
+        <w:rPr>
+          <w:rFonts w:ascii="Courier New" w:eastAsia="Times New Roman" w:hAnsi="Courier New" w:cs="Courier New"/>
+          <w:color w:val="000000"/>
+          <w:sz w:val="21"/>
+          <w:szCs w:val="21"/>
+          <w:lang w:eastAsia="ru-RU"/>
+        </w:rPr>
+        <w:t xml:space="preserve"> </w:t>
+      </w:r>
+      <w:proofErr w:type="gramStart"/>
+      <w:r>
+        <w:rPr>
+          <w:rFonts w:ascii="Courier New" w:eastAsia="Times New Roman" w:hAnsi="Courier New" w:cs="Courier New"/>
+          <w:color w:val="000000"/>
+          <w:sz w:val="21"/>
+          <w:szCs w:val="21"/>
+          <w:lang w:eastAsia="ru-RU"/>
+        </w:rPr>
+        <w:t>Следовательно</w:t>
+      </w:r>
+      <w:proofErr w:type="gramEnd"/>
+      <w:r>
+        <w:rPr>
+          <w:rFonts w:ascii="Courier New" w:eastAsia="Times New Roman" w:hAnsi="Courier New" w:cs="Courier New"/>
+          <w:color w:val="000000"/>
+          <w:sz w:val="21"/>
+          <w:szCs w:val="21"/>
+          <w:lang w:eastAsia="ru-RU"/>
+        </w:rPr>
+        <w:t xml:space="preserve"> надо и самому так проектировать с заботой о пользователях)</w:t>
+      </w:r>
+    </w:p>
+    <w:p>
+      <w:pPr>
+        <w:pStyle w:val="af3"/>
+        <w:rPr>
+          <w:rFonts w:ascii="Courier New" w:eastAsia="Times New Roman" w:hAnsi="Courier New" w:cs="Courier New"/>
+          <w:color w:val="000000"/>
+          <w:sz w:val="21"/>
+          <w:szCs w:val="21"/>
+          <w:lang w:eastAsia="ru-RU"/>
+        </w:rPr>
+      </w:pPr>
+    </w:p>
+    <w:p>
+      <w:pPr>
+        <w:pStyle w:val="af3"/>
+        <w:numPr>
+          <w:ilvl w:val="0"/>
+          <w:numId w:val="10"/>
+        </w:numPr>
+        <w:rPr>
+          <w:rFonts w:ascii="Courier New" w:eastAsia="Times New Roman" w:hAnsi="Courier New" w:cs="Courier New"/>
+          <w:color w:val="000000"/>
+          <w:sz w:val="21"/>
+          <w:szCs w:val="21"/>
+          <w:lang w:eastAsia="ru-RU"/>
+        </w:rPr>
+      </w:pPr>
+      <w:r>
+        <w:rPr>
+          <w:rFonts w:ascii="Courier New" w:eastAsia="Times New Roman" w:hAnsi="Courier New" w:cs="Courier New"/>
+          <w:color w:val="000000"/>
+          <w:sz w:val="21"/>
+          <w:szCs w:val="21"/>
+          <w:lang w:eastAsia="ru-RU"/>
+        </w:rPr>
+        <w:t xml:space="preserve">… учит </w:t>
+      </w:r>
+      <w:r>
+        <w:rPr>
+          <w:rFonts w:ascii="Courier New" w:eastAsia="Times New Roman" w:hAnsi="Courier New" w:cs="Courier New"/>
+          <w:color w:val="000000"/>
+          <w:sz w:val="21"/>
+          <w:szCs w:val="21"/>
+          <w:lang w:eastAsia="ru-RU"/>
+        </w:rPr>
+        <w:t xml:space="preserve">искать баги по тексту ошибок (вдумчиво читая, а не просто </w:t>
+      </w:r>
+      <w:proofErr w:type="spellStart"/>
+      <w:r>
+        <w:rPr>
+          <w:rFonts w:ascii="Courier New" w:eastAsia="Times New Roman" w:hAnsi="Courier New" w:cs="Courier New"/>
+          <w:color w:val="000000"/>
+          <w:sz w:val="21"/>
+          <w:szCs w:val="21"/>
+          <w:lang w:eastAsia="ru-RU"/>
+        </w:rPr>
+        <w:t>гугля</w:t>
+      </w:r>
+      <w:proofErr w:type="spellEnd"/>
+      <w:r>
+        <w:rPr>
+          <w:rFonts w:ascii="Courier New" w:eastAsia="Times New Roman" w:hAnsi="Courier New" w:cs="Courier New"/>
+          <w:color w:val="000000"/>
+          <w:sz w:val="21"/>
+          <w:szCs w:val="21"/>
+          <w:lang w:eastAsia="ru-RU"/>
+        </w:rPr>
+        <w:t xml:space="preserve"> код ошибки (просто </w:t>
+      </w:r>
+      <w:proofErr w:type="spellStart"/>
+      <w:r>
+        <w:rPr>
+          <w:rFonts w:ascii="Courier New" w:eastAsia="Times New Roman" w:hAnsi="Courier New" w:cs="Courier New"/>
+          <w:color w:val="000000"/>
+          <w:sz w:val="21"/>
+          <w:szCs w:val="21"/>
+          <w:lang w:eastAsia="ru-RU"/>
+        </w:rPr>
+        <w:t>гуглить</w:t>
+      </w:r>
+      <w:proofErr w:type="spellEnd"/>
+      <w:r>
+        <w:rPr>
+          <w:rFonts w:ascii="Courier New" w:eastAsia="Times New Roman" w:hAnsi="Courier New" w:cs="Courier New"/>
+          <w:color w:val="000000"/>
+          <w:sz w:val="21"/>
+          <w:szCs w:val="21"/>
+          <w:lang w:eastAsia="ru-RU"/>
+        </w:rPr>
+        <w:t xml:space="preserve"> не работало))</w:t>
+      </w:r>
+      <w:r>
+        <w:rPr>
+          <w:rFonts w:ascii="Courier New" w:eastAsia="Times New Roman" w:hAnsi="Courier New" w:cs="Courier New"/>
+          <w:color w:val="000000"/>
+          <w:sz w:val="21"/>
+          <w:szCs w:val="21"/>
+          <w:lang w:eastAsia="ru-RU"/>
+        </w:rPr>
+        <w:t>.</w:t>
+      </w:r>
+    </w:p>
+    <w:p>
+      <w:pPr>
+        <w:pStyle w:val="af3"/>
+        <w:numPr>
+          <w:ilvl w:val="0"/>
+          <w:numId w:val="10"/>
+        </w:numPr>
+        <w:rPr>
+          <w:rFonts w:ascii="Courier New" w:eastAsia="Times New Roman" w:hAnsi="Courier New" w:cs="Courier New"/>
+          <w:color w:val="000000"/>
+          <w:sz w:val="21"/>
+          <w:szCs w:val="21"/>
+          <w:lang w:eastAsia="ru-RU"/>
+        </w:rPr>
+      </w:pPr>
+      <w:r>
+        <w:rPr>
+          <w:rFonts w:ascii="Courier New" w:eastAsia="Times New Roman" w:hAnsi="Courier New" w:cs="Courier New"/>
+          <w:color w:val="000000"/>
+          <w:sz w:val="21"/>
+          <w:szCs w:val="21"/>
+          <w:lang w:eastAsia="ru-RU"/>
+        </w:rPr>
+        <w:t>…</w:t>
+      </w:r>
+      <w:r>
+        <w:rPr>
+          <w:rFonts w:ascii="Courier New" w:eastAsia="Times New Roman" w:hAnsi="Courier New" w:cs="Courier New"/>
+          <w:color w:val="000000"/>
+          <w:sz w:val="21"/>
+          <w:szCs w:val="21"/>
+          <w:lang w:eastAsia="ru-RU"/>
+        </w:rPr>
+        <w:t xml:space="preserve"> учит получать скрипты из схемы</w:t>
+      </w:r>
       <w:bookmarkStart w:id="0" w:name="_GoBack"/>
       <w:bookmarkEnd w:id="0"/>
+      <w:r>
+        <w:rPr>
+          <w:rFonts w:ascii="Courier New" w:eastAsia="Times New Roman" w:hAnsi="Courier New" w:cs="Courier New"/>
+          <w:color w:val="000000"/>
+          <w:sz w:val="21"/>
+          <w:szCs w:val="21"/>
+          <w:lang w:eastAsia="ru-RU"/>
+        </w:rPr>
+        <w:t xml:space="preserve"> </w:t>
+      </w:r>
+      <w:r>
+        <w:rPr>
+          <w:rFonts w:ascii="Courier New" w:eastAsia="Times New Roman" w:hAnsi="Courier New" w:cs="Courier New"/>
+          <w:color w:val="000000"/>
+          <w:sz w:val="21"/>
+          <w:szCs w:val="21"/>
+          <w:lang w:val="en-US" w:eastAsia="ru-RU"/>
+        </w:rPr>
+        <w:t>SAP</w:t>
+      </w:r>
+      <w:r>
+        <w:rPr>
+          <w:rFonts w:ascii="Courier New" w:eastAsia="Times New Roman" w:hAnsi="Courier New" w:cs="Courier New"/>
+          <w:color w:val="000000"/>
+          <w:sz w:val="21"/>
+          <w:szCs w:val="21"/>
+          <w:lang w:eastAsia="ru-RU"/>
+        </w:rPr>
+        <w:t xml:space="preserve"> </w:t>
+      </w:r>
+      <w:r>
+        <w:rPr>
+          <w:rFonts w:ascii="Courier New" w:eastAsia="Times New Roman" w:hAnsi="Courier New" w:cs="Courier New"/>
+          <w:color w:val="000000"/>
+          <w:sz w:val="21"/>
+          <w:szCs w:val="21"/>
+          <w:lang w:val="en-US" w:eastAsia="ru-RU"/>
+        </w:rPr>
+        <w:t>Power Designer</w:t>
+      </w:r>
+      <w:r>
+        <w:rPr>
+          <w:rFonts w:ascii="Courier New" w:eastAsia="Times New Roman" w:hAnsi="Courier New" w:cs="Courier New"/>
+          <w:color w:val="000000"/>
+          <w:sz w:val="21"/>
+          <w:szCs w:val="21"/>
+          <w:lang w:eastAsia="ru-RU"/>
+        </w:rPr>
+        <w:t>.</w:t>
+      </w:r>
+    </w:p>
+    <w:p>
+      <w:pPr>
+        <w:rPr>
+          <w:rFonts w:ascii="Courier New" w:eastAsia="Times New Roman" w:hAnsi="Courier New" w:cs="Courier New"/>
+          <w:color w:val="000000"/>
+          <w:sz w:val="21"/>
+          <w:szCs w:val="21"/>
+          <w:lang w:eastAsia="ru-RU"/>
+        </w:rPr>
+      </w:pPr>
+    </w:p>
+    <w:p>
+      <w:pPr>
+        <w:rPr>
+          <w:rFonts w:ascii="Courier New" w:eastAsia="Times New Roman" w:hAnsi="Courier New" w:cs="Courier New"/>
+          <w:b/>
+          <w:color w:val="000000"/>
+          <w:sz w:val="21"/>
+          <w:szCs w:val="21"/>
+          <w:lang w:eastAsia="ru-RU"/>
+        </w:rPr>
+      </w:pPr>
+      <w:r>
+        <w:rPr>
+          <w:rFonts w:ascii="Courier New" w:eastAsia="Times New Roman" w:hAnsi="Courier New" w:cs="Courier New"/>
+          <w:b/>
+          <w:color w:val="000000"/>
+          <w:sz w:val="21"/>
+          <w:szCs w:val="21"/>
+          <w:lang w:eastAsia="ru-RU"/>
+        </w:rPr>
+        <w:br w:type="page"/>
+      </w:r>
+    </w:p>
+    <w:p>
+      <w:pPr>
+        <w:shd w:val="clear" w:color="auto" w:fill="FFFFFF"/>
+        <w:tabs>
+          <w:tab w:val="left" w:pos="916"/>
+          <w:tab w:val="left" w:pos="1832"/>
+          <w:tab w:val="left" w:pos="2748"/>
+          <w:tab w:val="left" w:pos="3664"/>
+          <w:tab w:val="left" w:pos="4580"/>
+          <w:tab w:val="left" w:pos="5496"/>
+          <w:tab w:val="left" w:pos="6412"/>
+          <w:tab w:val="left" w:pos="7328"/>
+          <w:tab w:val="left" w:pos="8244"/>
+          <w:tab w:val="left" w:pos="9160"/>
+          <w:tab w:val="left" w:pos="10076"/>
+          <w:tab w:val="left" w:pos="10992"/>
+          <w:tab w:val="left" w:pos="11908"/>
+          <w:tab w:val="left" w:pos="12824"/>
+          <w:tab w:val="left" w:pos="13740"/>
+          <w:tab w:val="left" w:pos="14656"/>
+        </w:tabs>
+        <w:wordWrap w:val="0"/>
+        <w:spacing w:after="0" w:line="240" w:lineRule="auto"/>
+        <w:textAlignment w:val="baseline"/>
+        <w:rPr>
+          <w:rFonts w:ascii="Courier New" w:eastAsia="Times New Roman" w:hAnsi="Courier New" w:cs="Courier New"/>
+          <w:b/>
+          <w:color w:val="000000"/>
+          <w:sz w:val="21"/>
+          <w:szCs w:val="21"/>
+          <w:lang w:eastAsia="ru-RU"/>
+        </w:rPr>
+      </w:pPr>
+    </w:p>
+    <w:p>
+      <w:pPr>
+        <w:shd w:val="clear" w:color="auto" w:fill="FFFFFF"/>
+        <w:tabs>
+          <w:tab w:val="left" w:pos="916"/>
+          <w:tab w:val="left" w:pos="1832"/>
+          <w:tab w:val="left" w:pos="2748"/>
+          <w:tab w:val="left" w:pos="3664"/>
+          <w:tab w:val="left" w:pos="4580"/>
+          <w:tab w:val="left" w:pos="5496"/>
+          <w:tab w:val="left" w:pos="6412"/>
+          <w:tab w:val="left" w:pos="7328"/>
+          <w:tab w:val="left" w:pos="8244"/>
+          <w:tab w:val="left" w:pos="9160"/>
+          <w:tab w:val="left" w:pos="10076"/>
+          <w:tab w:val="left" w:pos="10992"/>
+          <w:tab w:val="left" w:pos="11908"/>
+          <w:tab w:val="left" w:pos="12824"/>
+          <w:tab w:val="left" w:pos="13740"/>
+          <w:tab w:val="left" w:pos="14656"/>
+        </w:tabs>
+        <w:wordWrap w:val="0"/>
+        <w:spacing w:after="0" w:line="240" w:lineRule="auto"/>
+        <w:textAlignment w:val="baseline"/>
+        <w:rPr>
+          <w:rFonts w:ascii="Courier New" w:eastAsia="Times New Roman" w:hAnsi="Courier New" w:cs="Courier New"/>
+          <w:color w:val="000000"/>
+          <w:sz w:val="21"/>
+          <w:szCs w:val="21"/>
+          <w:lang w:eastAsia="ru-RU"/>
+        </w:rPr>
+      </w:pPr>
+      <w:r>
+        <w:rPr>
+          <w:rFonts w:ascii="Courier New" w:eastAsia="Times New Roman" w:hAnsi="Courier New" w:cs="Courier New"/>
+          <w:color w:val="000000"/>
+          <w:sz w:val="21"/>
+          <w:szCs w:val="21"/>
+          <w:lang w:eastAsia="ru-RU"/>
+        </w:rPr>
+        <w:t>/*Task_3</w:t>
+      </w:r>
+      <w:r>
+        <w:rPr>
+          <w:rFonts w:ascii="Courier New" w:eastAsia="Times New Roman" w:hAnsi="Courier New" w:cs="Courier New"/>
+          <w:color w:val="000000"/>
+          <w:sz w:val="21"/>
+          <w:szCs w:val="21"/>
+          <w:lang w:eastAsia="ru-RU"/>
+        </w:rPr>
+        <w:t>*/</w:t>
+      </w:r>
+    </w:p>
+    <w:p>
+      <w:pPr>
+        <w:shd w:val="clear" w:color="auto" w:fill="FFFFFF"/>
+        <w:tabs>
+          <w:tab w:val="left" w:pos="916"/>
+          <w:tab w:val="left" w:pos="1832"/>
+          <w:tab w:val="left" w:pos="2748"/>
+          <w:tab w:val="left" w:pos="3664"/>
+          <w:tab w:val="left" w:pos="4580"/>
+          <w:tab w:val="left" w:pos="5496"/>
+          <w:tab w:val="left" w:pos="6412"/>
+          <w:tab w:val="left" w:pos="7328"/>
+          <w:tab w:val="left" w:pos="8244"/>
+          <w:tab w:val="left" w:pos="9160"/>
+          <w:tab w:val="left" w:pos="10076"/>
+          <w:tab w:val="left" w:pos="10992"/>
+          <w:tab w:val="left" w:pos="11908"/>
+          <w:tab w:val="left" w:pos="12824"/>
+          <w:tab w:val="left" w:pos="13740"/>
+          <w:tab w:val="left" w:pos="14656"/>
+        </w:tabs>
+        <w:wordWrap w:val="0"/>
+        <w:spacing w:after="0" w:line="240" w:lineRule="auto"/>
+        <w:textAlignment w:val="baseline"/>
+        <w:rPr>
+          <w:rFonts w:ascii="Courier New" w:eastAsia="Times New Roman" w:hAnsi="Courier New" w:cs="Courier New"/>
+          <w:color w:val="000000"/>
+          <w:sz w:val="21"/>
+          <w:szCs w:val="21"/>
+          <w:lang w:eastAsia="ru-RU"/>
+        </w:rPr>
+      </w:pPr>
+    </w:p>
+    <w:p>
+      <w:pPr>
+        <w:spacing w:after="0" w:line="240" w:lineRule="auto"/>
+        <w:jc w:val="both"/>
+        <w:textAlignment w:val="baseline"/>
+        <w:rPr>
+          <w:rFonts w:ascii="Segoe UI" w:eastAsia="Times New Roman" w:hAnsi="Segoe UI" w:cs="Segoe UI"/>
+          <w:sz w:val="18"/>
+          <w:szCs w:val="18"/>
+          <w:lang w:val="en-US" w:eastAsia="ru-RU"/>
+        </w:rPr>
+      </w:pPr>
+      <w:r>
+        <w:rPr>
+          <w:rFonts w:ascii="Cambria" w:eastAsia="Times New Roman" w:hAnsi="Cambria" w:cs="Segoe UI"/>
+          <w:sz w:val="28"/>
+          <w:szCs w:val="28"/>
+          <w:lang w:val="en-US" w:eastAsia="ru-RU"/>
+        </w:rPr>
+        <w:t>Overview </w:t>
+      </w:r>
+    </w:p>
+    <w:p>
+      <w:pPr>
+        <w:spacing w:after="0" w:line="240" w:lineRule="auto"/>
+        <w:ind w:firstLine="705"/>
+        <w:jc w:val="both"/>
+        <w:textAlignment w:val="baseline"/>
+        <w:rPr>
+          <w:rFonts w:ascii="Cambria" w:eastAsia="Times New Roman" w:hAnsi="Cambria" w:cs="Segoe UI"/>
+          <w:sz w:val="28"/>
+          <w:szCs w:val="28"/>
+          <w:lang w:val="en-US" w:eastAsia="ru-RU"/>
+        </w:rPr>
+      </w:pPr>
+      <w:r>
+        <w:rPr>
+          <w:rFonts w:ascii="Cambria" w:eastAsia="Times New Roman" w:hAnsi="Cambria" w:cs="Segoe UI"/>
+          <w:sz w:val="28"/>
+          <w:szCs w:val="28"/>
+          <w:lang w:val="en-US" w:eastAsia="ru-RU"/>
+        </w:rPr>
+        <w:t>Business Background</w:t>
+      </w:r>
+    </w:p>
+    <w:p>
+      <w:pPr>
+        <w:spacing w:after="0" w:line="240" w:lineRule="auto"/>
+        <w:ind w:firstLine="705"/>
+        <w:jc w:val="both"/>
+        <w:textAlignment w:val="baseline"/>
+        <w:rPr>
+          <w:rFonts w:ascii="Cambria" w:eastAsia="Times New Roman" w:hAnsi="Cambria" w:cs="Segoe UI"/>
+          <w:sz w:val="28"/>
+          <w:szCs w:val="28"/>
+          <w:lang w:val="en-US" w:eastAsia="ru-RU"/>
+        </w:rPr>
+      </w:pPr>
+    </w:p>
+    <w:p>
+      <w:pPr>
+        <w:spacing w:after="0" w:line="240" w:lineRule="auto"/>
+        <w:ind w:firstLine="705"/>
+        <w:jc w:val="both"/>
+        <w:textAlignment w:val="baseline"/>
+        <w:rPr>
+          <w:rFonts w:ascii="Cambria" w:eastAsia="Times New Roman" w:hAnsi="Cambria" w:cs="Segoe UI"/>
+          <w:sz w:val="28"/>
+          <w:szCs w:val="28"/>
+          <w:lang w:eastAsia="ru-RU"/>
+        </w:rPr>
+      </w:pPr>
+      <w:r>
+        <w:rPr>
+          <w:rFonts w:ascii="Cambria" w:eastAsia="Times New Roman" w:hAnsi="Cambria" w:cs="Segoe UI"/>
+          <w:sz w:val="28"/>
+          <w:szCs w:val="28"/>
+          <w:lang w:eastAsia="ru-RU"/>
+        </w:rPr>
+        <w:t>Бизнес по импорту иностранной продукции под заказ. В странах Европейского союза, при вывозе товаров за рубеж, при повторном посещении страны можно вернуть НДС в виде налогового вычета и цены на многие типы товаров ниже. 50 кг продукции можно вывезти без пошлины.</w:t>
+      </w:r>
+    </w:p>
+    <w:p>
+      <w:pPr>
+        <w:spacing w:after="0" w:line="240" w:lineRule="auto"/>
+        <w:ind w:firstLine="705"/>
+        <w:jc w:val="both"/>
+        <w:textAlignment w:val="baseline"/>
+        <w:rPr>
+          <w:rFonts w:ascii="Segoe UI" w:eastAsia="Times New Roman" w:hAnsi="Segoe UI" w:cs="Segoe UI"/>
+          <w:sz w:val="18"/>
+          <w:szCs w:val="18"/>
+          <w:lang w:eastAsia="ru-RU"/>
+        </w:rPr>
+      </w:pPr>
+      <w:r>
+        <w:rPr>
+          <w:rFonts w:ascii="Cambria" w:eastAsia="Times New Roman" w:hAnsi="Cambria" w:cs="Segoe UI"/>
+          <w:sz w:val="28"/>
+          <w:szCs w:val="28"/>
+          <w:lang w:val="en-US" w:eastAsia="ru-RU"/>
+        </w:rPr>
+        <w:t> </w:t>
+      </w:r>
+    </w:p>
+    <w:p>
+      <w:pPr>
+        <w:spacing w:after="0" w:line="240" w:lineRule="auto"/>
+        <w:ind w:firstLine="705"/>
+        <w:jc w:val="both"/>
+        <w:textAlignment w:val="baseline"/>
+        <w:rPr>
+          <w:rFonts w:ascii="Cambria" w:eastAsia="Times New Roman" w:hAnsi="Cambria" w:cs="Segoe UI"/>
+          <w:sz w:val="28"/>
+          <w:szCs w:val="28"/>
+          <w:lang w:eastAsia="ru-RU"/>
+        </w:rPr>
+      </w:pPr>
+      <w:r>
+        <w:rPr>
+          <w:rFonts w:ascii="Cambria" w:eastAsia="Times New Roman" w:hAnsi="Cambria" w:cs="Segoe UI"/>
+          <w:sz w:val="28"/>
+          <w:szCs w:val="28"/>
+          <w:lang w:val="en-US" w:eastAsia="ru-RU"/>
+        </w:rPr>
+        <w:t>Benefit </w:t>
+      </w:r>
+    </w:p>
+    <w:p>
+      <w:pPr>
+        <w:spacing w:after="0" w:line="240" w:lineRule="auto"/>
+        <w:ind w:firstLine="705"/>
+        <w:jc w:val="both"/>
+        <w:textAlignment w:val="baseline"/>
+        <w:rPr>
+          <w:rFonts w:ascii="Cambria" w:eastAsia="Times New Roman" w:hAnsi="Cambria" w:cs="Segoe UI"/>
+          <w:sz w:val="28"/>
+          <w:szCs w:val="28"/>
+          <w:lang w:eastAsia="ru-RU"/>
+        </w:rPr>
+      </w:pPr>
+    </w:p>
+    <w:p>
+      <w:pPr>
+        <w:spacing w:after="0" w:line="240" w:lineRule="auto"/>
+        <w:ind w:firstLine="705"/>
+        <w:jc w:val="both"/>
+        <w:textAlignment w:val="baseline"/>
+        <w:rPr>
+          <w:rFonts w:ascii="Cambria" w:eastAsia="Times New Roman" w:hAnsi="Cambria" w:cs="Segoe UI"/>
+          <w:sz w:val="28"/>
+          <w:szCs w:val="28"/>
+          <w:lang w:eastAsia="ru-RU"/>
+        </w:rPr>
+      </w:pPr>
+      <w:r>
+        <w:rPr>
+          <w:rFonts w:ascii="Cambria" w:eastAsia="Times New Roman" w:hAnsi="Cambria" w:cs="Segoe UI"/>
+          <w:sz w:val="28"/>
+          <w:szCs w:val="28"/>
+          <w:lang w:eastAsia="ru-RU"/>
+        </w:rPr>
+        <w:t>К</w:t>
+      </w:r>
+      <w:r>
+        <w:rPr>
+          <w:rFonts w:ascii="Cambria" w:eastAsia="Times New Roman" w:hAnsi="Cambria" w:cs="Segoe UI"/>
+          <w:sz w:val="28"/>
+          <w:szCs w:val="28"/>
+          <w:lang w:eastAsia="ru-RU"/>
+        </w:rPr>
+        <w:t>лиент получает товар по более низкой цене. А вычет НДС – доход компании с товара.</w:t>
+      </w:r>
+      <w:r>
+        <w:rPr>
+          <w:rFonts w:ascii="Cambria" w:eastAsia="Times New Roman" w:hAnsi="Cambria" w:cs="Segoe UI"/>
+          <w:sz w:val="28"/>
+          <w:szCs w:val="28"/>
+          <w:lang w:eastAsia="ru-RU"/>
+        </w:rPr>
+        <w:t xml:space="preserve"> </w:t>
+      </w:r>
+    </w:p>
+    <w:p>
+      <w:pPr>
+        <w:spacing w:after="0" w:line="240" w:lineRule="auto"/>
+        <w:ind w:firstLine="705"/>
+        <w:jc w:val="both"/>
+        <w:textAlignment w:val="baseline"/>
+        <w:rPr>
+          <w:rFonts w:ascii="Segoe UI" w:eastAsia="Times New Roman" w:hAnsi="Segoe UI" w:cs="Segoe UI"/>
+          <w:sz w:val="18"/>
+          <w:szCs w:val="18"/>
+          <w:lang w:eastAsia="ru-RU"/>
+        </w:rPr>
+      </w:pPr>
+    </w:p>
+    <w:p>
+      <w:pPr>
+        <w:spacing w:after="0" w:line="240" w:lineRule="auto"/>
+        <w:jc w:val="both"/>
+        <w:textAlignment w:val="baseline"/>
+        <w:rPr>
+          <w:rFonts w:ascii="Segoe UI" w:eastAsia="Times New Roman" w:hAnsi="Segoe UI" w:cs="Segoe UI"/>
+          <w:sz w:val="18"/>
+          <w:szCs w:val="18"/>
+          <w:lang w:eastAsia="ru-RU"/>
+        </w:rPr>
+      </w:pPr>
+      <w:r>
+        <w:rPr>
+          <w:rFonts w:ascii="Cambria" w:eastAsia="Times New Roman" w:hAnsi="Cambria" w:cs="Segoe UI"/>
+          <w:sz w:val="28"/>
+          <w:szCs w:val="28"/>
+          <w:lang w:val="en-US" w:eastAsia="ru-RU"/>
+        </w:rPr>
+        <w:t>Requirements </w:t>
+      </w:r>
+    </w:p>
+    <w:p>
+      <w:pPr>
+        <w:spacing w:after="0" w:line="240" w:lineRule="auto"/>
+        <w:ind w:firstLine="705"/>
+        <w:jc w:val="both"/>
+        <w:textAlignment w:val="baseline"/>
+        <w:rPr>
+          <w:rFonts w:ascii="Cambria" w:eastAsia="Times New Roman" w:hAnsi="Cambria" w:cs="Segoe UI"/>
+          <w:sz w:val="28"/>
+          <w:szCs w:val="28"/>
+          <w:lang w:val="en-US" w:eastAsia="ru-RU"/>
+        </w:rPr>
+      </w:pPr>
+      <w:r>
+        <w:rPr>
+          <w:rFonts w:ascii="Cambria" w:eastAsia="Times New Roman" w:hAnsi="Cambria" w:cs="Segoe UI"/>
+          <w:sz w:val="28"/>
+          <w:szCs w:val="28"/>
+          <w:lang w:val="en-US" w:eastAsia="ru-RU"/>
+        </w:rPr>
+        <w:t>Business</w:t>
+      </w:r>
+      <w:r>
+        <w:rPr>
+          <w:rFonts w:ascii="Cambria" w:eastAsia="Times New Roman" w:hAnsi="Cambria" w:cs="Segoe UI"/>
+          <w:sz w:val="28"/>
+          <w:szCs w:val="28"/>
+          <w:lang w:eastAsia="ru-RU"/>
+        </w:rPr>
+        <w:t xml:space="preserve"> </w:t>
+      </w:r>
+      <w:r>
+        <w:rPr>
+          <w:rFonts w:ascii="Cambria" w:eastAsia="Times New Roman" w:hAnsi="Cambria" w:cs="Segoe UI"/>
+          <w:sz w:val="28"/>
+          <w:szCs w:val="28"/>
+          <w:lang w:val="en-US" w:eastAsia="ru-RU"/>
+        </w:rPr>
+        <w:t>Requirements </w:t>
+      </w:r>
+    </w:p>
+    <w:p>
+      <w:pPr>
+        <w:spacing w:after="0" w:line="240" w:lineRule="auto"/>
+        <w:ind w:firstLine="705"/>
+        <w:jc w:val="both"/>
+        <w:textAlignment w:val="baseline"/>
+        <w:rPr>
+          <w:rFonts w:ascii="Cambria" w:eastAsia="Times New Roman" w:hAnsi="Cambria" w:cs="Segoe UI"/>
+          <w:sz w:val="28"/>
+          <w:szCs w:val="28"/>
+          <w:lang w:val="en-US" w:eastAsia="ru-RU"/>
+        </w:rPr>
+      </w:pPr>
+    </w:p>
+    <w:p>
+      <w:pPr>
+        <w:spacing w:after="0" w:line="240" w:lineRule="auto"/>
+        <w:ind w:firstLine="705"/>
+        <w:jc w:val="both"/>
+        <w:textAlignment w:val="baseline"/>
+        <w:rPr>
+          <w:rFonts w:ascii="Cambria" w:eastAsia="Times New Roman" w:hAnsi="Cambria" w:cs="Segoe UI"/>
+          <w:sz w:val="28"/>
+          <w:szCs w:val="28"/>
+          <w:lang w:eastAsia="ru-RU"/>
+        </w:rPr>
+      </w:pPr>
+      <w:r>
+        <w:rPr>
+          <w:rFonts w:ascii="Cambria" w:eastAsia="Times New Roman" w:hAnsi="Cambria" w:cs="Segoe UI"/>
+          <w:sz w:val="28"/>
+          <w:szCs w:val="28"/>
+          <w:lang w:eastAsia="ru-RU"/>
+        </w:rPr>
+        <w:t xml:space="preserve">Нужна система для хранения данных о заказах, компаниях, которые предоставляют транспорт или могут осуществить доставку, курсах валют (т.к. заказывают в </w:t>
+      </w:r>
+      <w:r>
+        <w:rPr>
+          <w:rFonts w:ascii="Cambria" w:eastAsia="Times New Roman" w:hAnsi="Cambria" w:cs="Segoe UI"/>
+          <w:sz w:val="28"/>
+          <w:szCs w:val="28"/>
+          <w:lang w:val="en-US" w:eastAsia="ru-RU"/>
+        </w:rPr>
+        <w:t>BYN</w:t>
+      </w:r>
+      <w:r>
+        <w:rPr>
+          <w:rFonts w:ascii="Cambria" w:eastAsia="Times New Roman" w:hAnsi="Cambria" w:cs="Segoe UI"/>
+          <w:sz w:val="28"/>
+          <w:szCs w:val="28"/>
+          <w:lang w:eastAsia="ru-RU"/>
+        </w:rPr>
+        <w:t xml:space="preserve">, а покупка происходит в </w:t>
+      </w:r>
+      <w:r>
+        <w:rPr>
+          <w:rFonts w:ascii="Cambria" w:eastAsia="Times New Roman" w:hAnsi="Cambria" w:cs="Segoe UI"/>
+          <w:sz w:val="28"/>
+          <w:szCs w:val="28"/>
+          <w:lang w:val="en-US" w:eastAsia="ru-RU"/>
+        </w:rPr>
+        <w:t>EUR</w:t>
+      </w:r>
+      <w:r>
+        <w:rPr>
+          <w:rFonts w:ascii="Cambria" w:eastAsia="Times New Roman" w:hAnsi="Cambria" w:cs="Segoe UI"/>
+          <w:sz w:val="28"/>
+          <w:szCs w:val="28"/>
+          <w:lang w:eastAsia="ru-RU"/>
+        </w:rPr>
+        <w:t xml:space="preserve">, </w:t>
+      </w:r>
+      <w:r>
+        <w:rPr>
+          <w:rFonts w:ascii="Cambria" w:eastAsia="Times New Roman" w:hAnsi="Cambria" w:cs="Segoe UI"/>
+          <w:sz w:val="28"/>
+          <w:szCs w:val="28"/>
+          <w:lang w:val="en-US" w:eastAsia="ru-RU"/>
+        </w:rPr>
+        <w:t>PLN</w:t>
+      </w:r>
+      <w:r>
+        <w:rPr>
+          <w:rFonts w:ascii="Cambria" w:eastAsia="Times New Roman" w:hAnsi="Cambria" w:cs="Segoe UI"/>
+          <w:sz w:val="28"/>
+          <w:szCs w:val="28"/>
+          <w:lang w:eastAsia="ru-RU"/>
+        </w:rPr>
+        <w:t xml:space="preserve"> или другой валюте), могут хранить данные о клиентах как о физических, так и юридических лицах, хранить данные о расположении товара, для расчета стоимости с доставкой и сроках поставок.</w:t>
+      </w:r>
+    </w:p>
+    <w:p>
+      <w:pPr>
+        <w:spacing w:after="0" w:line="240" w:lineRule="auto"/>
+        <w:ind w:firstLine="705"/>
+        <w:jc w:val="both"/>
+        <w:textAlignment w:val="baseline"/>
+        <w:rPr>
+          <w:rFonts w:ascii="Segoe UI" w:eastAsia="Times New Roman" w:hAnsi="Segoe UI" w:cs="Segoe UI"/>
+          <w:sz w:val="18"/>
+          <w:szCs w:val="18"/>
+          <w:lang w:eastAsia="ru-RU"/>
+        </w:rPr>
+      </w:pPr>
+    </w:p>
+    <w:p>
+      <w:pPr>
+        <w:spacing w:after="0" w:line="240" w:lineRule="auto"/>
+        <w:ind w:firstLine="705"/>
+        <w:jc w:val="both"/>
+        <w:textAlignment w:val="baseline"/>
+        <w:rPr>
+          <w:rFonts w:ascii="Cambria" w:eastAsia="Times New Roman" w:hAnsi="Cambria" w:cs="Segoe UI"/>
+          <w:sz w:val="28"/>
+          <w:szCs w:val="28"/>
+          <w:lang w:val="en-US" w:eastAsia="ru-RU"/>
+        </w:rPr>
+      </w:pPr>
+      <w:r>
+        <w:rPr>
+          <w:rFonts w:ascii="Cambria" w:eastAsia="Times New Roman" w:hAnsi="Cambria" w:cs="Segoe UI"/>
+          <w:sz w:val="28"/>
+          <w:szCs w:val="28"/>
+          <w:lang w:val="en-US" w:eastAsia="ru-RU"/>
+        </w:rPr>
+        <w:t>Technical</w:t>
+      </w:r>
+      <w:r>
+        <w:rPr>
+          <w:rFonts w:ascii="Cambria" w:eastAsia="Times New Roman" w:hAnsi="Cambria" w:cs="Segoe UI"/>
+          <w:sz w:val="28"/>
+          <w:szCs w:val="28"/>
+          <w:lang w:eastAsia="ru-RU"/>
+        </w:rPr>
+        <w:t xml:space="preserve"> </w:t>
+      </w:r>
+      <w:r>
+        <w:rPr>
+          <w:rFonts w:ascii="Cambria" w:eastAsia="Times New Roman" w:hAnsi="Cambria" w:cs="Segoe UI"/>
+          <w:sz w:val="28"/>
+          <w:szCs w:val="28"/>
+          <w:lang w:val="en-US" w:eastAsia="ru-RU"/>
+        </w:rPr>
+        <w:t>Requirements</w:t>
+      </w:r>
+    </w:p>
+    <w:p>
+      <w:pPr>
+        <w:spacing w:after="0" w:line="240" w:lineRule="auto"/>
+        <w:ind w:firstLine="705"/>
+        <w:jc w:val="both"/>
+        <w:textAlignment w:val="baseline"/>
+        <w:rPr>
+          <w:rFonts w:ascii="Cambria" w:eastAsia="Times New Roman" w:hAnsi="Cambria" w:cs="Segoe UI"/>
+          <w:sz w:val="28"/>
+          <w:szCs w:val="28"/>
+          <w:lang w:val="en-US" w:eastAsia="ru-RU"/>
+        </w:rPr>
+      </w:pPr>
+      <w:r>
+        <w:rPr>
+          <w:rFonts w:ascii="Cambria" w:eastAsia="Times New Roman" w:hAnsi="Cambria" w:cs="Segoe UI"/>
+          <w:sz w:val="28"/>
+          <w:szCs w:val="28"/>
+          <w:lang w:val="en-US" w:eastAsia="ru-RU"/>
+        </w:rPr>
+        <w:t> </w:t>
+      </w:r>
+    </w:p>
+    <w:p>
+      <w:pPr>
+        <w:spacing w:after="0" w:line="240" w:lineRule="auto"/>
+        <w:ind w:firstLine="705"/>
+        <w:jc w:val="both"/>
+        <w:textAlignment w:val="baseline"/>
+        <w:rPr>
+          <w:rFonts w:ascii="Cambria" w:eastAsia="Times New Roman" w:hAnsi="Cambria" w:cs="Segoe UI"/>
+          <w:sz w:val="28"/>
+          <w:szCs w:val="28"/>
+          <w:lang w:eastAsia="ru-RU"/>
+        </w:rPr>
+      </w:pPr>
+      <w:r>
+        <w:rPr>
+          <w:rFonts w:ascii="Cambria" w:eastAsia="Times New Roman" w:hAnsi="Cambria" w:cs="Segoe UI"/>
+          <w:sz w:val="28"/>
+          <w:szCs w:val="28"/>
+          <w:lang w:eastAsia="ru-RU"/>
+        </w:rPr>
+        <w:t>Обрабатывать данные о примерно 1000 заказов в неделю с возможностью увеличения вблизи праздников и мировых распродаж (черных пятниц). Работать с округлением валют (валюта покупается на бирже, где точность выше на несколько порядков, чем на банковском счету). Должны осуществляться логические проверки на сроки поставок (невозможность заказать на вчера или на 3022 год), возможность вносить заметки по поводу заказов (бесконтактная доставка, нерабочий домофон, просьба предупредить за 5 мин до приезда и т.д.)</w:t>
+      </w:r>
+      <w:r>
+        <w:rPr>
+          <w:rFonts w:ascii="Cambria" w:eastAsia="Times New Roman" w:hAnsi="Cambria" w:cs="Segoe UI"/>
+          <w:sz w:val="28"/>
+          <w:szCs w:val="28"/>
+          <w:lang w:eastAsia="ru-RU"/>
+        </w:rPr>
+        <w:t>,</w:t>
+      </w:r>
+      <w:r>
+        <w:rPr>
+          <w:rFonts w:ascii="Cambria" w:eastAsia="Times New Roman" w:hAnsi="Cambria" w:cs="Segoe UI"/>
+          <w:sz w:val="28"/>
+          <w:szCs w:val="28"/>
+          <w:lang w:eastAsia="ru-RU"/>
+        </w:rPr>
+        <w:t xml:space="preserve"> иметь максимально быстрый доступ к полям, необходимым для покупки за границей (сохранить анонимность клиентов, люди, непосредственно покупающие товар,</w:t>
+      </w:r>
+      <w:r>
+        <w:rPr>
+          <w:rFonts w:ascii="Cambria" w:eastAsia="Times New Roman" w:hAnsi="Cambria" w:cs="Segoe UI"/>
+          <w:sz w:val="28"/>
+          <w:szCs w:val="28"/>
+          <w:lang w:eastAsia="ru-RU"/>
+        </w:rPr>
+        <w:t xml:space="preserve"> </w:t>
+      </w:r>
+      <w:r>
+        <w:rPr>
+          <w:rFonts w:ascii="Cambria" w:eastAsia="Times New Roman" w:hAnsi="Cambria" w:cs="Segoe UI"/>
+          <w:sz w:val="28"/>
+          <w:szCs w:val="28"/>
+          <w:lang w:eastAsia="ru-RU"/>
+        </w:rPr>
+        <w:t xml:space="preserve">должны знать сколько штук купить, к какому числу </w:t>
+      </w:r>
+      <w:proofErr w:type="spellStart"/>
+      <w:r>
+        <w:rPr>
+          <w:rFonts w:ascii="Cambria" w:eastAsia="Times New Roman" w:hAnsi="Cambria" w:cs="Segoe UI"/>
+          <w:sz w:val="28"/>
+          <w:szCs w:val="28"/>
+          <w:lang w:eastAsia="ru-RU"/>
+        </w:rPr>
+        <w:t>дедлайн</w:t>
+      </w:r>
+      <w:proofErr w:type="spellEnd"/>
+      <w:r>
+        <w:rPr>
+          <w:rFonts w:ascii="Cambria" w:eastAsia="Times New Roman" w:hAnsi="Cambria" w:cs="Segoe UI"/>
+          <w:sz w:val="28"/>
+          <w:szCs w:val="28"/>
+          <w:lang w:eastAsia="ru-RU"/>
+        </w:rPr>
+        <w:t xml:space="preserve"> поставки и сколько клиент уже ждет). Организовать иерархию доступа для безопасности целостности данных. Интегрировать базу с сайтом компании.</w:t>
+      </w:r>
+      <w:r>
+        <w:rPr>
+          <w:rFonts w:ascii="Cambria" w:eastAsia="Times New Roman" w:hAnsi="Cambria" w:cs="Segoe UI"/>
+          <w:sz w:val="28"/>
+          <w:szCs w:val="28"/>
+          <w:lang w:eastAsia="ru-RU"/>
+        </w:rPr>
+        <w:t xml:space="preserve"> На основе способа оплаты (одним платежом/ в кредит) рассчитывать цену (одним платежом дешевле).</w:t>
+      </w:r>
+    </w:p>
+    <w:p>
+      <w:pPr>
+        <w:spacing w:after="0" w:line="240" w:lineRule="auto"/>
+        <w:ind w:firstLine="705"/>
+        <w:jc w:val="both"/>
+        <w:textAlignment w:val="baseline"/>
+        <w:rPr>
+          <w:rFonts w:ascii="Cambria" w:eastAsia="Times New Roman" w:hAnsi="Cambria" w:cs="Segoe UI"/>
+          <w:sz w:val="28"/>
+          <w:szCs w:val="28"/>
+          <w:lang w:eastAsia="ru-RU"/>
+        </w:rPr>
+      </w:pPr>
+    </w:p>
+    <w:p>
+      <w:pPr>
+        <w:spacing w:after="0" w:line="240" w:lineRule="auto"/>
+        <w:jc w:val="both"/>
+        <w:textAlignment w:val="baseline"/>
+        <w:rPr>
+          <w:rFonts w:ascii="Segoe UI" w:eastAsia="Times New Roman" w:hAnsi="Segoe UI" w:cs="Segoe UI"/>
+          <w:sz w:val="18"/>
+          <w:szCs w:val="18"/>
+          <w:lang w:val="en-US" w:eastAsia="ru-RU"/>
+        </w:rPr>
+      </w:pPr>
+      <w:r>
+        <w:rPr>
+          <w:rFonts w:ascii="Cambria" w:eastAsia="Times New Roman" w:hAnsi="Cambria" w:cs="Segoe UI"/>
+          <w:sz w:val="28"/>
+          <w:szCs w:val="28"/>
+          <w:lang w:val="en-US" w:eastAsia="ru-RU"/>
+        </w:rPr>
+        <w:lastRenderedPageBreak/>
+        <w:t>Solution Sketch </w:t>
+      </w:r>
+    </w:p>
+    <w:p>
+      <w:pPr>
+        <w:spacing w:after="0" w:line="240" w:lineRule="auto"/>
+        <w:ind w:firstLine="705"/>
+        <w:jc w:val="both"/>
+        <w:textAlignment w:val="baseline"/>
+        <w:rPr>
+          <w:rFonts w:ascii="Cambria" w:eastAsia="Times New Roman" w:hAnsi="Cambria" w:cs="Segoe UI"/>
+          <w:sz w:val="28"/>
+          <w:szCs w:val="28"/>
+          <w:lang w:val="en-US" w:eastAsia="ru-RU"/>
+        </w:rPr>
+      </w:pPr>
+      <w:r>
+        <w:rPr>
+          <w:rFonts w:ascii="Cambria" w:eastAsia="Times New Roman" w:hAnsi="Cambria" w:cs="Segoe UI"/>
+          <w:sz w:val="28"/>
+          <w:szCs w:val="28"/>
+          <w:lang w:val="en-US" w:eastAsia="ru-RU"/>
+        </w:rPr>
+        <w:t>Source Tables structure </w:t>
+      </w:r>
+    </w:p>
+    <w:p>
+      <w:pPr>
+        <w:spacing w:after="0" w:line="240" w:lineRule="auto"/>
+        <w:ind w:firstLine="705"/>
+        <w:jc w:val="both"/>
+        <w:textAlignment w:val="baseline"/>
+        <w:rPr>
+          <w:rFonts w:ascii="Cambria" w:eastAsia="Times New Roman" w:hAnsi="Cambria" w:cs="Segoe UI"/>
+          <w:sz w:val="28"/>
+          <w:szCs w:val="28"/>
+          <w:lang w:eastAsia="ru-RU"/>
+        </w:rPr>
+      </w:pPr>
+    </w:p>
+    <w:p>
+      <w:pPr>
+        <w:spacing w:after="0" w:line="240" w:lineRule="auto"/>
+        <w:ind w:firstLine="705"/>
+        <w:jc w:val="both"/>
+        <w:textAlignment w:val="baseline"/>
+        <w:rPr>
+          <w:rFonts w:ascii="Cambria" w:eastAsia="Times New Roman" w:hAnsi="Cambria" w:cs="Segoe UI"/>
+          <w:sz w:val="28"/>
+          <w:szCs w:val="28"/>
+          <w:lang w:eastAsia="ru-RU"/>
+        </w:rPr>
+      </w:pPr>
+      <w:r>
+        <w:rPr>
+          <w:rFonts w:ascii="Cambria" w:eastAsia="Times New Roman" w:hAnsi="Cambria" w:cs="Segoe UI"/>
+          <w:sz w:val="28"/>
+          <w:szCs w:val="28"/>
+          <w:lang w:eastAsia="ru-RU"/>
+        </w:rPr>
+        <w:t xml:space="preserve">Данные в основную базу будут попадать через </w:t>
+      </w:r>
+      <w:r>
+        <w:rPr>
+          <w:rFonts w:ascii="Cambria" w:eastAsia="Times New Roman" w:hAnsi="Cambria" w:cs="Segoe UI"/>
+          <w:sz w:val="28"/>
+          <w:szCs w:val="28"/>
+          <w:lang w:val="en-US" w:eastAsia="ru-RU"/>
+        </w:rPr>
+        <w:t>csv</w:t>
+      </w:r>
+      <w:r>
+        <w:rPr>
+          <w:rFonts w:ascii="Cambria" w:eastAsia="Times New Roman" w:hAnsi="Cambria" w:cs="Segoe UI"/>
+          <w:sz w:val="28"/>
+          <w:szCs w:val="28"/>
+          <w:lang w:eastAsia="ru-RU"/>
+        </w:rPr>
+        <w:t xml:space="preserve">-документ, получающий данные с формы из сайта компании, имеет стандартный разделитель </w:t>
+      </w:r>
+      <w:r>
+        <w:rPr>
+          <w:rFonts w:ascii="Cambria" w:eastAsia="Times New Roman" w:hAnsi="Cambria" w:cs="Segoe UI"/>
+          <w:sz w:val="28"/>
+          <w:szCs w:val="28"/>
+          <w:lang w:eastAsia="ru-RU"/>
+        </w:rPr>
+        <w:t>“;”</w:t>
+      </w:r>
+      <w:r>
+        <w:rPr>
+          <w:rFonts w:ascii="Cambria" w:eastAsia="Times New Roman" w:hAnsi="Cambria" w:cs="Segoe UI"/>
+          <w:sz w:val="28"/>
+          <w:szCs w:val="28"/>
+          <w:lang w:eastAsia="ru-RU"/>
+        </w:rPr>
+        <w:t xml:space="preserve">. Пользователь заполняет свои данные (Имя (или название компании + ФИО руководителя), Страна, Область, Город, Адрес, телефон, факс при наличии), </w:t>
+      </w:r>
+      <w:r>
+        <w:rPr>
+          <w:rFonts w:ascii="Cambria" w:eastAsia="Times New Roman" w:hAnsi="Cambria" w:cs="Segoe UI"/>
+          <w:sz w:val="28"/>
+          <w:szCs w:val="28"/>
+          <w:lang w:eastAsia="ru-RU"/>
+        </w:rPr>
+        <w:t>нужный товар, кол-во товара, дата заказа, ожидаемая дата поставки, способ оплаты, опционально примечания к заказу.</w:t>
+      </w:r>
+    </w:p>
+    <w:p>
+      <w:pPr>
+        <w:spacing w:after="0" w:line="240" w:lineRule="auto"/>
+        <w:ind w:firstLine="705"/>
+        <w:jc w:val="both"/>
+        <w:textAlignment w:val="baseline"/>
+        <w:rPr>
+          <w:rFonts w:ascii="Segoe UI" w:eastAsia="Times New Roman" w:hAnsi="Segoe UI" w:cs="Segoe UI"/>
+          <w:sz w:val="18"/>
+          <w:szCs w:val="18"/>
+          <w:lang w:eastAsia="ru-RU"/>
+        </w:rPr>
+      </w:pPr>
+    </w:p>
+    <w:p>
+      <w:pPr>
+        <w:spacing w:after="0" w:line="240" w:lineRule="auto"/>
+        <w:ind w:firstLine="705"/>
+        <w:jc w:val="both"/>
+        <w:textAlignment w:val="baseline"/>
+        <w:rPr>
+          <w:rFonts w:ascii="Cambria" w:eastAsia="Times New Roman" w:hAnsi="Cambria" w:cs="Segoe UI"/>
+          <w:sz w:val="28"/>
+          <w:szCs w:val="28"/>
+          <w:lang w:val="en-US" w:eastAsia="ru-RU"/>
+        </w:rPr>
+      </w:pPr>
+      <w:r>
+        <w:rPr>
+          <w:rFonts w:ascii="Cambria" w:eastAsia="Times New Roman" w:hAnsi="Cambria" w:cs="Segoe UI"/>
+          <w:sz w:val="28"/>
+          <w:szCs w:val="28"/>
+          <w:lang w:val="en-US" w:eastAsia="ru-RU"/>
+        </w:rPr>
+        <w:t>Summarize Data Plan</w:t>
+      </w:r>
+      <w:r>
+        <w:rPr>
+          <w:rFonts w:ascii="Cambria" w:eastAsia="Times New Roman" w:hAnsi="Cambria" w:cs="Segoe UI"/>
+          <w:sz w:val="28"/>
+          <w:szCs w:val="28"/>
+          <w:lang w:val="en-US" w:eastAsia="ru-RU"/>
+        </w:rPr>
+        <w:t> </w:t>
+      </w:r>
+    </w:p>
+    <w:p>
+      <w:pPr>
+        <w:spacing w:after="0" w:line="240" w:lineRule="auto"/>
+        <w:ind w:firstLine="705"/>
+        <w:jc w:val="both"/>
+        <w:textAlignment w:val="baseline"/>
+        <w:rPr>
+          <w:rFonts w:ascii="Cambria" w:eastAsia="Times New Roman" w:hAnsi="Cambria" w:cs="Segoe UI"/>
+          <w:sz w:val="28"/>
+          <w:szCs w:val="28"/>
+          <w:lang w:val="en-US" w:eastAsia="ru-RU"/>
+        </w:rPr>
+      </w:pPr>
+    </w:p>
+    <w:p>
+      <w:pPr>
+        <w:spacing w:after="0" w:line="240" w:lineRule="auto"/>
+        <w:ind w:firstLine="705"/>
+        <w:jc w:val="both"/>
+        <w:textAlignment w:val="baseline"/>
+        <w:rPr>
+          <w:rFonts w:ascii="Cambria" w:eastAsia="Times New Roman" w:hAnsi="Cambria" w:cs="Segoe UI"/>
+          <w:sz w:val="28"/>
+          <w:szCs w:val="28"/>
+          <w:lang w:eastAsia="ru-RU"/>
+        </w:rPr>
+      </w:pPr>
+      <w:r>
+        <w:rPr>
+          <w:rFonts w:ascii="Cambria" w:eastAsia="Times New Roman" w:hAnsi="Cambria" w:cs="Segoe UI"/>
+          <w:sz w:val="28"/>
+          <w:szCs w:val="28"/>
+          <w:lang w:eastAsia="ru-RU"/>
+        </w:rPr>
+        <w:t xml:space="preserve">Проанализировать данные, для товаров ввести единицы измерения, рассчитать стоимость после валютной переоценки, отправить исполнителям необходимую информацию для </w:t>
+      </w:r>
+      <w:proofErr w:type="gramStart"/>
+      <w:r>
+        <w:rPr>
+          <w:rFonts w:ascii="Cambria" w:eastAsia="Times New Roman" w:hAnsi="Cambria" w:cs="Segoe UI"/>
+          <w:sz w:val="28"/>
+          <w:szCs w:val="28"/>
+          <w:lang w:eastAsia="ru-RU"/>
+        </w:rPr>
+        <w:t xml:space="preserve">покупки </w:t>
+      </w:r>
+      <w:r>
+        <w:rPr>
+          <w:rFonts w:ascii="Cambria" w:eastAsia="Times New Roman" w:hAnsi="Cambria" w:cs="Segoe UI"/>
+          <w:sz w:val="28"/>
+          <w:szCs w:val="28"/>
+          <w:lang w:eastAsia="ru-RU"/>
+        </w:rPr>
+        <w:t>.</w:t>
+      </w:r>
+      <w:proofErr w:type="gramEnd"/>
+    </w:p>
+    <w:p>
+      <w:pPr>
+        <w:spacing w:after="0" w:line="240" w:lineRule="auto"/>
+        <w:ind w:firstLine="705"/>
+        <w:jc w:val="both"/>
+        <w:textAlignment w:val="baseline"/>
+        <w:rPr>
+          <w:rFonts w:ascii="Segoe UI" w:eastAsia="Times New Roman" w:hAnsi="Segoe UI" w:cs="Segoe UI"/>
+          <w:sz w:val="18"/>
+          <w:szCs w:val="18"/>
+          <w:lang w:eastAsia="ru-RU"/>
+        </w:rPr>
+      </w:pPr>
+    </w:p>
+    <w:p>
+      <w:pPr>
+        <w:shd w:val="clear" w:color="auto" w:fill="FFFFFF"/>
+        <w:tabs>
+          <w:tab w:val="left" w:pos="916"/>
+          <w:tab w:val="left" w:pos="1832"/>
+          <w:tab w:val="left" w:pos="2748"/>
+          <w:tab w:val="left" w:pos="3664"/>
+          <w:tab w:val="left" w:pos="4580"/>
+          <w:tab w:val="left" w:pos="5496"/>
+          <w:tab w:val="left" w:pos="6412"/>
+          <w:tab w:val="left" w:pos="7328"/>
+          <w:tab w:val="left" w:pos="8244"/>
+          <w:tab w:val="left" w:pos="9160"/>
+          <w:tab w:val="left" w:pos="10076"/>
+          <w:tab w:val="left" w:pos="10992"/>
+          <w:tab w:val="left" w:pos="11908"/>
+          <w:tab w:val="left" w:pos="12824"/>
+          <w:tab w:val="left" w:pos="13740"/>
+          <w:tab w:val="left" w:pos="14656"/>
+        </w:tabs>
+        <w:wordWrap w:val="0"/>
+        <w:spacing w:after="0" w:line="240" w:lineRule="auto"/>
+        <w:textAlignment w:val="baseline"/>
+        <w:rPr>
+          <w:rFonts w:ascii="Courier New" w:eastAsia="Times New Roman" w:hAnsi="Courier New" w:cs="Courier New"/>
+          <w:b/>
+          <w:color w:val="000000"/>
+          <w:sz w:val="21"/>
+          <w:szCs w:val="21"/>
+          <w:lang w:eastAsia="ru-RU"/>
+        </w:rPr>
+      </w:pPr>
+    </w:p>
+    <w:p>
+      <w:pPr>
+        <w:shd w:val="clear" w:color="auto" w:fill="FFFFFF"/>
+        <w:tabs>
+          <w:tab w:val="left" w:pos="916"/>
+          <w:tab w:val="left" w:pos="1832"/>
+          <w:tab w:val="left" w:pos="2748"/>
+          <w:tab w:val="left" w:pos="3664"/>
+          <w:tab w:val="left" w:pos="4580"/>
+          <w:tab w:val="left" w:pos="5496"/>
+          <w:tab w:val="left" w:pos="6412"/>
+          <w:tab w:val="left" w:pos="7328"/>
+          <w:tab w:val="left" w:pos="8244"/>
+          <w:tab w:val="left" w:pos="9160"/>
+          <w:tab w:val="left" w:pos="10076"/>
+          <w:tab w:val="left" w:pos="10992"/>
+          <w:tab w:val="left" w:pos="11908"/>
+          <w:tab w:val="left" w:pos="12824"/>
+          <w:tab w:val="left" w:pos="13740"/>
+          <w:tab w:val="left" w:pos="14656"/>
+        </w:tabs>
+        <w:wordWrap w:val="0"/>
+        <w:spacing w:after="0" w:line="240" w:lineRule="auto"/>
+        <w:textAlignment w:val="baseline"/>
+        <w:rPr>
+          <w:rFonts w:ascii="Courier New" w:eastAsia="Times New Roman" w:hAnsi="Courier New" w:cs="Courier New"/>
+          <w:color w:val="000000"/>
+          <w:sz w:val="21"/>
+          <w:szCs w:val="21"/>
+          <w:lang w:eastAsia="ru-RU"/>
+        </w:rPr>
+      </w:pPr>
+    </w:p>
+    <w:p>
+      <w:pPr>
+        <w:rPr>
+          <w:rFonts w:ascii="Courier New" w:eastAsia="Times New Roman" w:hAnsi="Courier New" w:cs="Courier New"/>
+          <w:color w:val="000000"/>
+          <w:sz w:val="21"/>
+          <w:szCs w:val="21"/>
+          <w:lang w:eastAsia="ru-RU"/>
+        </w:rPr>
+      </w:pPr>
+      <w:r>
+        <w:rPr>
+          <w:rFonts w:ascii="Courier New" w:eastAsia="Times New Roman" w:hAnsi="Courier New" w:cs="Courier New"/>
+          <w:color w:val="000000"/>
+          <w:sz w:val="21"/>
+          <w:szCs w:val="21"/>
+          <w:lang w:eastAsia="ru-RU"/>
+        </w:rPr>
+        <w:br w:type="page"/>
+      </w:r>
+    </w:p>
+    <w:p>
+      <w:pPr>
+        <w:rPr>
+          <w:rFonts w:ascii="Courier New" w:eastAsia="Times New Roman" w:hAnsi="Courier New" w:cs="Courier New"/>
+          <w:color w:val="000000"/>
+          <w:sz w:val="21"/>
+          <w:szCs w:val="21"/>
+          <w:lang w:eastAsia="ru-RU"/>
+        </w:rPr>
+      </w:pPr>
+    </w:p>
+    <w:p>
+      <w:pPr>
+        <w:shd w:val="clear" w:color="auto" w:fill="FFFFFF"/>
+        <w:tabs>
+          <w:tab w:val="left" w:pos="916"/>
+          <w:tab w:val="left" w:pos="1832"/>
+          <w:tab w:val="left" w:pos="2748"/>
+          <w:tab w:val="left" w:pos="3664"/>
+          <w:tab w:val="left" w:pos="4580"/>
+          <w:tab w:val="left" w:pos="5496"/>
+          <w:tab w:val="left" w:pos="6412"/>
+          <w:tab w:val="left" w:pos="7328"/>
+          <w:tab w:val="left" w:pos="8244"/>
+          <w:tab w:val="left" w:pos="9160"/>
+          <w:tab w:val="left" w:pos="10076"/>
+          <w:tab w:val="left" w:pos="10992"/>
+          <w:tab w:val="left" w:pos="11908"/>
+          <w:tab w:val="left" w:pos="12824"/>
+          <w:tab w:val="left" w:pos="13740"/>
+          <w:tab w:val="left" w:pos="14656"/>
+        </w:tabs>
+        <w:wordWrap w:val="0"/>
+        <w:spacing w:after="0" w:line="240" w:lineRule="auto"/>
+        <w:textAlignment w:val="baseline"/>
+        <w:rPr>
+          <w:rFonts w:ascii="Courier New" w:eastAsia="Times New Roman" w:hAnsi="Courier New" w:cs="Courier New"/>
+          <w:color w:val="000000"/>
+          <w:sz w:val="21"/>
+          <w:szCs w:val="21"/>
+          <w:lang w:eastAsia="ru-RU"/>
+        </w:rPr>
+      </w:pPr>
+    </w:p>
+    <w:p>
+      <w:pPr>
+        <w:shd w:val="clear" w:color="auto" w:fill="FFFFFF"/>
+        <w:tabs>
+          <w:tab w:val="left" w:pos="916"/>
+          <w:tab w:val="left" w:pos="1832"/>
+          <w:tab w:val="left" w:pos="2748"/>
+          <w:tab w:val="left" w:pos="3664"/>
+          <w:tab w:val="left" w:pos="4580"/>
+          <w:tab w:val="left" w:pos="5496"/>
+          <w:tab w:val="left" w:pos="6412"/>
+          <w:tab w:val="left" w:pos="7328"/>
+          <w:tab w:val="left" w:pos="8244"/>
+          <w:tab w:val="left" w:pos="9160"/>
+          <w:tab w:val="left" w:pos="10076"/>
+          <w:tab w:val="left" w:pos="10992"/>
+          <w:tab w:val="left" w:pos="11908"/>
+          <w:tab w:val="left" w:pos="12824"/>
+          <w:tab w:val="left" w:pos="13740"/>
+          <w:tab w:val="left" w:pos="14656"/>
+        </w:tabs>
+        <w:wordWrap w:val="0"/>
+        <w:spacing w:after="0" w:line="240" w:lineRule="auto"/>
+        <w:textAlignment w:val="baseline"/>
+        <w:rPr>
+          <w:rFonts w:ascii="Courier New" w:eastAsia="Times New Roman" w:hAnsi="Courier New" w:cs="Courier New"/>
+          <w:color w:val="000000"/>
+          <w:sz w:val="21"/>
+          <w:szCs w:val="21"/>
+          <w:lang w:val="en-US" w:eastAsia="ru-RU"/>
+        </w:rPr>
+      </w:pPr>
+      <w:r>
+        <w:rPr>
+          <w:rFonts w:ascii="Courier New" w:eastAsia="Times New Roman" w:hAnsi="Courier New" w:cs="Courier New"/>
+          <w:color w:val="000000"/>
+          <w:sz w:val="21"/>
+          <w:szCs w:val="21"/>
+          <w:lang w:val="en-US" w:eastAsia="ru-RU"/>
+        </w:rPr>
+        <w:t>/*Task_4</w:t>
+      </w:r>
+      <w:r>
+        <w:rPr>
+          <w:rFonts w:ascii="Courier New" w:eastAsia="Times New Roman" w:hAnsi="Courier New" w:cs="Courier New"/>
+          <w:color w:val="000000"/>
+          <w:sz w:val="21"/>
+          <w:szCs w:val="21"/>
+          <w:lang w:val="en-US" w:eastAsia="ru-RU"/>
+        </w:rPr>
+        <w:t>*/</w:t>
+      </w:r>
+    </w:p>
+    <w:p>
+      <w:pPr>
+        <w:shd w:val="clear" w:color="auto" w:fill="FFFFFF"/>
+        <w:tabs>
+          <w:tab w:val="left" w:pos="916"/>
+          <w:tab w:val="left" w:pos="1832"/>
+          <w:tab w:val="left" w:pos="2748"/>
+          <w:tab w:val="left" w:pos="3664"/>
+          <w:tab w:val="left" w:pos="4580"/>
+          <w:tab w:val="left" w:pos="5496"/>
+          <w:tab w:val="left" w:pos="6412"/>
+          <w:tab w:val="left" w:pos="7328"/>
+          <w:tab w:val="left" w:pos="8244"/>
+          <w:tab w:val="left" w:pos="9160"/>
+          <w:tab w:val="left" w:pos="10076"/>
+          <w:tab w:val="left" w:pos="10992"/>
+          <w:tab w:val="left" w:pos="11908"/>
+          <w:tab w:val="left" w:pos="12824"/>
+          <w:tab w:val="left" w:pos="13740"/>
+          <w:tab w:val="left" w:pos="14656"/>
+        </w:tabs>
+        <w:wordWrap w:val="0"/>
+        <w:spacing w:after="0" w:line="240" w:lineRule="auto"/>
+        <w:textAlignment w:val="baseline"/>
+        <w:rPr>
+          <w:rFonts w:ascii="Courier New" w:eastAsia="Times New Roman" w:hAnsi="Courier New" w:cs="Courier New"/>
+          <w:color w:val="000000"/>
+          <w:sz w:val="21"/>
+          <w:szCs w:val="21"/>
+          <w:lang w:val="en-US" w:eastAsia="ru-RU"/>
+        </w:rPr>
+      </w:pPr>
+    </w:p>
+    <w:p>
+      <w:pPr>
+        <w:shd w:val="clear" w:color="auto" w:fill="FFFFFF"/>
+        <w:tabs>
+          <w:tab w:val="left" w:pos="916"/>
+          <w:tab w:val="left" w:pos="1832"/>
+          <w:tab w:val="left" w:pos="2748"/>
+          <w:tab w:val="left" w:pos="3664"/>
+          <w:tab w:val="left" w:pos="4580"/>
+          <w:tab w:val="left" w:pos="5496"/>
+          <w:tab w:val="left" w:pos="6412"/>
+          <w:tab w:val="left" w:pos="7328"/>
+          <w:tab w:val="left" w:pos="8244"/>
+          <w:tab w:val="left" w:pos="9160"/>
+          <w:tab w:val="left" w:pos="10076"/>
+          <w:tab w:val="left" w:pos="10992"/>
+          <w:tab w:val="left" w:pos="11908"/>
+          <w:tab w:val="left" w:pos="12824"/>
+          <w:tab w:val="left" w:pos="13740"/>
+          <w:tab w:val="left" w:pos="14656"/>
+        </w:tabs>
+        <w:wordWrap w:val="0"/>
+        <w:spacing w:after="0" w:line="240" w:lineRule="auto"/>
+        <w:textAlignment w:val="baseline"/>
+        <w:rPr>
+          <w:rFonts w:ascii="Courier New" w:eastAsia="Times New Roman" w:hAnsi="Courier New" w:cs="Courier New"/>
+          <w:color w:val="000000"/>
+          <w:sz w:val="21"/>
+          <w:szCs w:val="21"/>
+          <w:lang w:val="en-US" w:eastAsia="ru-RU"/>
+        </w:rPr>
+      </w:pPr>
+      <w:r>
+        <w:rPr>
+          <w:rFonts w:ascii="Courier New" w:eastAsia="Times New Roman" w:hAnsi="Courier New" w:cs="Courier New"/>
+          <w:noProof/>
+          <w:color w:val="000000"/>
+          <w:sz w:val="21"/>
+          <w:szCs w:val="21"/>
+          <w:lang w:eastAsia="ru-RU"/>
+        </w:rPr>
+        <w:drawing>
+          <wp:inline distT="0" distB="0" distL="0" distR="0">
+            <wp:extent cx="5940425" cy="3105785"/>
+            <wp:effectExtent l="0" t="0" r="3175" b="0"/>
+            <wp:docPr id="47" name="Рисунок 47"/>
+            <wp:cNvGraphicFramePr>
+              <a:graphicFrameLocks xmlns:a="http://schemas.openxmlformats.org/drawingml/2006/main" noChangeAspect="1"/>
+            </wp:cNvGraphicFramePr>
+            <a:graphic xmlns:a="http://schemas.openxmlformats.org/drawingml/2006/main">
+              <a:graphicData uri="http://schemas.openxmlformats.org/drawingml/2006/picture">
+                <pic:pic xmlns:pic="http://schemas.openxmlformats.org/drawingml/2006/picture">
+                  <pic:nvPicPr>
+                    <pic:cNvPr id="47" name="Star.png"/>
+                    <pic:cNvPicPr/>
+                  </pic:nvPicPr>
+                  <pic:blipFill>
+                    <a:blip r:embed="rId36">
+                      <a:extLst>
+                        <a:ext uri="{28A0092B-C50C-407E-A947-70E740481C1C}">
+                          <a14:useLocalDpi xmlns:a14="http://schemas.microsoft.com/office/drawing/2010/main" val="0"/>
+                        </a:ext>
+                      </a:extLst>
+                    </a:blip>
+                    <a:stretch>
+                      <a:fillRect/>
+                    </a:stretch>
+                  </pic:blipFill>
+                  <pic:spPr>
+                    <a:xfrm>
+                      <a:off x="0" y="0"/>
+                      <a:ext cx="5940425" cy="3105785"/>
+                    </a:xfrm>
+                    <a:prstGeom prst="rect">
+                      <a:avLst/>
+                    </a:prstGeom>
+                  </pic:spPr>
+                </pic:pic>
+              </a:graphicData>
+            </a:graphic>
+          </wp:inline>
+        </w:drawing>
+      </w:r>
+    </w:p>
+    <w:p>
+      <w:pPr>
+        <w:shd w:val="clear" w:color="auto" w:fill="FFFFFF"/>
+        <w:tabs>
+          <w:tab w:val="left" w:pos="916"/>
+          <w:tab w:val="left" w:pos="1832"/>
+          <w:tab w:val="left" w:pos="2748"/>
+          <w:tab w:val="left" w:pos="3664"/>
+          <w:tab w:val="left" w:pos="4580"/>
+          <w:tab w:val="left" w:pos="5496"/>
+          <w:tab w:val="left" w:pos="6412"/>
+          <w:tab w:val="left" w:pos="7328"/>
+          <w:tab w:val="left" w:pos="8244"/>
+          <w:tab w:val="left" w:pos="9160"/>
+          <w:tab w:val="left" w:pos="10076"/>
+          <w:tab w:val="left" w:pos="10992"/>
+          <w:tab w:val="left" w:pos="11908"/>
+          <w:tab w:val="left" w:pos="12824"/>
+          <w:tab w:val="left" w:pos="13740"/>
+          <w:tab w:val="left" w:pos="14656"/>
+        </w:tabs>
+        <w:wordWrap w:val="0"/>
+        <w:spacing w:after="0" w:line="240" w:lineRule="auto"/>
+        <w:textAlignment w:val="baseline"/>
+        <w:rPr>
+          <w:rFonts w:ascii="Courier New" w:eastAsia="Times New Roman" w:hAnsi="Courier New" w:cs="Courier New"/>
+          <w:color w:val="000000"/>
+          <w:sz w:val="21"/>
+          <w:szCs w:val="21"/>
+          <w:lang w:val="en-US" w:eastAsia="ru-RU"/>
+        </w:rPr>
+      </w:pPr>
+    </w:p>
+    <w:p>
+      <w:pPr>
+        <w:shd w:val="clear" w:color="auto" w:fill="FFFFFF"/>
+        <w:tabs>
+          <w:tab w:val="left" w:pos="916"/>
+          <w:tab w:val="left" w:pos="1832"/>
+          <w:tab w:val="left" w:pos="2748"/>
+          <w:tab w:val="left" w:pos="3664"/>
+          <w:tab w:val="left" w:pos="4580"/>
+          <w:tab w:val="left" w:pos="5496"/>
+          <w:tab w:val="left" w:pos="6412"/>
+          <w:tab w:val="left" w:pos="7328"/>
+          <w:tab w:val="left" w:pos="8244"/>
+          <w:tab w:val="left" w:pos="9160"/>
+          <w:tab w:val="left" w:pos="10076"/>
+          <w:tab w:val="left" w:pos="10992"/>
+          <w:tab w:val="left" w:pos="11908"/>
+          <w:tab w:val="left" w:pos="12824"/>
+          <w:tab w:val="left" w:pos="13740"/>
+          <w:tab w:val="left" w:pos="14656"/>
+        </w:tabs>
+        <w:wordWrap w:val="0"/>
+        <w:spacing w:after="0" w:line="240" w:lineRule="auto"/>
+        <w:textAlignment w:val="baseline"/>
+        <w:rPr>
+          <w:rFonts w:ascii="Times New Roman" w:hAnsi="Times New Roman" w:cs="Times New Roman"/>
+          <w:color w:val="202122"/>
+          <w:sz w:val="28"/>
+          <w:szCs w:val="28"/>
+          <w:shd w:val="clear" w:color="auto" w:fill="FFFFFF"/>
+        </w:rPr>
+      </w:pPr>
+      <w:r>
+        <w:rPr>
+          <w:rFonts w:ascii="Times New Roman" w:hAnsi="Times New Roman" w:cs="Times New Roman"/>
+          <w:b/>
+          <w:bCs/>
+          <w:color w:val="202122"/>
+          <w:sz w:val="28"/>
+          <w:szCs w:val="28"/>
+          <w:shd w:val="clear" w:color="auto" w:fill="FFFFFF"/>
+        </w:rPr>
+        <w:t>Схема «звезды»</w:t>
+      </w:r>
+      <w:r>
+        <w:rPr>
+          <w:rFonts w:ascii="Times New Roman" w:hAnsi="Times New Roman" w:cs="Times New Roman"/>
+          <w:color w:val="202122"/>
+          <w:sz w:val="28"/>
+          <w:szCs w:val="28"/>
+          <w:shd w:val="clear" w:color="auto" w:fill="FFFFFF"/>
+        </w:rPr>
+        <w:t xml:space="preserve"> </w:t>
+      </w:r>
+      <w:r>
+        <w:rPr>
+          <w:rFonts w:ascii="Times New Roman" w:hAnsi="Times New Roman" w:cs="Times New Roman"/>
+          <w:color w:val="202122"/>
+          <w:sz w:val="28"/>
+          <w:szCs w:val="28"/>
+          <w:shd w:val="clear" w:color="auto" w:fill="FFFFFF"/>
+        </w:rPr>
+        <w:t>(</w:t>
+      </w:r>
+      <w:r>
+        <w:rPr>
+          <w:rFonts w:ascii="Times New Roman" w:hAnsi="Times New Roman" w:cs="Times New Roman"/>
+          <w:color w:val="202122"/>
+          <w:sz w:val="28"/>
+          <w:szCs w:val="28"/>
+          <w:shd w:val="clear" w:color="auto" w:fill="FFFFFF"/>
+        </w:rPr>
+        <w:t>звёздная схема</w:t>
+      </w:r>
+      <w:r>
+        <w:rPr>
+          <w:rFonts w:ascii="Times New Roman" w:hAnsi="Times New Roman" w:cs="Times New Roman"/>
+          <w:color w:val="202122"/>
+          <w:sz w:val="28"/>
+          <w:szCs w:val="28"/>
+          <w:shd w:val="clear" w:color="auto" w:fill="FFFFFF"/>
+        </w:rPr>
+        <w:t xml:space="preserve">) </w:t>
+      </w:r>
+      <w:r>
+        <w:rPr>
+          <w:rFonts w:ascii="Times New Roman" w:hAnsi="Times New Roman" w:cs="Times New Roman"/>
+          <w:color w:val="202122"/>
+          <w:sz w:val="28"/>
+          <w:szCs w:val="28"/>
+          <w:shd w:val="clear" w:color="auto" w:fill="FFFFFF"/>
+        </w:rPr>
+        <w:t>— специальная организация </w:t>
+      </w:r>
+      <w:r>
+        <w:rPr>
+          <w:rFonts w:ascii="Times New Roman" w:hAnsi="Times New Roman" w:cs="Times New Roman"/>
+          <w:sz w:val="28"/>
+          <w:szCs w:val="28"/>
+          <w:shd w:val="clear" w:color="auto" w:fill="FFFFFF"/>
+        </w:rPr>
+        <w:t>реляционных таблиц</w:t>
+      </w:r>
+      <w:r>
+        <w:rPr>
+          <w:rFonts w:ascii="Times New Roman" w:hAnsi="Times New Roman" w:cs="Times New Roman"/>
+          <w:color w:val="202122"/>
+          <w:sz w:val="28"/>
+          <w:szCs w:val="28"/>
+          <w:shd w:val="clear" w:color="auto" w:fill="FFFFFF"/>
+        </w:rPr>
+        <w:t>, удобная для хранения многомерных показателей. Лежит в основе реляционного </w:t>
+      </w:r>
+      <w:r>
+        <w:rPr>
+          <w:rFonts w:ascii="Times New Roman" w:hAnsi="Times New Roman" w:cs="Times New Roman"/>
+          <w:sz w:val="28"/>
+          <w:szCs w:val="28"/>
+          <w:shd w:val="clear" w:color="auto" w:fill="FFFFFF"/>
+        </w:rPr>
+        <w:t>OLAP</w:t>
+      </w:r>
+      <w:r>
+        <w:rPr>
+          <w:rFonts w:ascii="Times New Roman" w:hAnsi="Times New Roman" w:cs="Times New Roman"/>
+          <w:color w:val="202122"/>
+          <w:sz w:val="28"/>
+          <w:szCs w:val="28"/>
+          <w:shd w:val="clear" w:color="auto" w:fill="FFFFFF"/>
+        </w:rPr>
+        <w:t>.</w:t>
+      </w:r>
+    </w:p>
+    <w:p>
+      <w:pPr>
+        <w:shd w:val="clear" w:color="auto" w:fill="FFFFFF"/>
+        <w:tabs>
+          <w:tab w:val="left" w:pos="916"/>
+          <w:tab w:val="left" w:pos="1832"/>
+          <w:tab w:val="left" w:pos="2748"/>
+          <w:tab w:val="left" w:pos="3664"/>
+          <w:tab w:val="left" w:pos="4580"/>
+          <w:tab w:val="left" w:pos="5496"/>
+          <w:tab w:val="left" w:pos="6412"/>
+          <w:tab w:val="left" w:pos="7328"/>
+          <w:tab w:val="left" w:pos="8244"/>
+          <w:tab w:val="left" w:pos="9160"/>
+          <w:tab w:val="left" w:pos="10076"/>
+          <w:tab w:val="left" w:pos="10992"/>
+          <w:tab w:val="left" w:pos="11908"/>
+          <w:tab w:val="left" w:pos="12824"/>
+          <w:tab w:val="left" w:pos="13740"/>
+          <w:tab w:val="left" w:pos="14656"/>
+        </w:tabs>
+        <w:wordWrap w:val="0"/>
+        <w:spacing w:after="0" w:line="240" w:lineRule="auto"/>
+        <w:textAlignment w:val="baseline"/>
+        <w:rPr>
+          <w:rFonts w:ascii="Times New Roman" w:hAnsi="Times New Roman" w:cs="Times New Roman"/>
+          <w:color w:val="202122"/>
+          <w:sz w:val="28"/>
+          <w:szCs w:val="28"/>
+          <w:shd w:val="clear" w:color="auto" w:fill="FFFFFF"/>
+        </w:rPr>
+      </w:pPr>
+    </w:p>
+    <w:p>
+      <w:pPr>
+        <w:pStyle w:val="af5"/>
+        <w:shd w:val="clear" w:color="auto" w:fill="FFFFFF"/>
+        <w:spacing w:before="120" w:beforeAutospacing="0" w:after="120" w:afterAutospacing="0"/>
+        <w:rPr>
+          <w:color w:val="202122"/>
+          <w:sz w:val="21"/>
+          <w:szCs w:val="21"/>
+        </w:rPr>
+      </w:pPr>
+      <w:r>
+        <w:rPr>
+          <w:color w:val="202122"/>
+          <w:sz w:val="21"/>
+          <w:szCs w:val="21"/>
+        </w:rPr>
+        <w:t>Модель данных состоит из двух типов таблиц: одной </w:t>
+      </w:r>
+      <w:r>
+        <w:rPr>
+          <w:rFonts w:eastAsiaTheme="majorEastAsia"/>
+          <w:color w:val="202122"/>
+          <w:sz w:val="21"/>
+          <w:szCs w:val="21"/>
+        </w:rPr>
+        <w:t>таблицы фактов</w:t>
+      </w:r>
+      <w:r>
+        <w:rPr>
+          <w:color w:val="202122"/>
+          <w:sz w:val="21"/>
+          <w:szCs w:val="21"/>
+        </w:rPr>
+        <w:t xml:space="preserve"> </w:t>
+      </w:r>
+      <w:r>
+        <w:rPr>
+          <w:color w:val="202122"/>
+          <w:sz w:val="21"/>
+          <w:szCs w:val="21"/>
+        </w:rPr>
+        <w:t>— центр «звезды» — и нескольких </w:t>
+      </w:r>
+      <w:r>
+        <w:rPr>
+          <w:rFonts w:eastAsiaTheme="majorEastAsia"/>
+          <w:color w:val="202122"/>
+          <w:sz w:val="21"/>
+          <w:szCs w:val="21"/>
+        </w:rPr>
+        <w:t>таблиц измерений</w:t>
+      </w:r>
+      <w:r>
+        <w:rPr>
+          <w:color w:val="202122"/>
+          <w:sz w:val="21"/>
+          <w:szCs w:val="21"/>
+        </w:rPr>
+        <w:t> по числу измерений в модели данных — лучи «звезды».</w:t>
+      </w:r>
+    </w:p>
+    <w:p>
+      <w:pPr>
+        <w:pStyle w:val="af5"/>
+        <w:shd w:val="clear" w:color="auto" w:fill="FFFFFF"/>
+        <w:spacing w:before="120" w:beforeAutospacing="0" w:after="120" w:afterAutospacing="0"/>
+        <w:rPr>
+          <w:color w:val="202122"/>
+          <w:sz w:val="21"/>
+          <w:szCs w:val="21"/>
+        </w:rPr>
+      </w:pPr>
+      <w:r>
+        <w:rPr>
+          <w:b/>
+          <w:bCs/>
+          <w:color w:val="202122"/>
+          <w:sz w:val="21"/>
+          <w:szCs w:val="21"/>
+        </w:rPr>
+        <w:t>Таблица фактов</w:t>
+      </w:r>
+      <w:r>
+        <w:rPr>
+          <w:color w:val="202122"/>
+          <w:sz w:val="21"/>
+          <w:szCs w:val="21"/>
+        </w:rPr>
+        <w:t> обычно содержит одну или несколько колонок типа DECIMAL, дающих числовую характеристику какому-то аспекту предметной области (например, объём продаж для торговой компании или сумма платежей для банка), и несколько целочисленных колонок-ключей для доступа к таблицам измерений. В таблицы фактов данные должны оперативно записываться в случае изменений.</w:t>
+      </w:r>
+    </w:p>
+    <w:p>
+      <w:pPr>
+        <w:pStyle w:val="af5"/>
+        <w:shd w:val="clear" w:color="auto" w:fill="FFFFFF"/>
+        <w:spacing w:before="120" w:beforeAutospacing="0" w:after="120" w:afterAutospacing="0"/>
+        <w:rPr>
+          <w:color w:val="202122"/>
+          <w:sz w:val="21"/>
+          <w:szCs w:val="21"/>
+        </w:rPr>
+      </w:pPr>
+      <w:r>
+        <w:rPr>
+          <w:b/>
+          <w:bCs/>
+          <w:color w:val="202122"/>
+          <w:sz w:val="21"/>
+          <w:szCs w:val="21"/>
+        </w:rPr>
+        <w:t>Таблицы измерений</w:t>
+      </w:r>
+      <w:r>
+        <w:rPr>
+          <w:color w:val="202122"/>
+          <w:sz w:val="21"/>
+          <w:szCs w:val="21"/>
+        </w:rPr>
+        <w:t> расшифровывают ключи, на которые ссылается таблица фактов; например, таблица «</w:t>
+      </w:r>
+      <w:proofErr w:type="spellStart"/>
+      <w:r>
+        <w:rPr>
+          <w:color w:val="202122"/>
+          <w:sz w:val="21"/>
+          <w:szCs w:val="21"/>
+        </w:rPr>
+        <w:t>products</w:t>
+      </w:r>
+      <w:proofErr w:type="spellEnd"/>
+      <w:r>
+        <w:rPr>
+          <w:color w:val="202122"/>
+          <w:sz w:val="21"/>
+          <w:szCs w:val="21"/>
+        </w:rPr>
+        <w:t>» измерения «товары» базы данных торговой компании может содержать сведения о названии товара, его производителе, типе товара. За счёт использования специальной структуры таблицы измерений реализуется иерархия измерений, в том числе ветвящаяся.</w:t>
+      </w:r>
+    </w:p>
+    <w:p>
+      <w:pPr>
+        <w:pStyle w:val="af5"/>
+        <w:shd w:val="clear" w:color="auto" w:fill="FFFFFF"/>
+        <w:spacing w:before="120" w:beforeAutospacing="0" w:after="120" w:afterAutospacing="0"/>
+        <w:rPr>
+          <w:color w:val="202122"/>
+          <w:sz w:val="21"/>
+          <w:szCs w:val="21"/>
+        </w:rPr>
+      </w:pPr>
+      <w:r>
+        <w:rPr>
+          <w:color w:val="202122"/>
+          <w:sz w:val="21"/>
+          <w:szCs w:val="21"/>
+        </w:rPr>
+        <w:t xml:space="preserve">Обычно данные в таблицах-измерениях </w:t>
+      </w:r>
+      <w:proofErr w:type="spellStart"/>
+      <w:r>
+        <w:rPr>
+          <w:color w:val="202122"/>
+          <w:sz w:val="21"/>
+          <w:szCs w:val="21"/>
+        </w:rPr>
+        <w:t>денормализованы</w:t>
+      </w:r>
+      <w:proofErr w:type="spellEnd"/>
+      <w:r>
+        <w:rPr>
+          <w:color w:val="202122"/>
+          <w:sz w:val="21"/>
+          <w:szCs w:val="21"/>
+        </w:rPr>
+        <w:t>: ценой несколько неэффективного использования дискового пространства удается уменьшить число участвующих в операции соединения таблиц, что обычно приводит к сильному уменьшению времени выполнения запроса.</w:t>
+      </w:r>
+    </w:p>
+    <w:p>
+      <w:pPr>
+        <w:shd w:val="clear" w:color="auto" w:fill="FFFFFF"/>
+        <w:spacing w:before="120" w:after="120" w:line="240" w:lineRule="auto"/>
+        <w:rPr>
+          <w:rFonts w:ascii="Times New Roman" w:eastAsia="Times New Roman" w:hAnsi="Times New Roman" w:cs="Times New Roman"/>
+          <w:color w:val="202122"/>
+          <w:sz w:val="21"/>
+          <w:szCs w:val="21"/>
+          <w:lang w:eastAsia="ru-RU"/>
+        </w:rPr>
+      </w:pPr>
+      <w:r>
+        <w:rPr>
+          <w:rFonts w:ascii="Times New Roman" w:eastAsia="Times New Roman" w:hAnsi="Times New Roman" w:cs="Times New Roman"/>
+          <w:color w:val="202122"/>
+          <w:sz w:val="21"/>
+          <w:szCs w:val="21"/>
+          <w:lang w:eastAsia="ru-RU"/>
+        </w:rPr>
+        <w:t>SQL-запрос к схеме «звезда» обычно содержит в себе:</w:t>
+      </w:r>
+    </w:p>
+    <w:p>
+      <w:pPr>
+        <w:numPr>
+          <w:ilvl w:val="0"/>
+          <w:numId w:val="23"/>
+        </w:numPr>
+        <w:shd w:val="clear" w:color="auto" w:fill="FFFFFF"/>
+        <w:spacing w:before="100" w:beforeAutospacing="1" w:after="24" w:line="240" w:lineRule="auto"/>
+        <w:ind w:left="384"/>
+        <w:rPr>
+          <w:rFonts w:ascii="Times New Roman" w:eastAsia="Times New Roman" w:hAnsi="Times New Roman" w:cs="Times New Roman"/>
+          <w:color w:val="202122"/>
+          <w:sz w:val="21"/>
+          <w:szCs w:val="21"/>
+          <w:lang w:eastAsia="ru-RU"/>
+        </w:rPr>
+      </w:pPr>
+      <w:r>
+        <w:rPr>
+          <w:rFonts w:ascii="Times New Roman" w:eastAsia="Times New Roman" w:hAnsi="Times New Roman" w:cs="Times New Roman"/>
+          <w:color w:val="202122"/>
+          <w:sz w:val="21"/>
+          <w:szCs w:val="21"/>
+          <w:lang w:eastAsia="ru-RU"/>
+        </w:rPr>
+        <w:t>одно или несколько соединений таблицы фактов с таблицами измерений;</w:t>
+      </w:r>
+    </w:p>
+    <w:p>
+      <w:pPr>
+        <w:numPr>
+          <w:ilvl w:val="0"/>
+          <w:numId w:val="23"/>
+        </w:numPr>
+        <w:shd w:val="clear" w:color="auto" w:fill="FFFFFF"/>
+        <w:spacing w:before="100" w:beforeAutospacing="1" w:after="24" w:line="240" w:lineRule="auto"/>
+        <w:ind w:left="384"/>
+        <w:rPr>
+          <w:rFonts w:ascii="Times New Roman" w:eastAsia="Times New Roman" w:hAnsi="Times New Roman" w:cs="Times New Roman"/>
+          <w:color w:val="202122"/>
+          <w:sz w:val="21"/>
+          <w:szCs w:val="21"/>
+          <w:lang w:eastAsia="ru-RU"/>
+        </w:rPr>
+      </w:pPr>
+      <w:r>
+        <w:rPr>
+          <w:rFonts w:ascii="Times New Roman" w:eastAsia="Times New Roman" w:hAnsi="Times New Roman" w:cs="Times New Roman"/>
+          <w:color w:val="202122"/>
+          <w:sz w:val="21"/>
+          <w:szCs w:val="21"/>
+          <w:lang w:eastAsia="ru-RU"/>
+        </w:rPr>
+        <w:t>несколько фильтров (SQL-оператор WHERE), применяемых к таблице фактов или таблицам измерений;</w:t>
+      </w:r>
+    </w:p>
+    <w:p>
+      <w:pPr>
+        <w:numPr>
+          <w:ilvl w:val="0"/>
+          <w:numId w:val="23"/>
+        </w:numPr>
+        <w:shd w:val="clear" w:color="auto" w:fill="FFFFFF"/>
+        <w:spacing w:before="100" w:beforeAutospacing="1" w:after="24" w:line="240" w:lineRule="auto"/>
+        <w:ind w:left="384"/>
+        <w:rPr>
+          <w:rFonts w:ascii="Times New Roman" w:eastAsia="Times New Roman" w:hAnsi="Times New Roman" w:cs="Times New Roman"/>
+          <w:color w:val="202122"/>
+          <w:sz w:val="21"/>
+          <w:szCs w:val="21"/>
+          <w:lang w:eastAsia="ru-RU"/>
+        </w:rPr>
+      </w:pPr>
+      <w:r>
+        <w:rPr>
+          <w:rFonts w:ascii="Times New Roman" w:eastAsia="Times New Roman" w:hAnsi="Times New Roman" w:cs="Times New Roman"/>
+          <w:color w:val="202122"/>
+          <w:sz w:val="21"/>
+          <w:szCs w:val="21"/>
+          <w:lang w:eastAsia="ru-RU"/>
+        </w:rPr>
+        <w:t>группировку и агрегирование по требуемым элементам иерархии измерений (</w:t>
+      </w:r>
+      <w:proofErr w:type="spellStart"/>
+      <w:r>
+        <w:rPr>
+          <w:rFonts w:ascii="Times New Roman" w:eastAsia="Times New Roman" w:hAnsi="Times New Roman" w:cs="Times New Roman"/>
+          <w:i/>
+          <w:iCs/>
+          <w:color w:val="202122"/>
+          <w:sz w:val="21"/>
+          <w:szCs w:val="21"/>
+          <w:lang w:eastAsia="ru-RU"/>
+        </w:rPr>
+        <w:t>dimension</w:t>
+      </w:r>
+      <w:proofErr w:type="spellEnd"/>
+      <w:r>
+        <w:rPr>
+          <w:rFonts w:ascii="Times New Roman" w:eastAsia="Times New Roman" w:hAnsi="Times New Roman" w:cs="Times New Roman"/>
+          <w:i/>
+          <w:iCs/>
+          <w:color w:val="202122"/>
+          <w:sz w:val="21"/>
+          <w:szCs w:val="21"/>
+          <w:lang w:eastAsia="ru-RU"/>
+        </w:rPr>
+        <w:t xml:space="preserve"> </w:t>
+      </w:r>
+      <w:proofErr w:type="spellStart"/>
+      <w:r>
+        <w:rPr>
+          <w:rFonts w:ascii="Times New Roman" w:eastAsia="Times New Roman" w:hAnsi="Times New Roman" w:cs="Times New Roman"/>
+          <w:i/>
+          <w:iCs/>
+          <w:color w:val="202122"/>
+          <w:sz w:val="21"/>
+          <w:szCs w:val="21"/>
+          <w:lang w:eastAsia="ru-RU"/>
+        </w:rPr>
+        <w:t>elements</w:t>
+      </w:r>
+      <w:proofErr w:type="spellEnd"/>
+      <w:r>
+        <w:rPr>
+          <w:rFonts w:ascii="Times New Roman" w:eastAsia="Times New Roman" w:hAnsi="Times New Roman" w:cs="Times New Roman"/>
+          <w:color w:val="202122"/>
+          <w:sz w:val="21"/>
+          <w:szCs w:val="21"/>
+          <w:lang w:eastAsia="ru-RU"/>
+        </w:rPr>
+        <w:t>).</w:t>
+      </w:r>
+    </w:p>
+    <w:p>
+      <w:pPr>
+        <w:shd w:val="clear" w:color="auto" w:fill="FFFFFF"/>
+        <w:tabs>
+          <w:tab w:val="left" w:pos="916"/>
+          <w:tab w:val="left" w:pos="1832"/>
+          <w:tab w:val="left" w:pos="2748"/>
+          <w:tab w:val="left" w:pos="3664"/>
+          <w:tab w:val="left" w:pos="4580"/>
+          <w:tab w:val="left" w:pos="5496"/>
+          <w:tab w:val="left" w:pos="6412"/>
+          <w:tab w:val="left" w:pos="7328"/>
+          <w:tab w:val="left" w:pos="8244"/>
+          <w:tab w:val="left" w:pos="9160"/>
+          <w:tab w:val="left" w:pos="10076"/>
+          <w:tab w:val="left" w:pos="10992"/>
+          <w:tab w:val="left" w:pos="11908"/>
+          <w:tab w:val="left" w:pos="12824"/>
+          <w:tab w:val="left" w:pos="13740"/>
+          <w:tab w:val="left" w:pos="14656"/>
+        </w:tabs>
+        <w:wordWrap w:val="0"/>
+        <w:spacing w:after="0" w:line="240" w:lineRule="auto"/>
+        <w:textAlignment w:val="baseline"/>
+        <w:rPr>
+          <w:rFonts w:ascii="Times New Roman" w:eastAsia="Times New Roman" w:hAnsi="Times New Roman" w:cs="Times New Roman"/>
+          <w:b/>
+          <w:color w:val="000000"/>
+          <w:sz w:val="28"/>
+          <w:szCs w:val="28"/>
+          <w:lang w:eastAsia="ru-RU"/>
+        </w:rPr>
+      </w:pPr>
+    </w:p>
+    <w:p>
+      <w:pPr>
+        <w:rPr>
+          <w:rFonts w:ascii="Courier New" w:eastAsia="Times New Roman" w:hAnsi="Courier New" w:cs="Courier New"/>
+          <w:color w:val="000000"/>
+          <w:sz w:val="21"/>
+          <w:szCs w:val="21"/>
+          <w:lang w:eastAsia="ru-RU"/>
+        </w:rPr>
+      </w:pPr>
+      <w:r>
+        <w:rPr>
+          <w:rFonts w:ascii="Courier New" w:eastAsia="Times New Roman" w:hAnsi="Courier New" w:cs="Courier New"/>
+          <w:color w:val="000000"/>
+          <w:sz w:val="21"/>
+          <w:szCs w:val="21"/>
+          <w:lang w:eastAsia="ru-RU"/>
+        </w:rPr>
+        <w:br w:type="page"/>
+      </w:r>
+    </w:p>
+    <w:p>
+      <w:pPr>
+        <w:shd w:val="clear" w:color="auto" w:fill="FFFFFF"/>
+        <w:tabs>
+          <w:tab w:val="left" w:pos="916"/>
+          <w:tab w:val="left" w:pos="1832"/>
+          <w:tab w:val="left" w:pos="2748"/>
+          <w:tab w:val="left" w:pos="3664"/>
+          <w:tab w:val="left" w:pos="4580"/>
+          <w:tab w:val="left" w:pos="5496"/>
+          <w:tab w:val="left" w:pos="6412"/>
+          <w:tab w:val="left" w:pos="7328"/>
+          <w:tab w:val="left" w:pos="8244"/>
+          <w:tab w:val="left" w:pos="9160"/>
+          <w:tab w:val="left" w:pos="10076"/>
+          <w:tab w:val="left" w:pos="10992"/>
+          <w:tab w:val="left" w:pos="11908"/>
+          <w:tab w:val="left" w:pos="12824"/>
+          <w:tab w:val="left" w:pos="13740"/>
+          <w:tab w:val="left" w:pos="14656"/>
+        </w:tabs>
+        <w:wordWrap w:val="0"/>
+        <w:spacing w:after="0" w:line="240" w:lineRule="auto"/>
+        <w:textAlignment w:val="baseline"/>
+        <w:rPr>
+          <w:rFonts w:ascii="Courier New" w:eastAsia="Times New Roman" w:hAnsi="Courier New" w:cs="Courier New"/>
+          <w:color w:val="000000"/>
+          <w:sz w:val="21"/>
+          <w:szCs w:val="21"/>
+          <w:lang w:eastAsia="ru-RU"/>
+        </w:rPr>
+      </w:pPr>
+    </w:p>
+    <w:p>
+      <w:pPr>
+        <w:shd w:val="clear" w:color="auto" w:fill="FFFFFF"/>
+        <w:tabs>
+          <w:tab w:val="left" w:pos="916"/>
+          <w:tab w:val="left" w:pos="1832"/>
+          <w:tab w:val="left" w:pos="2748"/>
+          <w:tab w:val="left" w:pos="3664"/>
+          <w:tab w:val="left" w:pos="4580"/>
+          <w:tab w:val="left" w:pos="5496"/>
+          <w:tab w:val="left" w:pos="6412"/>
+          <w:tab w:val="left" w:pos="7328"/>
+          <w:tab w:val="left" w:pos="8244"/>
+          <w:tab w:val="left" w:pos="9160"/>
+          <w:tab w:val="left" w:pos="10076"/>
+          <w:tab w:val="left" w:pos="10992"/>
+          <w:tab w:val="left" w:pos="11908"/>
+          <w:tab w:val="left" w:pos="12824"/>
+          <w:tab w:val="left" w:pos="13740"/>
+          <w:tab w:val="left" w:pos="14656"/>
+        </w:tabs>
+        <w:wordWrap w:val="0"/>
+        <w:spacing w:after="0" w:line="240" w:lineRule="auto"/>
+        <w:textAlignment w:val="baseline"/>
+        <w:rPr>
+          <w:rFonts w:ascii="Courier New" w:eastAsia="Times New Roman" w:hAnsi="Courier New" w:cs="Courier New"/>
+          <w:color w:val="000000"/>
+          <w:sz w:val="21"/>
+          <w:szCs w:val="21"/>
+          <w:lang w:val="en-US" w:eastAsia="ru-RU"/>
+        </w:rPr>
+      </w:pPr>
+      <w:r>
+        <w:rPr>
+          <w:rFonts w:ascii="Courier New" w:eastAsia="Times New Roman" w:hAnsi="Courier New" w:cs="Courier New"/>
+          <w:color w:val="000000"/>
+          <w:sz w:val="21"/>
+          <w:szCs w:val="21"/>
+          <w:lang w:val="en-US" w:eastAsia="ru-RU"/>
+        </w:rPr>
+        <w:t>/*Task_5</w:t>
+      </w:r>
+      <w:r>
+        <w:rPr>
+          <w:rFonts w:ascii="Courier New" w:eastAsia="Times New Roman" w:hAnsi="Courier New" w:cs="Courier New"/>
+          <w:color w:val="000000"/>
+          <w:sz w:val="21"/>
+          <w:szCs w:val="21"/>
+          <w:lang w:val="en-US" w:eastAsia="ru-RU"/>
+        </w:rPr>
+        <w:t>*/</w:t>
+      </w:r>
+    </w:p>
+    <w:p>
+      <w:pPr>
+        <w:shd w:val="clear" w:color="auto" w:fill="FFFFFF"/>
+        <w:tabs>
+          <w:tab w:val="left" w:pos="916"/>
+          <w:tab w:val="left" w:pos="1832"/>
+          <w:tab w:val="left" w:pos="2748"/>
+          <w:tab w:val="left" w:pos="3664"/>
+          <w:tab w:val="left" w:pos="4580"/>
+          <w:tab w:val="left" w:pos="5496"/>
+          <w:tab w:val="left" w:pos="6412"/>
+          <w:tab w:val="left" w:pos="7328"/>
+          <w:tab w:val="left" w:pos="8244"/>
+          <w:tab w:val="left" w:pos="9160"/>
+          <w:tab w:val="left" w:pos="10076"/>
+          <w:tab w:val="left" w:pos="10992"/>
+          <w:tab w:val="left" w:pos="11908"/>
+          <w:tab w:val="left" w:pos="12824"/>
+          <w:tab w:val="left" w:pos="13740"/>
+          <w:tab w:val="left" w:pos="14656"/>
+        </w:tabs>
+        <w:wordWrap w:val="0"/>
+        <w:spacing w:after="0" w:line="240" w:lineRule="auto"/>
+        <w:textAlignment w:val="baseline"/>
+        <w:rPr>
+          <w:rFonts w:ascii="Courier New" w:eastAsia="Times New Roman" w:hAnsi="Courier New" w:cs="Courier New"/>
+          <w:color w:val="000000"/>
+          <w:sz w:val="21"/>
+          <w:szCs w:val="21"/>
+          <w:lang w:val="en-US" w:eastAsia="ru-RU"/>
+        </w:rPr>
+      </w:pPr>
+    </w:p>
+    <w:p>
+      <w:pPr>
+        <w:shd w:val="clear" w:color="auto" w:fill="FFFFFF"/>
+        <w:tabs>
+          <w:tab w:val="left" w:pos="916"/>
+          <w:tab w:val="left" w:pos="1832"/>
+          <w:tab w:val="left" w:pos="2748"/>
+          <w:tab w:val="left" w:pos="3664"/>
+          <w:tab w:val="left" w:pos="4580"/>
+          <w:tab w:val="left" w:pos="5496"/>
+          <w:tab w:val="left" w:pos="6412"/>
+          <w:tab w:val="left" w:pos="7328"/>
+          <w:tab w:val="left" w:pos="8244"/>
+          <w:tab w:val="left" w:pos="9160"/>
+          <w:tab w:val="left" w:pos="10076"/>
+          <w:tab w:val="left" w:pos="10992"/>
+          <w:tab w:val="left" w:pos="11908"/>
+          <w:tab w:val="left" w:pos="12824"/>
+          <w:tab w:val="left" w:pos="13740"/>
+          <w:tab w:val="left" w:pos="14656"/>
+        </w:tabs>
+        <w:wordWrap w:val="0"/>
+        <w:spacing w:after="0" w:line="240" w:lineRule="auto"/>
+        <w:textAlignment w:val="baseline"/>
+        <w:rPr>
+          <w:rFonts w:ascii="Courier New" w:eastAsia="Times New Roman" w:hAnsi="Courier New" w:cs="Courier New"/>
+          <w:color w:val="000000"/>
+          <w:sz w:val="21"/>
+          <w:szCs w:val="21"/>
+          <w:lang w:val="en-US" w:eastAsia="ru-RU"/>
+        </w:rPr>
+      </w:pPr>
+    </w:p>
+    <w:p>
+      <w:pPr>
+        <w:shd w:val="clear" w:color="auto" w:fill="FFFFFF"/>
+        <w:tabs>
+          <w:tab w:val="left" w:pos="916"/>
+          <w:tab w:val="left" w:pos="1832"/>
+          <w:tab w:val="left" w:pos="2748"/>
+          <w:tab w:val="left" w:pos="3664"/>
+          <w:tab w:val="left" w:pos="4580"/>
+          <w:tab w:val="left" w:pos="5496"/>
+          <w:tab w:val="left" w:pos="6412"/>
+          <w:tab w:val="left" w:pos="7328"/>
+          <w:tab w:val="left" w:pos="8244"/>
+          <w:tab w:val="left" w:pos="9160"/>
+          <w:tab w:val="left" w:pos="10076"/>
+          <w:tab w:val="left" w:pos="10992"/>
+          <w:tab w:val="left" w:pos="11908"/>
+          <w:tab w:val="left" w:pos="12824"/>
+          <w:tab w:val="left" w:pos="13740"/>
+          <w:tab w:val="left" w:pos="14656"/>
+        </w:tabs>
+        <w:wordWrap w:val="0"/>
+        <w:spacing w:after="0" w:line="240" w:lineRule="auto"/>
+        <w:textAlignment w:val="baseline"/>
+        <w:rPr>
+          <w:rFonts w:ascii="Courier New" w:eastAsia="Times New Roman" w:hAnsi="Courier New" w:cs="Courier New"/>
+          <w:b/>
+          <w:color w:val="000000"/>
+          <w:sz w:val="21"/>
+          <w:szCs w:val="21"/>
+          <w:lang w:val="en-US" w:eastAsia="ru-RU"/>
+        </w:rPr>
+      </w:pPr>
+      <w:r>
+        <w:rPr>
+          <w:rFonts w:ascii="Courier New" w:eastAsia="Times New Roman" w:hAnsi="Courier New" w:cs="Courier New"/>
+          <w:b/>
+          <w:noProof/>
+          <w:color w:val="000000"/>
+          <w:sz w:val="21"/>
+          <w:szCs w:val="21"/>
+          <w:lang w:eastAsia="ru-RU"/>
+        </w:rPr>
+        <w:drawing>
+          <wp:inline distT="0" distB="0" distL="0" distR="0">
+            <wp:extent cx="5940425" cy="2938780"/>
+            <wp:effectExtent l="0" t="0" r="3175" b="0"/>
+            <wp:docPr id="46" name="Рисунок 46"/>
+            <wp:cNvGraphicFramePr>
+              <a:graphicFrameLocks xmlns:a="http://schemas.openxmlformats.org/drawingml/2006/main" noChangeAspect="1"/>
+            </wp:cNvGraphicFramePr>
+            <a:graphic xmlns:a="http://schemas.openxmlformats.org/drawingml/2006/main">
+              <a:graphicData uri="http://schemas.openxmlformats.org/drawingml/2006/picture">
+                <pic:pic xmlns:pic="http://schemas.openxmlformats.org/drawingml/2006/picture">
+                  <pic:nvPicPr>
+                    <pic:cNvPr id="46" name="SnowFlake.png"/>
+                    <pic:cNvPicPr/>
+                  </pic:nvPicPr>
+                  <pic:blipFill>
+                    <a:blip r:embed="rId37">
+                      <a:extLst>
+                        <a:ext uri="{28A0092B-C50C-407E-A947-70E740481C1C}">
+                          <a14:useLocalDpi xmlns:a14="http://schemas.microsoft.com/office/drawing/2010/main" val="0"/>
+                        </a:ext>
+                      </a:extLst>
+                    </a:blip>
+                    <a:stretch>
+                      <a:fillRect/>
+                    </a:stretch>
+                  </pic:blipFill>
+                  <pic:spPr>
+                    <a:xfrm>
+                      <a:off x="0" y="0"/>
+                      <a:ext cx="5940425" cy="2938780"/>
+                    </a:xfrm>
+                    <a:prstGeom prst="rect">
+                      <a:avLst/>
+                    </a:prstGeom>
+                  </pic:spPr>
+                </pic:pic>
+              </a:graphicData>
+            </a:graphic>
+          </wp:inline>
+        </w:drawing>
+      </w:r>
+    </w:p>
+    <w:p>
+      <w:pPr>
+        <w:shd w:val="clear" w:color="auto" w:fill="FFFFFF"/>
+        <w:tabs>
+          <w:tab w:val="left" w:pos="916"/>
+          <w:tab w:val="left" w:pos="1832"/>
+          <w:tab w:val="left" w:pos="2748"/>
+          <w:tab w:val="left" w:pos="3664"/>
+          <w:tab w:val="left" w:pos="4580"/>
+          <w:tab w:val="left" w:pos="5496"/>
+          <w:tab w:val="left" w:pos="6412"/>
+          <w:tab w:val="left" w:pos="7328"/>
+          <w:tab w:val="left" w:pos="8244"/>
+          <w:tab w:val="left" w:pos="9160"/>
+          <w:tab w:val="left" w:pos="10076"/>
+          <w:tab w:val="left" w:pos="10992"/>
+          <w:tab w:val="left" w:pos="11908"/>
+          <w:tab w:val="left" w:pos="12824"/>
+          <w:tab w:val="left" w:pos="13740"/>
+          <w:tab w:val="left" w:pos="14656"/>
+        </w:tabs>
+        <w:wordWrap w:val="0"/>
+        <w:spacing w:after="0" w:line="240" w:lineRule="auto"/>
+        <w:textAlignment w:val="baseline"/>
+        <w:rPr>
+          <w:rFonts w:ascii="Courier New" w:eastAsia="Times New Roman" w:hAnsi="Courier New" w:cs="Courier New"/>
+          <w:b/>
+          <w:color w:val="000000"/>
+          <w:sz w:val="21"/>
+          <w:szCs w:val="21"/>
+          <w:lang w:val="en-US" w:eastAsia="ru-RU"/>
+        </w:rPr>
+      </w:pPr>
+    </w:p>
+    <w:p>
+      <w:pPr>
+        <w:shd w:val="clear" w:color="auto" w:fill="FFFFFF"/>
+        <w:tabs>
+          <w:tab w:val="left" w:pos="916"/>
+          <w:tab w:val="left" w:pos="1832"/>
+          <w:tab w:val="left" w:pos="2748"/>
+          <w:tab w:val="left" w:pos="3664"/>
+          <w:tab w:val="left" w:pos="4580"/>
+          <w:tab w:val="left" w:pos="5496"/>
+          <w:tab w:val="left" w:pos="6412"/>
+          <w:tab w:val="left" w:pos="7328"/>
+          <w:tab w:val="left" w:pos="8244"/>
+          <w:tab w:val="left" w:pos="9160"/>
+          <w:tab w:val="left" w:pos="10076"/>
+          <w:tab w:val="left" w:pos="10992"/>
+          <w:tab w:val="left" w:pos="11908"/>
+          <w:tab w:val="left" w:pos="12824"/>
+          <w:tab w:val="left" w:pos="13740"/>
+          <w:tab w:val="left" w:pos="14656"/>
+        </w:tabs>
+        <w:wordWrap w:val="0"/>
+        <w:spacing w:after="0" w:line="240" w:lineRule="auto"/>
+        <w:textAlignment w:val="baseline"/>
+        <w:rPr>
+          <w:rFonts w:ascii="Times New Roman" w:hAnsi="Times New Roman" w:cs="Times New Roman"/>
+          <w:color w:val="333333"/>
+          <w:spacing w:val="3"/>
+          <w:sz w:val="28"/>
+          <w:szCs w:val="28"/>
+          <w:shd w:val="clear" w:color="auto" w:fill="FFFFFF"/>
+        </w:rPr>
+      </w:pPr>
+      <w:r>
+        <w:rPr>
+          <w:rFonts w:ascii="Times New Roman" w:hAnsi="Times New Roman" w:cs="Times New Roman"/>
+          <w:color w:val="333333"/>
+          <w:spacing w:val="3"/>
+          <w:sz w:val="28"/>
+          <w:szCs w:val="28"/>
+          <w:shd w:val="clear" w:color="auto" w:fill="FFFFFF"/>
+        </w:rPr>
+        <w:t>Схема «Снежинка» — вид логической структуры реляционного </w:t>
+      </w:r>
+      <w:r>
+        <w:rPr>
+          <w:rFonts w:ascii="Times New Roman" w:hAnsi="Times New Roman" w:cs="Times New Roman"/>
+          <w:spacing w:val="3"/>
+          <w:sz w:val="28"/>
+          <w:szCs w:val="28"/>
+          <w:shd w:val="clear" w:color="auto" w:fill="FFFFFF"/>
+        </w:rPr>
+        <w:t>хранилища данных</w:t>
+      </w:r>
+      <w:r>
+        <w:rPr>
+          <w:rFonts w:ascii="Times New Roman" w:hAnsi="Times New Roman" w:cs="Times New Roman"/>
+          <w:color w:val="333333"/>
+          <w:spacing w:val="3"/>
+          <w:sz w:val="28"/>
+          <w:szCs w:val="28"/>
+          <w:shd w:val="clear" w:color="auto" w:fill="FFFFFF"/>
+        </w:rPr>
+        <w:t>, которая использует два типа таблиц: единственную таблицу </w:t>
+      </w:r>
+      <w:r>
+        <w:rPr>
+          <w:rFonts w:ascii="Times New Roman" w:hAnsi="Times New Roman" w:cs="Times New Roman"/>
+          <w:spacing w:val="3"/>
+          <w:sz w:val="28"/>
+          <w:szCs w:val="28"/>
+          <w:shd w:val="clear" w:color="auto" w:fill="FFFFFF"/>
+        </w:rPr>
+        <w:t>фактов</w:t>
+      </w:r>
+      <w:r>
+        <w:rPr>
+          <w:rFonts w:ascii="Times New Roman" w:hAnsi="Times New Roman" w:cs="Times New Roman"/>
+          <w:color w:val="333333"/>
+          <w:spacing w:val="3"/>
+          <w:sz w:val="28"/>
+          <w:szCs w:val="28"/>
+          <w:shd w:val="clear" w:color="auto" w:fill="FFFFFF"/>
+        </w:rPr>
+        <w:t> и несколько таблиц </w:t>
+      </w:r>
+      <w:r>
+        <w:rPr>
+          <w:rFonts w:ascii="Times New Roman" w:hAnsi="Times New Roman" w:cs="Times New Roman"/>
+          <w:spacing w:val="3"/>
+          <w:sz w:val="28"/>
+          <w:szCs w:val="28"/>
+          <w:shd w:val="clear" w:color="auto" w:fill="FFFFFF"/>
+        </w:rPr>
+        <w:t>измерений</w:t>
+      </w:r>
+      <w:r>
+        <w:rPr>
+          <w:rFonts w:ascii="Times New Roman" w:hAnsi="Times New Roman" w:cs="Times New Roman"/>
+          <w:color w:val="333333"/>
+          <w:spacing w:val="3"/>
+          <w:sz w:val="28"/>
+          <w:szCs w:val="28"/>
+          <w:shd w:val="clear" w:color="auto" w:fill="FFFFFF"/>
+        </w:rPr>
+        <w:t>. Обычно на схеме таблицу фактов изображают в центре, а таблицы измерений – в виде расходящихся лучей.</w:t>
+      </w:r>
+    </w:p>
+    <w:p>
+      <w:pPr>
+        <w:shd w:val="clear" w:color="auto" w:fill="FFFFFF"/>
+        <w:tabs>
+          <w:tab w:val="left" w:pos="916"/>
+          <w:tab w:val="left" w:pos="1832"/>
+          <w:tab w:val="left" w:pos="2748"/>
+          <w:tab w:val="left" w:pos="3664"/>
+          <w:tab w:val="left" w:pos="4580"/>
+          <w:tab w:val="left" w:pos="5496"/>
+          <w:tab w:val="left" w:pos="6412"/>
+          <w:tab w:val="left" w:pos="7328"/>
+          <w:tab w:val="left" w:pos="8244"/>
+          <w:tab w:val="left" w:pos="9160"/>
+          <w:tab w:val="left" w:pos="10076"/>
+          <w:tab w:val="left" w:pos="10992"/>
+          <w:tab w:val="left" w:pos="11908"/>
+          <w:tab w:val="left" w:pos="12824"/>
+          <w:tab w:val="left" w:pos="13740"/>
+          <w:tab w:val="left" w:pos="14656"/>
+        </w:tabs>
+        <w:wordWrap w:val="0"/>
+        <w:spacing w:after="0" w:line="240" w:lineRule="auto"/>
+        <w:textAlignment w:val="baseline"/>
+        <w:rPr>
+          <w:rFonts w:ascii="Times New Roman" w:hAnsi="Times New Roman" w:cs="Times New Roman"/>
+          <w:color w:val="333333"/>
+          <w:spacing w:val="3"/>
+          <w:sz w:val="28"/>
+          <w:szCs w:val="28"/>
+          <w:shd w:val="clear" w:color="auto" w:fill="FFFFFF"/>
+        </w:rPr>
+      </w:pPr>
+    </w:p>
+    <w:p>
+      <w:pPr>
+        <w:pStyle w:val="af5"/>
+        <w:shd w:val="clear" w:color="auto" w:fill="FFFFFF"/>
+        <w:spacing w:before="0" w:beforeAutospacing="0" w:after="204" w:afterAutospacing="0"/>
+        <w:rPr>
+          <w:color w:val="333333"/>
+          <w:spacing w:val="3"/>
+          <w:sz w:val="21"/>
+          <w:szCs w:val="21"/>
+        </w:rPr>
+      </w:pPr>
+      <w:r>
+        <w:rPr>
+          <w:color w:val="333333"/>
+          <w:spacing w:val="3"/>
+          <w:sz w:val="21"/>
+          <w:szCs w:val="21"/>
+        </w:rPr>
+        <w:t>Основной особенностью схемы «Снежинка» является возможность хранения </w:t>
+      </w:r>
+      <w:r>
+        <w:rPr>
+          <w:rFonts w:eastAsiaTheme="majorEastAsia"/>
+          <w:color w:val="333333"/>
+          <w:spacing w:val="3"/>
+          <w:sz w:val="21"/>
+          <w:szCs w:val="21"/>
+        </w:rPr>
+        <w:t>иерархических</w:t>
+      </w:r>
+      <w:r>
+        <w:rPr>
+          <w:color w:val="333333"/>
+          <w:spacing w:val="3"/>
+          <w:sz w:val="21"/>
+          <w:szCs w:val="21"/>
+        </w:rPr>
+        <w:t> измерений, кода одно или несколько измерений связаны с иерархически подчинёнными измерениями. Пример иерархии измерений: «Группа товаров» и «Товар»: каждому значению измерения «Группа товаров» будет соответствовать отдельная таблица товаров данной группы.</w:t>
+      </w:r>
+    </w:p>
+    <w:p>
+      <w:pPr>
+        <w:pStyle w:val="af5"/>
+        <w:shd w:val="clear" w:color="auto" w:fill="FFFFFF"/>
+        <w:spacing w:before="0" w:beforeAutospacing="0" w:after="204" w:afterAutospacing="0"/>
+        <w:rPr>
+          <w:color w:val="333333"/>
+          <w:spacing w:val="3"/>
+          <w:sz w:val="21"/>
+          <w:szCs w:val="21"/>
+        </w:rPr>
+      </w:pPr>
+      <w:r>
+        <w:rPr>
+          <w:color w:val="333333"/>
+          <w:spacing w:val="3"/>
+          <w:sz w:val="21"/>
+          <w:szCs w:val="21"/>
+        </w:rPr>
+        <w:t>Таким образом, в схеме «Снежинка» таблицы измерений могут быть соединены с таблицами измерений других иерархических уровней непосредственно, минуя таблицу фактов.</w:t>
+      </w:r>
+    </w:p>
+    <w:p>
+      <w:pPr>
+        <w:pStyle w:val="af5"/>
+        <w:shd w:val="clear" w:color="auto" w:fill="FFFFFF"/>
+        <w:spacing w:before="0" w:beforeAutospacing="0" w:after="204" w:afterAutospacing="0"/>
+        <w:rPr>
+          <w:color w:val="333333"/>
+          <w:spacing w:val="3"/>
+          <w:sz w:val="21"/>
+          <w:szCs w:val="21"/>
+        </w:rPr>
+      </w:pPr>
+      <w:r>
+        <w:rPr>
+          <w:color w:val="333333"/>
+          <w:spacing w:val="3"/>
+          <w:sz w:val="21"/>
+          <w:szCs w:val="21"/>
+        </w:rPr>
+        <w:t>Если поддержка иерархии измерений не требуется, то лучше использовать схему </w:t>
+      </w:r>
+      <w:r>
+        <w:rPr>
+          <w:rFonts w:eastAsiaTheme="majorEastAsia"/>
+          <w:color w:val="333333"/>
+          <w:spacing w:val="3"/>
+          <w:sz w:val="21"/>
+          <w:szCs w:val="21"/>
+        </w:rPr>
+        <w:t>«Звезда»</w:t>
+      </w:r>
+      <w:r>
+        <w:rPr>
+          <w:color w:val="333333"/>
+          <w:spacing w:val="3"/>
+          <w:sz w:val="21"/>
+          <w:szCs w:val="21"/>
+        </w:rPr>
+        <w:t>, в которой все измерения связаны с таблицей фактов и не связаны друг с другом непосредственно.</w:t>
+      </w:r>
+    </w:p>
+    <w:p>
+      <w:pPr>
+        <w:pStyle w:val="af5"/>
+        <w:shd w:val="clear" w:color="auto" w:fill="FFFFFF"/>
+        <w:spacing w:before="0" w:beforeAutospacing="0" w:after="204" w:afterAutospacing="0"/>
+        <w:rPr>
+          <w:color w:val="333333"/>
+          <w:spacing w:val="3"/>
+          <w:sz w:val="21"/>
+          <w:szCs w:val="21"/>
+        </w:rPr>
+      </w:pPr>
+      <w:r>
+        <w:rPr>
+          <w:rStyle w:val="a8"/>
+          <w:rFonts w:eastAsiaTheme="majorEastAsia"/>
+          <w:color w:val="333333"/>
+          <w:spacing w:val="3"/>
+          <w:sz w:val="21"/>
+          <w:szCs w:val="21"/>
+        </w:rPr>
+        <w:t>Недостатками</w:t>
+      </w:r>
+      <w:r>
+        <w:rPr>
+          <w:color w:val="333333"/>
+          <w:spacing w:val="3"/>
+          <w:sz w:val="21"/>
+          <w:szCs w:val="21"/>
+        </w:rPr>
+        <w:t> схемы «Снежинка» по сравнению со схемой «Звезда» являются:</w:t>
+      </w:r>
+    </w:p>
+    <w:p>
+      <w:pPr>
+        <w:numPr>
+          <w:ilvl w:val="0"/>
+          <w:numId w:val="24"/>
+        </w:numPr>
+        <w:shd w:val="clear" w:color="auto" w:fill="FFFFFF"/>
+        <w:spacing w:before="100" w:beforeAutospacing="1" w:after="100" w:afterAutospacing="1" w:line="240" w:lineRule="auto"/>
+        <w:ind w:left="0"/>
+        <w:rPr>
+          <w:rFonts w:ascii="Times New Roman" w:hAnsi="Times New Roman" w:cs="Times New Roman"/>
+          <w:color w:val="333333"/>
+          <w:spacing w:val="3"/>
+          <w:sz w:val="21"/>
+          <w:szCs w:val="21"/>
+        </w:rPr>
+      </w:pPr>
+      <w:r>
+        <w:rPr>
+          <w:rFonts w:ascii="Times New Roman" w:hAnsi="Times New Roman" w:cs="Times New Roman"/>
+          <w:color w:val="333333"/>
+          <w:spacing w:val="3"/>
+          <w:sz w:val="21"/>
+          <w:szCs w:val="21"/>
+        </w:rPr>
+        <w:t>более трудная для понимания и реализации структура данных;</w:t>
+      </w:r>
+    </w:p>
+    <w:p>
+      <w:pPr>
+        <w:numPr>
+          <w:ilvl w:val="0"/>
+          <w:numId w:val="24"/>
+        </w:numPr>
+        <w:shd w:val="clear" w:color="auto" w:fill="FFFFFF"/>
+        <w:spacing w:before="100" w:beforeAutospacing="1" w:after="100" w:afterAutospacing="1" w:line="240" w:lineRule="auto"/>
+        <w:ind w:left="0"/>
+        <w:rPr>
+          <w:rFonts w:ascii="Times New Roman" w:hAnsi="Times New Roman" w:cs="Times New Roman"/>
+          <w:color w:val="333333"/>
+          <w:spacing w:val="3"/>
+          <w:sz w:val="21"/>
+          <w:szCs w:val="21"/>
+        </w:rPr>
+      </w:pPr>
+      <w:r>
+        <w:rPr>
+          <w:rFonts w:ascii="Times New Roman" w:hAnsi="Times New Roman" w:cs="Times New Roman"/>
+          <w:color w:val="333333"/>
+          <w:spacing w:val="3"/>
+          <w:sz w:val="21"/>
+          <w:szCs w:val="21"/>
+        </w:rPr>
+        <w:t>более сложная процедура добавления значений в измерения.</w:t>
+      </w:r>
+    </w:p>
+    <w:p>
+      <w:pPr>
+        <w:pStyle w:val="af5"/>
+        <w:shd w:val="clear" w:color="auto" w:fill="FFFFFF"/>
+        <w:spacing w:before="0" w:beforeAutospacing="0" w:after="204" w:afterAutospacing="0"/>
+        <w:rPr>
+          <w:color w:val="333333"/>
+          <w:spacing w:val="3"/>
+          <w:sz w:val="21"/>
+          <w:szCs w:val="21"/>
+        </w:rPr>
+      </w:pPr>
+      <w:r>
+        <w:rPr>
+          <w:color w:val="333333"/>
+          <w:spacing w:val="3"/>
+          <w:sz w:val="21"/>
+          <w:szCs w:val="21"/>
+        </w:rPr>
+        <w:t>К </w:t>
+      </w:r>
+      <w:r>
+        <w:rPr>
+          <w:rStyle w:val="a8"/>
+          <w:rFonts w:eastAsiaTheme="majorEastAsia"/>
+          <w:color w:val="333333"/>
+          <w:spacing w:val="3"/>
+          <w:sz w:val="21"/>
+          <w:szCs w:val="21"/>
+        </w:rPr>
+        <w:t>преимуществам</w:t>
+      </w:r>
+      <w:r>
+        <w:rPr>
+          <w:color w:val="333333"/>
+          <w:spacing w:val="3"/>
+          <w:sz w:val="21"/>
+          <w:szCs w:val="21"/>
+        </w:rPr>
+        <w:t> схемы «Снежинка» можно отнести:</w:t>
+      </w:r>
+    </w:p>
+    <w:p>
+      <w:pPr>
+        <w:numPr>
+          <w:ilvl w:val="0"/>
+          <w:numId w:val="25"/>
+        </w:numPr>
+        <w:shd w:val="clear" w:color="auto" w:fill="FFFFFF"/>
+        <w:spacing w:before="100" w:beforeAutospacing="1" w:after="100" w:afterAutospacing="1" w:line="240" w:lineRule="auto"/>
+        <w:ind w:left="0"/>
+        <w:rPr>
+          <w:rFonts w:ascii="Times New Roman" w:hAnsi="Times New Roman" w:cs="Times New Roman"/>
+          <w:color w:val="333333"/>
+          <w:spacing w:val="3"/>
+          <w:sz w:val="21"/>
+          <w:szCs w:val="21"/>
+        </w:rPr>
+      </w:pPr>
+      <w:r>
+        <w:rPr>
+          <w:rFonts w:ascii="Times New Roman" w:hAnsi="Times New Roman" w:cs="Times New Roman"/>
+          <w:color w:val="333333"/>
+          <w:spacing w:val="3"/>
+          <w:sz w:val="21"/>
+          <w:szCs w:val="21"/>
+        </w:rPr>
+        <w:t>лучшее соответствие представлению данных в </w:t>
+      </w:r>
+      <w:r>
+        <w:rPr>
+          <w:rFonts w:ascii="Times New Roman" w:hAnsi="Times New Roman" w:cs="Times New Roman"/>
+          <w:color w:val="333333"/>
+          <w:spacing w:val="3"/>
+          <w:sz w:val="21"/>
+          <w:szCs w:val="21"/>
+        </w:rPr>
+        <w:t>многомерной модели</w:t>
+      </w:r>
+      <w:r>
+        <w:rPr>
+          <w:rFonts w:ascii="Times New Roman" w:hAnsi="Times New Roman" w:cs="Times New Roman"/>
+          <w:color w:val="333333"/>
+          <w:spacing w:val="3"/>
+          <w:sz w:val="21"/>
+          <w:szCs w:val="21"/>
+        </w:rPr>
+        <w:t>;</w:t>
+      </w:r>
+    </w:p>
+    <w:p>
+      <w:pPr>
+        <w:numPr>
+          <w:ilvl w:val="0"/>
+          <w:numId w:val="25"/>
+        </w:numPr>
+        <w:shd w:val="clear" w:color="auto" w:fill="FFFFFF"/>
+        <w:spacing w:before="100" w:beforeAutospacing="1" w:after="100" w:afterAutospacing="1" w:line="240" w:lineRule="auto"/>
+        <w:ind w:left="0"/>
+        <w:rPr>
+          <w:rFonts w:ascii="Times New Roman" w:hAnsi="Times New Roman" w:cs="Times New Roman"/>
+          <w:color w:val="333333"/>
+          <w:spacing w:val="3"/>
+          <w:sz w:val="21"/>
+          <w:szCs w:val="21"/>
+        </w:rPr>
+      </w:pPr>
+      <w:r>
+        <w:rPr>
+          <w:rFonts w:ascii="Times New Roman" w:hAnsi="Times New Roman" w:cs="Times New Roman"/>
+          <w:color w:val="333333"/>
+          <w:spacing w:val="3"/>
+          <w:sz w:val="21"/>
+          <w:szCs w:val="21"/>
+        </w:rPr>
+        <w:t>намного более низкая вероятность появления ошибок несоответствия данных;</w:t>
+      </w:r>
+    </w:p>
+    <w:p>
+      <w:pPr>
+        <w:numPr>
+          <w:ilvl w:val="0"/>
+          <w:numId w:val="25"/>
+        </w:numPr>
+        <w:shd w:val="clear" w:color="auto" w:fill="FFFFFF"/>
+        <w:spacing w:before="100" w:beforeAutospacing="1" w:after="100" w:afterAutospacing="1" w:line="240" w:lineRule="auto"/>
+        <w:ind w:left="0"/>
+        <w:rPr>
+          <w:rFonts w:ascii="Times New Roman" w:hAnsi="Times New Roman" w:cs="Times New Roman"/>
+          <w:color w:val="333333"/>
+          <w:spacing w:val="3"/>
+          <w:sz w:val="28"/>
+          <w:szCs w:val="28"/>
+        </w:rPr>
+      </w:pPr>
+      <w:r>
+        <w:rPr>
+          <w:rFonts w:ascii="Times New Roman" w:hAnsi="Times New Roman" w:cs="Times New Roman"/>
+          <w:color w:val="333333"/>
+          <w:spacing w:val="3"/>
+          <w:sz w:val="21"/>
+          <w:szCs w:val="21"/>
+        </w:rPr>
+        <w:t>компактность представления иерархических данных, поскольку все значения измерений представляются только один раз.</w:t>
+      </w:r>
     </w:p>
     <w:sectPr>
       <w:pgSz w:w="11906" w:h="16838"/>
@@ -1980,6 +9151,155 @@
     </w:lvl>
   </w:abstractNum>
   <w:abstractNum w:abstractNumId="1" w15:restartNumberingAfterBreak="0">
+    <w:nsid w:val="06EC292F"/>
+    <w:multiLevelType w:val="multilevel"/>
+    <w:tmpl w:val="752C7C74"/>
+    <w:lvl w:ilvl="0">
+      <w:start w:val="1"/>
+      <w:numFmt w:val="bullet"/>
+      <w:lvlText w:val=""/>
+      <w:lvlJc w:val="left"/>
+      <w:pPr>
+        <w:tabs>
+          <w:tab w:val="num" w:pos="720"/>
+        </w:tabs>
+        <w:ind w:left="720" w:hanging="360"/>
+      </w:pPr>
+      <w:rPr>
+        <w:rFonts w:ascii="Symbol" w:hAnsi="Symbol" w:hint="default"/>
+        <w:sz w:val="20"/>
+      </w:rPr>
+    </w:lvl>
+    <w:lvl w:ilvl="1" w:tentative="1">
+      <w:start w:val="1"/>
+      <w:numFmt w:val="bullet"/>
+      <w:lvlText w:val="o"/>
+      <w:lvlJc w:val="left"/>
+      <w:pPr>
+        <w:tabs>
+          <w:tab w:val="num" w:pos="1440"/>
+        </w:tabs>
+        <w:ind w:left="1440" w:hanging="360"/>
+      </w:pPr>
+      <w:rPr>
+        <w:rFonts w:ascii="Courier New" w:hAnsi="Courier New" w:hint="default"/>
+        <w:sz w:val="20"/>
+      </w:rPr>
+    </w:lvl>
+    <w:lvl w:ilvl="2" w:tentative="1">
+      <w:start w:val="1"/>
+      <w:numFmt w:val="bullet"/>
+      <w:lvlText w:val=""/>
+      <w:lvlJc w:val="left"/>
+      <w:pPr>
+        <w:tabs>
+          <w:tab w:val="num" w:pos="2160"/>
+        </w:tabs>
+        <w:ind w:left="2160" w:hanging="360"/>
+      </w:pPr>
+      <w:rPr>
+        <w:rFonts w:ascii="Wingdings" w:hAnsi="Wingdings" w:hint="default"/>
+        <w:sz w:val="20"/>
+      </w:rPr>
+    </w:lvl>
+    <w:lvl w:ilvl="3" w:tentative="1">
+      <w:start w:val="1"/>
+      <w:numFmt w:val="bullet"/>
+      <w:lvlText w:val=""/>
+      <w:lvlJc w:val="left"/>
+      <w:pPr>
+        <w:tabs>
+          <w:tab w:val="num" w:pos="2880"/>
+        </w:tabs>
+        <w:ind w:left="2880" w:hanging="360"/>
+      </w:pPr>
+      <w:rPr>
+        <w:rFonts w:ascii="Wingdings" w:hAnsi="Wingdings" w:hint="default"/>
+        <w:sz w:val="20"/>
+      </w:rPr>
+    </w:lvl>
+    <w:lvl w:ilvl="4" w:tentative="1">
+      <w:start w:val="1"/>
+      <w:numFmt w:val="bullet"/>
+      <w:lvlText w:val=""/>
+      <w:lvlJc w:val="left"/>
+      <w:pPr>
+        <w:tabs>
+          <w:tab w:val="num" w:pos="3600"/>
+        </w:tabs>
+        <w:ind w:left="3600" w:hanging="360"/>
+      </w:pPr>
+      <w:rPr>
+        <w:rFonts w:ascii="Wingdings" w:hAnsi="Wingdings" w:hint="default"/>
+        <w:sz w:val="20"/>
+      </w:rPr>
+    </w:lvl>
+    <w:lvl w:ilvl="5" w:tentative="1">
+      <w:start w:val="1"/>
+      <w:numFmt w:val="bullet"/>
+      <w:lvlText w:val=""/>
+      <w:lvlJc w:val="left"/>
+      <w:pPr>
+        <w:tabs>
+          <w:tab w:val="num" w:pos="4320"/>
+        </w:tabs>
+        <w:ind w:left="4320" w:hanging="360"/>
+      </w:pPr>
+      <w:rPr>
+        <w:rFonts w:ascii="Wingdings" w:hAnsi="Wingdings" w:hint="default"/>
+        <w:sz w:val="20"/>
+      </w:rPr>
+    </w:lvl>
+    <w:lvl w:ilvl="6" w:tentative="1">
+      <w:start w:val="1"/>
+      <w:numFmt w:val="bullet"/>
+      <w:lvlText w:val=""/>
+      <w:lvlJc w:val="left"/>
+      <w:pPr>
+        <w:tabs>
+          <w:tab w:val="num" w:pos="5040"/>
+        </w:tabs>
+        <w:ind w:left="5040" w:hanging="360"/>
+      </w:pPr>
+      <w:rPr>
+        <w:rFonts w:ascii="Wingdings" w:hAnsi="Wingdings" w:hint="default"/>
+        <w:sz w:val="20"/>
+      </w:rPr>
+    </w:lvl>
+    <w:lvl w:ilvl="7" w:tentative="1">
+      <w:start w:val="1"/>
+      <w:numFmt w:val="bullet"/>
+      <w:lvlText w:val=""/>
+      <w:lvlJc w:val="left"/>
+      <w:pPr>
+        <w:tabs>
+          <w:tab w:val="num" w:pos="5760"/>
+        </w:tabs>
+        <w:ind w:left="5760" w:hanging="360"/>
+      </w:pPr>
+      <w:rPr>
+        <w:rFonts w:ascii="Wingdings" w:hAnsi="Wingdings" w:hint="default"/>
+        <w:sz w:val="20"/>
+      </w:rPr>
+    </w:lvl>
+    <w:lvl w:ilvl="8" w:tentative="1">
+      <w:start w:val="1"/>
+      <w:numFmt w:val="bullet"/>
+      <w:lvlText w:val=""/>
+      <w:lvlJc w:val="left"/>
+      <w:pPr>
+        <w:tabs>
+          <w:tab w:val="num" w:pos="6480"/>
+        </w:tabs>
+        <w:ind w:left="6480" w:hanging="360"/>
+      </w:pPr>
+      <w:rPr>
+        <w:rFonts w:ascii="Wingdings" w:hAnsi="Wingdings" w:hint="default"/>
+        <w:sz w:val="20"/>
+      </w:rPr>
+    </w:lvl>
+  </w:abstractNum>
+  <w:abstractNum w:abstractNumId="2" w15:restartNumberingAfterBreak="0">
     <w:nsid w:val="07FC7D3C"/>
     <w:multiLevelType w:val="hybridMultilevel"/>
     <w:tmpl w:val="8D30D594"/>
@@ -2092,7 +9412,7 @@
       </w:rPr>
     </w:lvl>
   </w:abstractNum>
-  <w:abstractNum w:abstractNumId="2" w15:restartNumberingAfterBreak="0">
+  <w:abstractNum w:abstractNumId="3" w15:restartNumberingAfterBreak="0">
     <w:nsid w:val="0ED111DB"/>
     <w:multiLevelType w:val="hybridMultilevel"/>
     <w:tmpl w:val="CEC85720"/>
@@ -2181,7 +9501,156 @@
       </w:pPr>
     </w:lvl>
   </w:abstractNum>
-  <w:abstractNum w:abstractNumId="3" w15:restartNumberingAfterBreak="0">
+  <w:abstractNum w:abstractNumId="4" w15:restartNumberingAfterBreak="0">
+    <w:nsid w:val="1A2F2271"/>
+    <w:multiLevelType w:val="multilevel"/>
+    <w:tmpl w:val="ECB0C062"/>
+    <w:lvl w:ilvl="0">
+      <w:start w:val="1"/>
+      <w:numFmt w:val="bullet"/>
+      <w:lvlText w:val=""/>
+      <w:lvlJc w:val="left"/>
+      <w:pPr>
+        <w:tabs>
+          <w:tab w:val="num" w:pos="720"/>
+        </w:tabs>
+        <w:ind w:left="720" w:hanging="360"/>
+      </w:pPr>
+      <w:rPr>
+        <w:rFonts w:ascii="Symbol" w:hAnsi="Symbol" w:hint="default"/>
+        <w:sz w:val="20"/>
+      </w:rPr>
+    </w:lvl>
+    <w:lvl w:ilvl="1" w:tentative="1">
+      <w:start w:val="1"/>
+      <w:numFmt w:val="bullet"/>
+      <w:lvlText w:val="o"/>
+      <w:lvlJc w:val="left"/>
+      <w:pPr>
+        <w:tabs>
+          <w:tab w:val="num" w:pos="1440"/>
+        </w:tabs>
+        <w:ind w:left="1440" w:hanging="360"/>
+      </w:pPr>
+      <w:rPr>
+        <w:rFonts w:ascii="Courier New" w:hAnsi="Courier New" w:hint="default"/>
+        <w:sz w:val="20"/>
+      </w:rPr>
+    </w:lvl>
+    <w:lvl w:ilvl="2" w:tentative="1">
+      <w:start w:val="1"/>
+      <w:numFmt w:val="bullet"/>
+      <w:lvlText w:val=""/>
+      <w:lvlJc w:val="left"/>
+      <w:pPr>
+        <w:tabs>
+          <w:tab w:val="num" w:pos="2160"/>
+        </w:tabs>
+        <w:ind w:left="2160" w:hanging="360"/>
+      </w:pPr>
+      <w:rPr>
+        <w:rFonts w:ascii="Wingdings" w:hAnsi="Wingdings" w:hint="default"/>
+        <w:sz w:val="20"/>
+      </w:rPr>
+    </w:lvl>
+    <w:lvl w:ilvl="3" w:tentative="1">
+      <w:start w:val="1"/>
+      <w:numFmt w:val="bullet"/>
+      <w:lvlText w:val=""/>
+      <w:lvlJc w:val="left"/>
+      <w:pPr>
+        <w:tabs>
+          <w:tab w:val="num" w:pos="2880"/>
+        </w:tabs>
+        <w:ind w:left="2880" w:hanging="360"/>
+      </w:pPr>
+      <w:rPr>
+        <w:rFonts w:ascii="Wingdings" w:hAnsi="Wingdings" w:hint="default"/>
+        <w:sz w:val="20"/>
+      </w:rPr>
+    </w:lvl>
+    <w:lvl w:ilvl="4" w:tentative="1">
+      <w:start w:val="1"/>
+      <w:numFmt w:val="bullet"/>
+      <w:lvlText w:val=""/>
+      <w:lvlJc w:val="left"/>
+      <w:pPr>
+        <w:tabs>
+          <w:tab w:val="num" w:pos="3600"/>
+        </w:tabs>
+        <w:ind w:left="3600" w:hanging="360"/>
+      </w:pPr>
+      <w:rPr>
+        <w:rFonts w:ascii="Wingdings" w:hAnsi="Wingdings" w:hint="default"/>
+        <w:sz w:val="20"/>
+      </w:rPr>
+    </w:lvl>
+    <w:lvl w:ilvl="5" w:tentative="1">
+      <w:start w:val="1"/>
+      <w:numFmt w:val="bullet"/>
+      <w:lvlText w:val=""/>
+      <w:lvlJc w:val="left"/>
+      <w:pPr>
+        <w:tabs>
+          <w:tab w:val="num" w:pos="4320"/>
+        </w:tabs>
+        <w:ind w:left="4320" w:hanging="360"/>
+      </w:pPr>
+      <w:rPr>
+        <w:rFonts w:ascii="Wingdings" w:hAnsi="Wingdings" w:hint="default"/>
+        <w:sz w:val="20"/>
+      </w:rPr>
+    </w:lvl>
+    <w:lvl w:ilvl="6" w:tentative="1">
+      <w:start w:val="1"/>
+      <w:numFmt w:val="bullet"/>
+      <w:lvlText w:val=""/>
+      <w:lvlJc w:val="left"/>
+      <w:pPr>
+        <w:tabs>
+          <w:tab w:val="num" w:pos="5040"/>
+        </w:tabs>
+        <w:ind w:left="5040" w:hanging="360"/>
+      </w:pPr>
+      <w:rPr>
+        <w:rFonts w:ascii="Wingdings" w:hAnsi="Wingdings" w:hint="default"/>
+        <w:sz w:val="20"/>
+      </w:rPr>
+    </w:lvl>
+    <w:lvl w:ilvl="7" w:tentative="1">
+      <w:start w:val="1"/>
+      <w:numFmt w:val="bullet"/>
+      <w:lvlText w:val=""/>
+      <w:lvlJc w:val="left"/>
+      <w:pPr>
+        <w:tabs>
+          <w:tab w:val="num" w:pos="5760"/>
+        </w:tabs>
+        <w:ind w:left="5760" w:hanging="360"/>
+      </w:pPr>
+      <w:rPr>
+        <w:rFonts w:ascii="Wingdings" w:hAnsi="Wingdings" w:hint="default"/>
+        <w:sz w:val="20"/>
+      </w:rPr>
+    </w:lvl>
+    <w:lvl w:ilvl="8" w:tentative="1">
+      <w:start w:val="1"/>
+      <w:numFmt w:val="bullet"/>
+      <w:lvlText w:val=""/>
+      <w:lvlJc w:val="left"/>
+      <w:pPr>
+        <w:tabs>
+          <w:tab w:val="num" w:pos="6480"/>
+        </w:tabs>
+        <w:ind w:left="6480" w:hanging="360"/>
+      </w:pPr>
+      <w:rPr>
+        <w:rFonts w:ascii="Wingdings" w:hAnsi="Wingdings" w:hint="default"/>
+        <w:sz w:val="20"/>
+      </w:rPr>
+    </w:lvl>
+  </w:abstractNum>
+  <w:abstractNum w:abstractNumId="5" w15:restartNumberingAfterBreak="0">
     <w:nsid w:val="1FDC0236"/>
     <w:multiLevelType w:val="multilevel"/>
     <w:tmpl w:val="0610DA00"/>
@@ -2294,7 +9763,156 @@
       </w:pPr>
     </w:lvl>
   </w:abstractNum>
-  <w:abstractNum w:abstractNumId="4" w15:restartNumberingAfterBreak="0">
+  <w:abstractNum w:abstractNumId="6" w15:restartNumberingAfterBreak="0">
+    <w:nsid w:val="28BD130C"/>
+    <w:multiLevelType w:val="multilevel"/>
+    <w:tmpl w:val="EFD672B8"/>
+    <w:lvl w:ilvl="0">
+      <w:start w:val="1"/>
+      <w:numFmt w:val="bullet"/>
+      <w:lvlText w:val=""/>
+      <w:lvlJc w:val="left"/>
+      <w:pPr>
+        <w:tabs>
+          <w:tab w:val="num" w:pos="720"/>
+        </w:tabs>
+        <w:ind w:left="720" w:hanging="360"/>
+      </w:pPr>
+      <w:rPr>
+        <w:rFonts w:ascii="Symbol" w:hAnsi="Symbol" w:hint="default"/>
+        <w:sz w:val="20"/>
+      </w:rPr>
+    </w:lvl>
+    <w:lvl w:ilvl="1" w:tentative="1">
+      <w:start w:val="1"/>
+      <w:numFmt w:val="bullet"/>
+      <w:lvlText w:val="o"/>
+      <w:lvlJc w:val="left"/>
+      <w:pPr>
+        <w:tabs>
+          <w:tab w:val="num" w:pos="1440"/>
+        </w:tabs>
+        <w:ind w:left="1440" w:hanging="360"/>
+      </w:pPr>
+      <w:rPr>
+        <w:rFonts w:ascii="Courier New" w:hAnsi="Courier New" w:hint="default"/>
+        <w:sz w:val="20"/>
+      </w:rPr>
+    </w:lvl>
+    <w:lvl w:ilvl="2" w:tentative="1">
+      <w:start w:val="1"/>
+      <w:numFmt w:val="bullet"/>
+      <w:lvlText w:val=""/>
+      <w:lvlJc w:val="left"/>
+      <w:pPr>
+        <w:tabs>
+          <w:tab w:val="num" w:pos="2160"/>
+        </w:tabs>
+        <w:ind w:left="2160" w:hanging="360"/>
+      </w:pPr>
+      <w:rPr>
+        <w:rFonts w:ascii="Wingdings" w:hAnsi="Wingdings" w:hint="default"/>
+        <w:sz w:val="20"/>
+      </w:rPr>
+    </w:lvl>
+    <w:lvl w:ilvl="3" w:tentative="1">
+      <w:start w:val="1"/>
+      <w:numFmt w:val="bullet"/>
+      <w:lvlText w:val=""/>
+      <w:lvlJc w:val="left"/>
+      <w:pPr>
+        <w:tabs>
+          <w:tab w:val="num" w:pos="2880"/>
+        </w:tabs>
+        <w:ind w:left="2880" w:hanging="360"/>
+      </w:pPr>
+      <w:rPr>
+        <w:rFonts w:ascii="Wingdings" w:hAnsi="Wingdings" w:hint="default"/>
+        <w:sz w:val="20"/>
+      </w:rPr>
+    </w:lvl>
+    <w:lvl w:ilvl="4" w:tentative="1">
+      <w:start w:val="1"/>
+      <w:numFmt w:val="bullet"/>
+      <w:lvlText w:val=""/>
+      <w:lvlJc w:val="left"/>
+      <w:pPr>
+        <w:tabs>
+          <w:tab w:val="num" w:pos="3600"/>
+        </w:tabs>
+        <w:ind w:left="3600" w:hanging="360"/>
+      </w:pPr>
+      <w:rPr>
+        <w:rFonts w:ascii="Wingdings" w:hAnsi="Wingdings" w:hint="default"/>
+        <w:sz w:val="20"/>
+      </w:rPr>
+    </w:lvl>
+    <w:lvl w:ilvl="5" w:tentative="1">
+      <w:start w:val="1"/>
+      <w:numFmt w:val="bullet"/>
+      <w:lvlText w:val=""/>
+      <w:lvlJc w:val="left"/>
+      <w:pPr>
+        <w:tabs>
+          <w:tab w:val="num" w:pos="4320"/>
+        </w:tabs>
+        <w:ind w:left="4320" w:hanging="360"/>
+      </w:pPr>
+      <w:rPr>
+        <w:rFonts w:ascii="Wingdings" w:hAnsi="Wingdings" w:hint="default"/>
+        <w:sz w:val="20"/>
+      </w:rPr>
+    </w:lvl>
+    <w:lvl w:ilvl="6" w:tentative="1">
+      <w:start w:val="1"/>
+      <w:numFmt w:val="bullet"/>
+      <w:lvlText w:val=""/>
+      <w:lvlJc w:val="left"/>
+      <w:pPr>
+        <w:tabs>
+          <w:tab w:val="num" w:pos="5040"/>
+        </w:tabs>
+        <w:ind w:left="5040" w:hanging="360"/>
+      </w:pPr>
+      <w:rPr>
+        <w:rFonts w:ascii="Wingdings" w:hAnsi="Wingdings" w:hint="default"/>
+        <w:sz w:val="20"/>
+      </w:rPr>
+    </w:lvl>
+    <w:lvl w:ilvl="7" w:tentative="1">
+      <w:start w:val="1"/>
+      <w:numFmt w:val="bullet"/>
+      <w:lvlText w:val=""/>
+      <w:lvlJc w:val="left"/>
+      <w:pPr>
+        <w:tabs>
+          <w:tab w:val="num" w:pos="5760"/>
+        </w:tabs>
+        <w:ind w:left="5760" w:hanging="360"/>
+      </w:pPr>
+      <w:rPr>
+        <w:rFonts w:ascii="Wingdings" w:hAnsi="Wingdings" w:hint="default"/>
+        <w:sz w:val="20"/>
+      </w:rPr>
+    </w:lvl>
+    <w:lvl w:ilvl="8" w:tentative="1">
+      <w:start w:val="1"/>
+      <w:numFmt w:val="bullet"/>
+      <w:lvlText w:val=""/>
+      <w:lvlJc w:val="left"/>
+      <w:pPr>
+        <w:tabs>
+          <w:tab w:val="num" w:pos="6480"/>
+        </w:tabs>
+        <w:ind w:left="6480" w:hanging="360"/>
+      </w:pPr>
+      <w:rPr>
+        <w:rFonts w:ascii="Wingdings" w:hAnsi="Wingdings" w:hint="default"/>
+        <w:sz w:val="20"/>
+      </w:rPr>
+    </w:lvl>
+  </w:abstractNum>
+  <w:abstractNum w:abstractNumId="7" w15:restartNumberingAfterBreak="0">
     <w:nsid w:val="2EB34759"/>
     <w:multiLevelType w:val="hybridMultilevel"/>
     <w:tmpl w:val="CEC85720"/>
@@ -2383,7 +10001,7 @@
       </w:pPr>
     </w:lvl>
   </w:abstractNum>
-  <w:abstractNum w:abstractNumId="5" w15:restartNumberingAfterBreak="0">
+  <w:abstractNum w:abstractNumId="8" w15:restartNumberingAfterBreak="0">
     <w:nsid w:val="310A0324"/>
     <w:multiLevelType w:val="hybridMultilevel"/>
     <w:tmpl w:val="EBEC545E"/>
@@ -2472,7 +10090,7 @@
       </w:pPr>
     </w:lvl>
   </w:abstractNum>
-  <w:abstractNum w:abstractNumId="6" w15:restartNumberingAfterBreak="0">
+  <w:abstractNum w:abstractNumId="9" w15:restartNumberingAfterBreak="0">
     <w:nsid w:val="33D36D0D"/>
     <w:multiLevelType w:val="hybridMultilevel"/>
     <w:tmpl w:val="CEC85720"/>
@@ -2561,7 +10179,7 @@
       </w:pPr>
     </w:lvl>
   </w:abstractNum>
-  <w:abstractNum w:abstractNumId="7" w15:restartNumberingAfterBreak="0">
+  <w:abstractNum w:abstractNumId="10" w15:restartNumberingAfterBreak="0">
     <w:nsid w:val="36CE3D8B"/>
     <w:multiLevelType w:val="hybridMultilevel"/>
     <w:tmpl w:val="73CA9A22"/>
@@ -2647,7 +10265,7 @@
       </w:pPr>
     </w:lvl>
   </w:abstractNum>
-  <w:abstractNum w:abstractNumId="8" w15:restartNumberingAfterBreak="0">
+  <w:abstractNum w:abstractNumId="11" w15:restartNumberingAfterBreak="0">
     <w:nsid w:val="3FBA7878"/>
     <w:multiLevelType w:val="hybridMultilevel"/>
     <w:tmpl w:val="6B0AD01E"/>
@@ -2736,7 +10354,7 @@
       </w:pPr>
     </w:lvl>
   </w:abstractNum>
-  <w:abstractNum w:abstractNumId="9" w15:restartNumberingAfterBreak="0">
+  <w:abstractNum w:abstractNumId="12" w15:restartNumberingAfterBreak="0">
     <w:nsid w:val="521C31A2"/>
     <w:multiLevelType w:val="hybridMultilevel"/>
     <w:tmpl w:val="CEC85720"/>
@@ -2825,7 +10443,7 @@
       </w:pPr>
     </w:lvl>
   </w:abstractNum>
-  <w:abstractNum w:abstractNumId="10" w15:restartNumberingAfterBreak="0">
+  <w:abstractNum w:abstractNumId="13" w15:restartNumberingAfterBreak="0">
     <w:nsid w:val="53424118"/>
     <w:multiLevelType w:val="hybridMultilevel"/>
     <w:tmpl w:val="E9C0E91A"/>
@@ -2938,7 +10556,7 @@
       </w:rPr>
     </w:lvl>
   </w:abstractNum>
-  <w:abstractNum w:abstractNumId="11" w15:restartNumberingAfterBreak="0">
+  <w:abstractNum w:abstractNumId="14" w15:restartNumberingAfterBreak="0">
     <w:nsid w:val="5C6E3552"/>
     <w:multiLevelType w:val="multilevel"/>
     <w:tmpl w:val="9CB6972A"/>
@@ -3051,7 +10669,7 @@
       </w:pPr>
     </w:lvl>
   </w:abstractNum>
-  <w:abstractNum w:abstractNumId="12" w15:restartNumberingAfterBreak="0">
+  <w:abstractNum w:abstractNumId="15" w15:restartNumberingAfterBreak="0">
     <w:nsid w:val="625E04C4"/>
     <w:multiLevelType w:val="multilevel"/>
     <w:tmpl w:val="1F6E40F6"/>
@@ -3164,7 +10782,7 @@
       </w:pPr>
     </w:lvl>
   </w:abstractNum>
-  <w:abstractNum w:abstractNumId="13" w15:restartNumberingAfterBreak="0">
+  <w:abstractNum w:abstractNumId="16" w15:restartNumberingAfterBreak="0">
     <w:nsid w:val="66826637"/>
     <w:multiLevelType w:val="multilevel"/>
     <w:tmpl w:val="148C9980"/>
@@ -3277,7 +10895,7 @@
       </w:pPr>
     </w:lvl>
   </w:abstractNum>
-  <w:abstractNum w:abstractNumId="14" w15:restartNumberingAfterBreak="0">
+  <w:abstractNum w:abstractNumId="17" w15:restartNumberingAfterBreak="0">
     <w:nsid w:val="6C4F68D3"/>
     <w:multiLevelType w:val="multilevel"/>
     <w:tmpl w:val="58924FF4"/>
@@ -3390,7 +11008,7 @@
       </w:pPr>
     </w:lvl>
   </w:abstractNum>
-  <w:abstractNum w:abstractNumId="15" w15:restartNumberingAfterBreak="0">
+  <w:abstractNum w:abstractNumId="18" w15:restartNumberingAfterBreak="0">
     <w:nsid w:val="6D634B28"/>
     <w:multiLevelType w:val="hybridMultilevel"/>
     <w:tmpl w:val="CEC85720"/>
@@ -3479,7 +11097,7 @@
       </w:pPr>
     </w:lvl>
   </w:abstractNum>
-  <w:abstractNum w:abstractNumId="16" w15:restartNumberingAfterBreak="0">
+  <w:abstractNum w:abstractNumId="19" w15:restartNumberingAfterBreak="0">
     <w:nsid w:val="6D7B4F06"/>
     <w:multiLevelType w:val="hybridMultilevel"/>
     <w:tmpl w:val="CEC85720"/>
@@ -3568,7 +11186,7 @@
       </w:pPr>
     </w:lvl>
   </w:abstractNum>
-  <w:abstractNum w:abstractNumId="17" w15:restartNumberingAfterBreak="0">
+  <w:abstractNum w:abstractNumId="20" w15:restartNumberingAfterBreak="0">
     <w:nsid w:val="700F41AE"/>
     <w:multiLevelType w:val="hybridMultilevel"/>
     <w:tmpl w:val="CEC85720"/>
@@ -3657,7 +11275,7 @@
       </w:pPr>
     </w:lvl>
   </w:abstractNum>
-  <w:abstractNum w:abstractNumId="18" w15:restartNumberingAfterBreak="0">
+  <w:abstractNum w:abstractNumId="21" w15:restartNumberingAfterBreak="0">
     <w:nsid w:val="7760699D"/>
     <w:multiLevelType w:val="hybridMultilevel"/>
     <w:tmpl w:val="0FACBDCE"/>
@@ -3743,7 +11361,7 @@
       </w:pPr>
     </w:lvl>
   </w:abstractNum>
-  <w:abstractNum w:abstractNumId="19" w15:restartNumberingAfterBreak="0">
+  <w:abstractNum w:abstractNumId="22" w15:restartNumberingAfterBreak="0">
     <w:nsid w:val="7A170904"/>
     <w:multiLevelType w:val="hybridMultilevel"/>
     <w:tmpl w:val="CEC85720"/>
@@ -3832,7 +11450,7 @@
       </w:pPr>
     </w:lvl>
   </w:abstractNum>
-  <w:abstractNum w:abstractNumId="20" w15:restartNumberingAfterBreak="0">
+  <w:abstractNum w:abstractNumId="23" w15:restartNumberingAfterBreak="0">
     <w:nsid w:val="7D586218"/>
     <w:multiLevelType w:val="hybridMultilevel"/>
     <w:tmpl w:val="CEC85720"/>
@@ -3921,7 +11539,7 @@
       </w:pPr>
     </w:lvl>
   </w:abstractNum>
-  <w:abstractNum w:abstractNumId="21" w15:restartNumberingAfterBreak="0">
+  <w:abstractNum w:abstractNumId="24" w15:restartNumberingAfterBreak="0">
     <w:nsid w:val="7D9A4062"/>
     <w:multiLevelType w:val="hybridMultilevel"/>
     <w:tmpl w:val="CEC85720"/>
@@ -4011,70 +11629,79 @@
     </w:lvl>
   </w:abstractNum>
   <w:num w:numId="1">
+    <w:abstractNumId w:val="11"/>
+  </w:num>
+  <w:num w:numId="2">
+    <w:abstractNumId w:val="2"/>
+  </w:num>
+  <w:num w:numId="3">
+    <w:abstractNumId w:val="18"/>
+  </w:num>
+  <w:num w:numId="4">
+    <w:abstractNumId w:val="12"/>
+  </w:num>
+  <w:num w:numId="5">
+    <w:abstractNumId w:val="3"/>
+  </w:num>
+  <w:num w:numId="6">
+    <w:abstractNumId w:val="7"/>
+  </w:num>
+  <w:num w:numId="7">
+    <w:abstractNumId w:val="19"/>
+  </w:num>
+  <w:num w:numId="8">
+    <w:abstractNumId w:val="24"/>
+  </w:num>
+  <w:num w:numId="9">
+    <w:abstractNumId w:val="20"/>
+  </w:num>
+  <w:num w:numId="10">
     <w:abstractNumId w:val="8"/>
   </w:num>
-  <w:num w:numId="2">
-    <w:abstractNumId w:val="1"/>
-  </w:num>
-  <w:num w:numId="3">
-    <w:abstractNumId w:val="15"/>
-  </w:num>
-  <w:num w:numId="4">
+  <w:num w:numId="11">
     <w:abstractNumId w:val="9"/>
   </w:num>
-  <w:num w:numId="5">
-    <w:abstractNumId w:val="2"/>
-  </w:num>
-  <w:num w:numId="6">
-    <w:abstractNumId w:val="4"/>
-  </w:num>
-  <w:num w:numId="7">
-    <w:abstractNumId w:val="16"/>
-  </w:num>
-  <w:num w:numId="8">
-    <w:abstractNumId w:val="21"/>
-  </w:num>
-  <w:num w:numId="9">
-    <w:abstractNumId w:val="17"/>
-  </w:num>
-  <w:num w:numId="10">
-    <w:abstractNumId w:val="5"/>
-  </w:num>
-  <w:num w:numId="11">
-    <w:abstractNumId w:val="6"/>
-  </w:num>
   <w:num w:numId="12">
-    <w:abstractNumId w:val="20"/>
+    <w:abstractNumId w:val="23"/>
   </w:num>
   <w:num w:numId="13">
-    <w:abstractNumId w:val="19"/>
+    <w:abstractNumId w:val="22"/>
   </w:num>
   <w:num w:numId="14">
-    <w:abstractNumId w:val="14"/>
+    <w:abstractNumId w:val="17"/>
   </w:num>
   <w:num w:numId="15">
     <w:abstractNumId w:val="0"/>
   </w:num>
   <w:num w:numId="16">
-    <w:abstractNumId w:val="12"/>
+    <w:abstractNumId w:val="15"/>
   </w:num>
   <w:num w:numId="17">
-    <w:abstractNumId w:val="18"/>
+    <w:abstractNumId w:val="21"/>
   </w:num>
   <w:num w:numId="18">
-    <w:abstractNumId w:val="3"/>
+    <w:abstractNumId w:val="5"/>
   </w:num>
   <w:num w:numId="19">
-    <w:abstractNumId w:val="11"/>
+    <w:abstractNumId w:val="14"/>
   </w:num>
   <w:num w:numId="20">
+    <w:abstractNumId w:val="16"/>
+  </w:num>
+  <w:num w:numId="21">
+    <w:abstractNumId w:val="10"/>
+  </w:num>
+  <w:num w:numId="22">
     <w:abstractNumId w:val="13"/>
   </w:num>
-  <w:num w:numId="21">
-    <w:abstractNumId w:val="7"/>
+  <w:num w:numId="23">
+    <w:abstractNumId w:val="6"/>
   </w:num>
-  <w:num w:numId="22">
-    <w:abstractNumId w:val="10"/>
+  <w:num w:numId="24">
+    <w:abstractNumId w:val="4"/>
+  </w:num>
+  <w:num w:numId="25">
+    <w:abstractNumId w:val="1"/>
   </w:num>
 </w:numbering>
 </file>
@@ -5184,6 +12811,23 @@
       <w:u w:val="single"/>
     </w:rPr>
   </w:style>
+  <w:style w:type="paragraph" w:styleId="af5">
+    <w:name w:val="Normal (Web)"/>
+    <w:basedOn w:val="a"/>
+    <w:uiPriority w:val="99"/>
+    <w:semiHidden/>
+    <w:unhideWhenUsed/>
+    <w:rsid w:val="00F625CE"/>
+    <w:pPr>
+      <w:spacing w:before="100" w:beforeAutospacing="1" w:after="100" w:afterAutospacing="1" w:line="240" w:lineRule="auto"/>
+    </w:pPr>
+    <w:rPr>
+      <w:rFonts w:ascii="Times New Roman" w:eastAsia="Times New Roman" w:hAnsi="Times New Roman" w:cs="Times New Roman"/>
+      <w:sz w:val="24"/>
+      <w:szCs w:val="24"/>
+      <w:lang w:eastAsia="ru-RU"/>
+    </w:rPr>
+  </w:style>
 </w:styles>
 </file>
 
@@ -5453,7 +13097,7 @@
 </file>
 
 <file path=customXml/itemProps1.xml><?xml version="1.0" encoding="utf-8"?>
-<ds:datastoreItem xmlns:ds="http://schemas.openxmlformats.org/officeDocument/2006/customXml" ds:itemID="{C240D623-B35B-49A1-AB79-D9BD92102C3D}">
+<ds:datastoreItem xmlns:ds="http://schemas.openxmlformats.org/officeDocument/2006/customXml" ds:itemID="{CCB3471E-4797-4104-9A4F-709CEC565046}">
   <ds:schemaRefs>
     <ds:schemaRef ds:uri="http://schemas.openxmlformats.org/officeDocument/2006/bibliography"/>
   </ds:schemaRefs>
